--- a/UK_MuzafferNizam_.docx
+++ b/UK_MuzafferNizam_.docx
@@ -662,8 +662,6 @@
         </w:rPr>
         <w:t>If I am accepted by your company, I can start working in your company in as soon as possible.</w:t>
       </w:r>
-      <w:bookmarkStart w:id="0" w:name="_GoBack"/>
-      <w:bookmarkEnd w:id="0"/>
     </w:p>
     <w:p>
       <w:pPr>
@@ -732,7 +730,7 @@
           <w:sz w:val="22"/>
           <w:lang w:val="en-US"/>
         </w:rPr>
-        <w:t>Engineering is my life standards. Before I started to Engineering Study, I quit my Mathematics education. I realized that if I am an engineer I can solve more mathematics problems. So it happened too. I love creating a solution for any problem not only working life but also all real life.</w:t>
+        <w:t>Before I started to Engineering Study, I quit my Mathematics education. I realized that if I am an engineer I can solve more mathematics problems. So it happened too. I love creating a solution for any problem not only working life but also all real life.</w:t>
       </w:r>
     </w:p>
     <w:p>
@@ -773,7 +771,20 @@
           <w:sz w:val="22"/>
           <w:lang w:val="en-US"/>
         </w:rPr>
-        <w:t>I have always wondered new things and explored to create a solution to new challenges. I am married not only to my wife but also to my job. For instance i have always helped her make the right decisions when a colleague was about to make the wrong decision at work. I've never been perfect, but I've always tried to do great things. I have always pursued real truths, not my own truths. I have always tried to apply the real truths. In the future, I will always continue to pursue the real truth in my works.</w:t>
+        <w:t>I have always wondered new things and explored to create a solution to new challenges. I am married not only to my wife but also to my job. For instance i have always helped her make the right decisions when a colleague was about to make the wrong decision at work. I've never been perfect, but I've always tried to do great things. I have always pursued real truths, not my own truths. I have always tried to apply the real truths. In the future, I will always continue to pursue the real truth in my work</w:t>
+      </w:r>
+      <w:bookmarkStart w:id="0" w:name="_GoBack"/>
+      <w:bookmarkEnd w:id="0"/>
+      <w:r>
+        <w:rPr>
+          <w:rFonts w:hint="default" w:hAnsi="Microsoft YaHei" w:eastAsia="Microsoft YaHei"/>
+          <w:bCs/>
+          <w:color w:val="000000"/>
+          <w:kern w:val="24"/>
+          <w:sz w:val="22"/>
+          <w:lang w:val="en-US"/>
+        </w:rPr>
+        <w:t>s.</w:t>
       </w:r>
     </w:p>
     <w:p>

--- a/UK_MuzafferNizam_.docx
+++ b/UK_MuzafferNizam_.docx
@@ -15,6 +15,8 @@
           <w:lang w:val="en-US"/>
         </w:rPr>
       </w:pPr>
+      <w:bookmarkStart w:id="0" w:name="_GoBack"/>
+      <w:bookmarkEnd w:id="0"/>
       <w:r>
         <w:rPr>
           <w:sz w:val="52"/>
@@ -119,7 +121,7 @@
                                 <w:rFonts w:hint="default"/>
                                 <w:lang w:val="en-US"/>
                               </w:rPr>
-                              <w:t>34</w:t>
+                              <w:t>35</w:t>
                             </w:r>
                           </w:p>
                           <w:p>
@@ -268,7 +270,7 @@
                           <w:rFonts w:hint="default"/>
                           <w:lang w:val="en-US"/>
                         </w:rPr>
-                        <w:t>34</w:t>
+                        <w:t>35</w:t>
                       </w:r>
                     </w:p>
                     <w:p>
@@ -442,7 +444,7 @@
           <w:u w:val="none"/>
           <w:lang w:val="en-US"/>
         </w:rPr>
-        <w:t>TOTAL EXPERIENCE ( 7 Years 3 Months )</w:t>
+        <w:t>TOTAL EXPERIENCE ( 7 Years 4 Months )</w:t>
       </w:r>
     </w:p>
     <w:p>
@@ -771,20 +773,7 @@
           <w:sz w:val="22"/>
           <w:lang w:val="en-US"/>
         </w:rPr>
-        <w:t>I have always wondered new things and explored to create a solution to new challenges. I am married not only to my wife but also to my job. For instance i have always helped her make the right decisions when a colleague was about to make the wrong decision at work. I've never been perfect, but I've always tried to do great things. I have always pursued real truths, not my own truths. I have always tried to apply the real truths. In the future, I will always continue to pursue the real truth in my work</w:t>
-      </w:r>
-      <w:bookmarkStart w:id="0" w:name="_GoBack"/>
-      <w:bookmarkEnd w:id="0"/>
-      <w:r>
-        <w:rPr>
-          <w:rFonts w:hint="default" w:hAnsi="Microsoft YaHei" w:eastAsia="Microsoft YaHei"/>
-          <w:bCs/>
-          <w:color w:val="000000"/>
-          <w:kern w:val="24"/>
-          <w:sz w:val="22"/>
-          <w:lang w:val="en-US"/>
-        </w:rPr>
-        <w:t>s.</w:t>
+        <w:t>I have always wondered new things and explored to create a solution to new challenges. I am married not only to my wife but also to my job. For instance i have always helped her make the right decisions when a colleague was about to make the wrong decision at work. I've never been perfect, but I've always tried to do great things. I have always pursued real truths, not my own truths. I have always tried to apply the real truths. In the future, I will always continue to pursue the real truth in my works.</w:t>
       </w:r>
     </w:p>
     <w:p>
@@ -4256,7 +4245,7 @@
           <w:szCs w:val="24"/>
           <w:lang w:val="en-US"/>
         </w:rPr>
-        <w:t xml:space="preserve"> ( 8 Months)</w:t>
+        <w:t xml:space="preserve"> ( 9 Months)</w:t>
       </w:r>
       <w:r>
         <w:rPr>

--- a/UK_MuzafferNizam_.docx
+++ b/UK_MuzafferNizam_.docx
@@ -15,8 +15,6 @@
           <w:lang w:val="en-US"/>
         </w:rPr>
       </w:pPr>
-      <w:bookmarkStart w:id="0" w:name="_GoBack"/>
-      <w:bookmarkEnd w:id="0"/>
       <w:r>
         <w:rPr>
           <w:sz w:val="52"/>
@@ -444,418 +442,7 @@
           <w:u w:val="none"/>
           <w:lang w:val="en-US"/>
         </w:rPr>
-        <w:t>TOTAL EXPERIENCE ( 7 Years 4 Months )</w:t>
-      </w:r>
-    </w:p>
-    <w:p>
-      <w:pPr>
-        <w:pBdr>
-          <w:top w:val="single" w:color="auto" w:sz="4" w:space="0"/>
-          <w:bottom w:val="single" w:color="auto" w:sz="4" w:space="0"/>
-        </w:pBdr>
-        <w:rPr>
-          <w:rFonts w:hint="default"/>
-          <w:b/>
-          <w:bCs/>
-          <w:u w:val="none"/>
-          <w:lang w:val="en-US"/>
-        </w:rPr>
-      </w:pPr>
-    </w:p>
-    <w:p>
-      <w:pPr>
-        <w:pBdr>
-          <w:top w:val="single" w:color="auto" w:sz="4" w:space="0"/>
-          <w:bottom w:val="single" w:color="auto" w:sz="4" w:space="0"/>
-        </w:pBdr>
-        <w:rPr>
-          <w:rFonts w:hint="default"/>
-          <w:b/>
-          <w:bCs/>
-          <w:sz w:val="24"/>
-          <w:szCs w:val="24"/>
-          <w:u w:val="none"/>
-          <w:lang w:val="en-US"/>
-        </w:rPr>
-      </w:pPr>
-      <w:r>
-        <w:rPr>
-          <w:rFonts w:hint="default"/>
-          <w:b/>
-          <w:bCs/>
-          <w:sz w:val="24"/>
-          <w:szCs w:val="24"/>
-          <w:u w:val="none"/>
-          <w:lang w:val="en-US"/>
-        </w:rPr>
-        <w:t>Visa Statement (About Scale-Up Visa)</w:t>
-      </w:r>
-    </w:p>
-    <w:p>
-      <w:pPr>
-        <w:pBdr>
-          <w:bottom w:val="single" w:color="auto" w:sz="4" w:space="0"/>
-        </w:pBdr>
-        <w:rPr>
-          <w:rFonts w:hint="default" w:hAnsi="Microsoft YaHei" w:eastAsia="Microsoft YaHei"/>
-          <w:bCs/>
-          <w:color w:val="000000"/>
-          <w:kern w:val="24"/>
-          <w:sz w:val="22"/>
-          <w:lang w:val="en-US"/>
-        </w:rPr>
-      </w:pPr>
-      <w:r>
-        <w:rPr>
-          <w:rFonts w:hint="default" w:hAnsi="Microsoft YaHei" w:eastAsia="Microsoft YaHei"/>
-          <w:bCs/>
-          <w:color w:val="000000"/>
-          <w:kern w:val="24"/>
-          <w:sz w:val="22"/>
-          <w:lang w:val="en-US"/>
-        </w:rPr>
-        <w:t>Unlike other work visas under company sponsorship, scale-up allows companies to recruit with a 6-month employment commitment. Likewise, the person who is offered a job is granted a 2-year residence permit.</w:t>
-      </w:r>
-    </w:p>
-    <w:p>
-      <w:pPr>
-        <w:pBdr>
-          <w:bottom w:val="single" w:color="auto" w:sz="4" w:space="0"/>
-        </w:pBdr>
-        <w:rPr>
-          <w:rFonts w:hint="default" w:hAnsi="Microsoft YaHei" w:eastAsia="Microsoft YaHei"/>
-          <w:bCs/>
-          <w:color w:val="000000"/>
-          <w:kern w:val="24"/>
-          <w:sz w:val="22"/>
-          <w:lang w:val="en-US"/>
-        </w:rPr>
-      </w:pPr>
-    </w:p>
-    <w:p>
-      <w:pPr>
-        <w:pBdr>
-          <w:bottom w:val="single" w:color="auto" w:sz="4" w:space="0"/>
-        </w:pBdr>
-        <w:rPr>
-          <w:rFonts w:hint="default" w:hAnsi="Microsoft YaHei" w:eastAsia="Microsoft YaHei"/>
-          <w:bCs/>
-          <w:color w:val="000000"/>
-          <w:kern w:val="24"/>
-          <w:sz w:val="22"/>
-          <w:lang w:val="en-US"/>
-        </w:rPr>
-      </w:pPr>
-      <w:r>
-        <w:rPr>
-          <w:rFonts w:hint="default" w:hAnsi="Microsoft YaHei" w:eastAsia="Microsoft YaHei"/>
-          <w:bCs/>
-          <w:color w:val="000000"/>
-          <w:kern w:val="24"/>
-          <w:sz w:val="22"/>
-          <w:lang w:val="en-US"/>
-        </w:rPr>
-        <w:t>Afterwards, the visa can be extended for 3 more years by meeting the criteria in the process, and at the end of 5 years, an indefinite residence permit can be obtained.</w:t>
-      </w:r>
-    </w:p>
-    <w:p>
-      <w:pPr>
-        <w:pBdr>
-          <w:bottom w:val="single" w:color="auto" w:sz="4" w:space="0"/>
-        </w:pBdr>
-        <w:rPr>
-          <w:rFonts w:hint="default" w:hAnsi="Microsoft YaHei" w:eastAsia="Microsoft YaHei"/>
-          <w:bCs/>
-          <w:color w:val="000000"/>
-          <w:kern w:val="24"/>
-          <w:sz w:val="22"/>
-          <w:lang w:val="en-US"/>
-        </w:rPr>
-      </w:pPr>
-    </w:p>
-    <w:p>
-      <w:pPr>
-        <w:pBdr>
-          <w:bottom w:val="single" w:color="auto" w:sz="4" w:space="0"/>
-        </w:pBdr>
-        <w:rPr>
-          <w:rFonts w:hint="default" w:hAnsi="Microsoft YaHei" w:eastAsia="Microsoft YaHei"/>
-          <w:bCs/>
-          <w:color w:val="000000"/>
-          <w:kern w:val="24"/>
-          <w:sz w:val="22"/>
-          <w:lang w:val="en-US"/>
-        </w:rPr>
-      </w:pPr>
-      <w:r>
-        <w:rPr>
-          <w:rFonts w:hint="default" w:hAnsi="Microsoft YaHei" w:eastAsia="Microsoft YaHei"/>
-          <w:bCs/>
-          <w:color w:val="000000"/>
-          <w:kern w:val="24"/>
-          <w:sz w:val="22"/>
-          <w:lang w:val="en-US"/>
-        </w:rPr>
-        <w:t xml:space="preserve">It is stated that applications accepted only online are finalized in </w:t>
-      </w:r>
-      <w:r>
-        <w:rPr>
-          <w:rFonts w:hint="default" w:hAnsi="Microsoft YaHei" w:eastAsia="Microsoft YaHei"/>
-          <w:bCs/>
-          <w:color w:val="000000"/>
-          <w:kern w:val="24"/>
-          <w:sz w:val="22"/>
-          <w:u w:val="single"/>
-          <w:lang w:val="en-US"/>
-        </w:rPr>
-        <w:t>3 weeks from outside the UK</w:t>
-      </w:r>
-      <w:r>
-        <w:rPr>
-          <w:rFonts w:hint="default" w:hAnsi="Microsoft YaHei" w:eastAsia="Microsoft YaHei"/>
-          <w:bCs/>
-          <w:color w:val="000000"/>
-          <w:kern w:val="24"/>
-          <w:sz w:val="22"/>
-          <w:lang w:val="en-US"/>
-        </w:rPr>
-        <w:t xml:space="preserve"> and 8 weeks from within the UK.</w:t>
-      </w:r>
-    </w:p>
-    <w:p>
-      <w:pPr>
-        <w:pBdr>
-          <w:bottom w:val="single" w:color="auto" w:sz="4" w:space="0"/>
-        </w:pBdr>
-        <w:rPr>
-          <w:rFonts w:hint="default" w:hAnsi="Microsoft YaHei" w:eastAsia="Microsoft YaHei"/>
-          <w:bCs/>
-          <w:color w:val="000000"/>
-          <w:kern w:val="24"/>
-          <w:sz w:val="22"/>
-          <w:lang w:val="en-US"/>
-        </w:rPr>
-      </w:pPr>
-    </w:p>
-    <w:p>
-      <w:pPr>
-        <w:pBdr>
-          <w:bottom w:val="single" w:color="auto" w:sz="4" w:space="0"/>
-        </w:pBdr>
-        <w:rPr>
-          <w:rFonts w:hint="default" w:hAnsi="Microsoft YaHei" w:eastAsia="Microsoft YaHei"/>
-          <w:bCs/>
-          <w:color w:val="000000"/>
-          <w:kern w:val="24"/>
-          <w:sz w:val="22"/>
-          <w:u w:val="single"/>
-          <w:lang w:val="en-US"/>
-        </w:rPr>
-      </w:pPr>
-      <w:r>
-        <w:rPr>
-          <w:rFonts w:hint="default" w:hAnsi="Microsoft YaHei" w:eastAsia="Microsoft YaHei"/>
-          <w:bCs/>
-          <w:color w:val="000000"/>
-          <w:kern w:val="24"/>
-          <w:sz w:val="22"/>
-          <w:u w:val="single"/>
-          <w:lang w:val="en-US"/>
-        </w:rPr>
-        <w:t>If I am accepted by your company, I can start working in your company in as soon as possible.</w:t>
-      </w:r>
-    </w:p>
-    <w:p>
-      <w:pPr>
-        <w:pBdr>
-          <w:bottom w:val="single" w:color="auto" w:sz="4" w:space="0"/>
-        </w:pBdr>
-        <w:rPr>
-          <w:rFonts w:hint="default" w:hAnsi="Microsoft YaHei" w:eastAsia="Microsoft YaHei"/>
-          <w:bCs/>
-          <w:color w:val="000000"/>
-          <w:kern w:val="24"/>
-          <w:sz w:val="22"/>
-          <w:lang w:val="en-US"/>
-        </w:rPr>
-      </w:pPr>
-    </w:p>
-    <w:p>
-      <w:pPr>
-        <w:pBdr>
-          <w:top w:val="single" w:color="auto" w:sz="4" w:space="0"/>
-          <w:bottom w:val="single" w:color="auto" w:sz="4" w:space="0"/>
-        </w:pBdr>
-        <w:rPr>
-          <w:rFonts w:hint="default"/>
-          <w:b/>
-          <w:bCs/>
-          <w:sz w:val="24"/>
-          <w:szCs w:val="24"/>
-          <w:u w:val="none"/>
-          <w:lang w:val="en-US"/>
-        </w:rPr>
-      </w:pPr>
-      <w:r>
-        <w:rPr>
-          <w:rFonts w:hint="default"/>
-          <w:b/>
-          <w:bCs/>
-          <w:sz w:val="24"/>
-          <w:szCs w:val="24"/>
-          <w:u w:val="none"/>
-          <w:lang w:val="en-US"/>
-        </w:rPr>
-        <w:t>Personal Statement</w:t>
-      </w:r>
-    </w:p>
-    <w:p>
-      <w:pPr>
-        <w:pBdr>
-          <w:bottom w:val="single" w:color="auto" w:sz="4" w:space="0"/>
-        </w:pBdr>
-        <w:rPr>
-          <w:rFonts w:hint="default" w:hAnsi="Microsoft YaHei" w:eastAsia="Microsoft YaHei"/>
-          <w:bCs/>
-          <w:color w:val="000000"/>
-          <w:kern w:val="24"/>
-          <w:sz w:val="22"/>
-          <w:lang w:val="en-US"/>
-        </w:rPr>
-      </w:pPr>
-      <w:r>
-        <w:rPr>
-          <w:rFonts w:hint="default" w:hAnsi="Microsoft YaHei" w:eastAsia="Microsoft YaHei"/>
-          <w:bCs/>
-          <w:color w:val="000000"/>
-          <w:kern w:val="24"/>
-          <w:sz w:val="22"/>
-          <w:lang w:val="en-US"/>
-        </w:rPr>
-        <w:t>Before I started to Engineering Study, I quit my Mathematics education. I realized that if I am an engineer I can solve more mathematics problems. So it happened too. I love creating a solution for any problem not only working life but also all real life.</w:t>
-      </w:r>
-    </w:p>
-    <w:p>
-      <w:pPr>
-        <w:pBdr>
-          <w:bottom w:val="single" w:color="auto" w:sz="4" w:space="0"/>
-        </w:pBdr>
-        <w:rPr>
-          <w:rFonts w:hint="default" w:hAnsi="Microsoft YaHei" w:eastAsia="Microsoft YaHei"/>
-          <w:bCs/>
-          <w:color w:val="000000"/>
-          <w:kern w:val="24"/>
-          <w:sz w:val="22"/>
-          <w:lang w:val="en-US"/>
-        </w:rPr>
-      </w:pPr>
-    </w:p>
-    <w:p>
-      <w:pPr>
-        <w:pBdr>
-          <w:bottom w:val="single" w:color="auto" w:sz="4" w:space="0"/>
-        </w:pBdr>
-        <w:rPr>
-          <w:rFonts w:hint="default" w:hAnsi="Microsoft YaHei" w:eastAsia="Microsoft YaHei"/>
-          <w:bCs/>
-          <w:color w:val="000000"/>
-          <w:kern w:val="24"/>
-          <w:sz w:val="22"/>
-          <w:lang w:val="en-US"/>
-        </w:rPr>
-      </w:pPr>
-      <w:r>
-        <w:rPr>
-          <w:rFonts w:hint="default" w:hAnsi="Microsoft YaHei" w:eastAsia="Microsoft YaHei"/>
-          <w:bCs/>
-          <w:color w:val="000000"/>
-          <w:kern w:val="24"/>
-          <w:sz w:val="22"/>
-          <w:lang w:val="en-US"/>
-        </w:rPr>
-        <w:t>I have always wondered new things and explored to create a solution to new challenges. I am married not only to my wife but also to my job. For instance i have always helped her make the right decisions when a colleague was about to make the wrong decision at work. I've never been perfect, but I've always tried to do great things. I have always pursued real truths, not my own truths. I have always tried to apply the real truths. In the future, I will always continue to pursue the real truth in my works.</w:t>
-      </w:r>
-    </w:p>
-    <w:p>
-      <w:pPr>
-        <w:pBdr>
-          <w:bottom w:val="single" w:color="auto" w:sz="4" w:space="0"/>
-        </w:pBdr>
-        <w:rPr>
-          <w:rFonts w:hint="default" w:hAnsi="Microsoft YaHei" w:eastAsia="Microsoft YaHei"/>
-          <w:bCs/>
-          <w:color w:val="000000"/>
-          <w:kern w:val="24"/>
-          <w:sz w:val="22"/>
-          <w:lang w:val="en-US"/>
-        </w:rPr>
-      </w:pPr>
-    </w:p>
-    <w:p>
-      <w:pPr>
-        <w:pBdr>
-          <w:bottom w:val="single" w:color="auto" w:sz="4" w:space="0"/>
-        </w:pBdr>
-        <w:rPr>
-          <w:rFonts w:hint="default" w:hAnsi="Microsoft YaHei" w:eastAsia="Microsoft YaHei"/>
-          <w:bCs/>
-          <w:color w:val="000000"/>
-          <w:kern w:val="24"/>
-          <w:sz w:val="22"/>
-          <w:lang w:val="en-US"/>
-        </w:rPr>
-      </w:pPr>
-      <w:r>
-        <w:rPr>
-          <w:rFonts w:hint="default" w:hAnsi="Microsoft YaHei" w:eastAsia="Microsoft YaHei"/>
-          <w:bCs/>
-          <w:color w:val="000000"/>
-          <w:kern w:val="24"/>
-          <w:sz w:val="22"/>
-          <w:lang w:val="en-US"/>
-        </w:rPr>
-        <w:t>I have never been egotistical. I've always been tolerant. Maybe good things can be done alone, but more great things can be achieved with teamwork.</w:t>
-      </w:r>
-    </w:p>
-    <w:p>
-      <w:pPr>
-        <w:pBdr>
-          <w:bottom w:val="single" w:color="auto" w:sz="4" w:space="0"/>
-        </w:pBdr>
-        <w:rPr>
-          <w:rFonts w:hint="default" w:hAnsi="Microsoft YaHei" w:eastAsia="Microsoft YaHei"/>
-          <w:bCs/>
-          <w:color w:val="000000"/>
-          <w:kern w:val="24"/>
-          <w:sz w:val="22"/>
-          <w:lang w:val="en-US"/>
-        </w:rPr>
-      </w:pPr>
-    </w:p>
-    <w:p>
-      <w:pPr>
-        <w:pBdr>
-          <w:bottom w:val="single" w:color="auto" w:sz="4" w:space="0"/>
-        </w:pBdr>
-        <w:rPr>
-          <w:rFonts w:hint="default" w:hAnsi="Microsoft YaHei" w:eastAsia="Microsoft YaHei"/>
-          <w:bCs/>
-          <w:color w:val="000000"/>
-          <w:kern w:val="24"/>
-          <w:sz w:val="22"/>
-          <w:lang w:val="en-US"/>
-        </w:rPr>
-      </w:pPr>
-      <w:r>
-        <w:rPr>
-          <w:rFonts w:hint="default" w:hAnsi="Microsoft YaHei" w:eastAsia="Microsoft YaHei"/>
-          <w:bCs/>
-          <w:color w:val="000000"/>
-          <w:kern w:val="24"/>
-          <w:sz w:val="22"/>
-          <w:lang w:val="en-US"/>
-        </w:rPr>
-        <w:t>I am ready to new role and new life. So are your company ready to run with me?</w:t>
+        <w:t>TOTAL EXPERIENCE ( 7 Years 2 Months )</w:t>
       </w:r>
     </w:p>
     <w:p>
@@ -1103,185 +690,32 @@
     </w:p>
     <w:p>
       <w:pPr>
-        <w:rPr>
-          <w:rFonts w:hint="default"/>
-          <w:b/>
-          <w:bCs/>
-          <w:lang w:val="en-US"/>
-        </w:rPr>
-      </w:pPr>
-    </w:p>
-    <w:p>
-      <w:pPr>
-        <w:rPr>
-          <w:rFonts w:hint="default"/>
-          <w:b/>
-          <w:bCs/>
-          <w:lang w:val="en-US"/>
-        </w:rPr>
-      </w:pPr>
-    </w:p>
-    <w:p>
-      <w:pPr>
-        <w:rPr>
-          <w:rFonts w:hint="default"/>
-          <w:b/>
-          <w:bCs/>
-          <w:lang w:val="en-US"/>
-        </w:rPr>
-      </w:pPr>
-    </w:p>
-    <w:p>
-      <w:pPr>
-        <w:rPr>
-          <w:rFonts w:hint="default"/>
-          <w:b/>
-          <w:bCs/>
-          <w:lang w:val="en-US"/>
-        </w:rPr>
-      </w:pPr>
-    </w:p>
-    <w:p>
-      <w:pPr>
-        <w:rPr>
-          <w:rFonts w:hint="default"/>
-          <w:b/>
-          <w:bCs/>
-          <w:lang w:val="en-US"/>
-        </w:rPr>
-      </w:pPr>
-    </w:p>
-    <w:p>
-      <w:pPr>
-        <w:rPr>
-          <w:rFonts w:hint="default"/>
-          <w:b/>
-          <w:bCs/>
-          <w:lang w:val="en-US"/>
-        </w:rPr>
-      </w:pPr>
-    </w:p>
-    <w:p>
-      <w:pPr>
-        <w:rPr>
-          <w:rFonts w:hint="default"/>
-          <w:b/>
-          <w:bCs/>
-          <w:lang w:val="en-US"/>
-        </w:rPr>
-      </w:pPr>
-    </w:p>
-    <w:p>
-      <w:pPr>
-        <w:rPr>
-          <w:rFonts w:hint="default"/>
-          <w:b/>
-          <w:bCs/>
-          <w:lang w:val="en-US"/>
-        </w:rPr>
-      </w:pPr>
-    </w:p>
-    <w:p>
-      <w:pPr>
-        <w:rPr>
-          <w:rFonts w:hint="default"/>
-          <w:b/>
-          <w:bCs/>
-          <w:lang w:val="en-US"/>
-        </w:rPr>
-      </w:pPr>
-    </w:p>
-    <w:p>
-      <w:pPr>
-        <w:rPr>
-          <w:rFonts w:hint="default"/>
-          <w:b/>
-          <w:bCs/>
-          <w:lang w:val="en-US"/>
-        </w:rPr>
-      </w:pPr>
-    </w:p>
-    <w:p>
-      <w:pPr>
-        <w:rPr>
-          <w:rFonts w:hint="default"/>
-          <w:b/>
-          <w:bCs/>
-          <w:lang w:val="en-US"/>
-        </w:rPr>
-      </w:pPr>
-    </w:p>
-    <w:p>
-      <w:pPr>
-        <w:rPr>
-          <w:rFonts w:hint="default"/>
-          <w:b/>
-          <w:bCs/>
-          <w:lang w:val="en-US"/>
-        </w:rPr>
-      </w:pPr>
-    </w:p>
-    <w:p>
-      <w:pPr>
-        <w:rPr>
-          <w:rFonts w:hint="default"/>
-          <w:b/>
-          <w:bCs/>
-          <w:lang w:val="en-US"/>
-        </w:rPr>
-      </w:pPr>
-    </w:p>
-    <w:p>
-      <w:pPr>
-        <w:rPr>
-          <w:rFonts w:hint="default"/>
-          <w:b/>
-          <w:bCs/>
-          <w:lang w:val="en-US"/>
-        </w:rPr>
-      </w:pPr>
-    </w:p>
-    <w:p>
-      <w:pPr>
-        <w:rPr>
-          <w:rFonts w:hint="default"/>
-          <w:b/>
-          <w:bCs/>
-          <w:lang w:val="en-US"/>
-        </w:rPr>
-      </w:pPr>
-    </w:p>
-    <w:p>
-      <w:pPr>
-        <w:rPr>
-          <w:rFonts w:hint="default"/>
-          <w:b/>
-          <w:bCs/>
-          <w:lang w:val="en-US"/>
-        </w:rPr>
-      </w:pPr>
-    </w:p>
-    <w:p>
-      <w:pPr>
-        <w:rPr>
-          <w:rFonts w:hint="default"/>
-          <w:b/>
-          <w:bCs/>
-          <w:lang w:val="en-US"/>
-        </w:rPr>
-      </w:pPr>
-    </w:p>
-    <w:p>
-      <w:pPr>
         <w:pBdr>
           <w:bottom w:val="single" w:color="auto" w:sz="4" w:space="0"/>
         </w:pBdr>
         <w:rPr>
+          <w:rFonts w:hint="default" w:hAnsi="Microsoft YaHei" w:eastAsia="Microsoft YaHei"/>
+          <w:bCs/>
+          <w:color w:val="000000"/>
+          <w:kern w:val="24"/>
+          <w:sz w:val="22"/>
+          <w:lang w:val="en-US"/>
+        </w:rPr>
+      </w:pPr>
+    </w:p>
+    <w:p>
+      <w:pPr>
+        <w:pBdr>
+          <w:top w:val="single" w:color="auto" w:sz="4" w:space="0"/>
+          <w:bottom w:val="single" w:color="auto" w:sz="4" w:space="0"/>
+        </w:pBdr>
+        <w:rPr>
           <w:rFonts w:hint="default"/>
           <w:b/>
           <w:bCs/>
           <w:sz w:val="24"/>
           <w:szCs w:val="24"/>
+          <w:u w:val="none"/>
           <w:lang w:val="en-US"/>
         </w:rPr>
       </w:pPr>
@@ -1292,579 +726,10 @@
           <w:bCs/>
           <w:sz w:val="24"/>
           <w:szCs w:val="24"/>
-          <w:lang w:val="en-US"/>
-        </w:rPr>
-        <w:t>What do I do while Hardware designing;</w:t>
-      </w:r>
-    </w:p>
-    <w:p>
-      <w:pPr>
-        <w:numPr>
-          <w:ilvl w:val="0"/>
-          <w:numId w:val="1"/>
-        </w:numPr>
-        <w:ind w:left="418" w:leftChars="0" w:hanging="418" w:firstLineChars="0"/>
-        <w:rPr>
-          <w:rFonts w:hint="default"/>
-          <w:b w:val="0"/>
-          <w:bCs w:val="0"/>
-          <w:u w:val="none"/>
-          <w:lang w:val="en-US"/>
-        </w:rPr>
-      </w:pPr>
-      <w:r>
-        <w:rPr>
-          <w:rFonts w:hint="default"/>
-          <w:b w:val="0"/>
-          <w:bCs w:val="0"/>
-          <w:u w:val="none"/>
-          <w:lang w:val="en-US"/>
-        </w:rPr>
-        <w:t>I am using  Kicad, Altium and Eagle EDA programs in Hardware Designs but generally prefer Kicad.</w:t>
-      </w:r>
-    </w:p>
-    <w:p>
-      <w:pPr>
-        <w:numPr>
-          <w:ilvl w:val="0"/>
-          <w:numId w:val="1"/>
-        </w:numPr>
-        <w:ind w:left="418" w:leftChars="0" w:hanging="418" w:firstLineChars="0"/>
-        <w:rPr>
-          <w:rFonts w:hint="default"/>
-          <w:b w:val="0"/>
-          <w:bCs w:val="0"/>
-          <w:u w:val="none"/>
-          <w:lang w:val="en-US"/>
-        </w:rPr>
-      </w:pPr>
-      <w:r>
-        <w:rPr>
-          <w:rFonts w:hint="default"/>
-          <w:b w:val="0"/>
-          <w:bCs w:val="0"/>
-          <w:u w:val="none"/>
-          <w:lang w:val="en-US"/>
-        </w:rPr>
-        <w:t>Pin assignment according to role such as communicating, input, output, PWM, Analog etc.</w:t>
-      </w:r>
-    </w:p>
-    <w:p>
-      <w:pPr>
-        <w:numPr>
-          <w:ilvl w:val="0"/>
-          <w:numId w:val="1"/>
-        </w:numPr>
-        <w:ind w:left="418" w:leftChars="0" w:hanging="418" w:firstLineChars="0"/>
-        <w:rPr>
-          <w:rFonts w:hint="default"/>
-          <w:lang w:val="en-US"/>
-        </w:rPr>
-      </w:pPr>
-      <w:r>
-        <w:rPr>
-          <w:rFonts w:hint="default"/>
-          <w:lang w:val="en-US"/>
-        </w:rPr>
-        <w:t>Design Compliant with IPC2221 Electrical Conductor Spacing Standards and EMC Standards,</w:t>
-      </w:r>
-    </w:p>
-    <w:p>
-      <w:pPr>
-        <w:numPr>
-          <w:ilvl w:val="0"/>
-          <w:numId w:val="1"/>
-        </w:numPr>
-        <w:ind w:left="418" w:leftChars="0" w:hanging="418" w:firstLineChars="0"/>
-        <w:rPr>
-          <w:rFonts w:hint="default"/>
-          <w:lang w:val="en-US"/>
-        </w:rPr>
-      </w:pPr>
-      <w:r>
-        <w:rPr>
-          <w:rFonts w:hint="default"/>
-          <w:lang w:val="en-US"/>
-        </w:rPr>
-        <w:t>Design Compliant with  different density Via dimensions of IPC-2221,</w:t>
-      </w:r>
-    </w:p>
-    <w:p>
-      <w:pPr>
-        <w:numPr>
-          <w:ilvl w:val="0"/>
-          <w:numId w:val="1"/>
-        </w:numPr>
-        <w:ind w:left="418" w:leftChars="0" w:hanging="418" w:firstLineChars="0"/>
-        <w:rPr>
-          <w:rFonts w:hint="default"/>
-          <w:lang w:val="en-US"/>
-        </w:rPr>
-      </w:pPr>
-      <w:r>
-        <w:rPr>
-          <w:rFonts w:hint="default"/>
-          <w:lang w:val="en-US"/>
-        </w:rPr>
-        <w:t>Design Compliant with different Environmental Temperatures and Pressures Track width</w:t>
-      </w:r>
-    </w:p>
-    <w:p>
-      <w:pPr>
-        <w:numPr>
-          <w:ilvl w:val="0"/>
-          <w:numId w:val="1"/>
-        </w:numPr>
-        <w:ind w:left="418" w:leftChars="0" w:hanging="418" w:firstLineChars="0"/>
-        <w:rPr>
-          <w:rFonts w:hint="default"/>
-          <w:lang w:val="en-US"/>
-        </w:rPr>
-      </w:pPr>
-      <w:r>
-        <w:rPr>
-          <w:rFonts w:hint="default"/>
-          <w:lang w:val="en-US"/>
-        </w:rPr>
-        <w:t>Multi layer PCB Designs 2,4 and more Layers,</w:t>
-      </w:r>
-    </w:p>
-    <w:p>
-      <w:pPr>
-        <w:numPr>
-          <w:ilvl w:val="0"/>
-          <w:numId w:val="1"/>
-        </w:numPr>
-        <w:ind w:left="418" w:leftChars="0" w:hanging="418" w:firstLineChars="0"/>
-        <w:rPr>
-          <w:rFonts w:hint="default"/>
-          <w:lang w:val="en-US"/>
-        </w:rPr>
-      </w:pPr>
-      <w:r>
-        <w:rPr>
-          <w:rFonts w:hint="default"/>
-          <w:lang w:val="en-US"/>
-        </w:rPr>
-        <w:t>Flex and  Poly-amide PCB Design,</w:t>
-      </w:r>
-    </w:p>
-    <w:p>
-      <w:pPr>
-        <w:numPr>
-          <w:ilvl w:val="0"/>
-          <w:numId w:val="1"/>
-        </w:numPr>
-        <w:ind w:left="418" w:leftChars="0" w:hanging="418" w:firstLineChars="0"/>
-        <w:rPr>
-          <w:rFonts w:hint="default"/>
-          <w:lang w:val="en-US"/>
-        </w:rPr>
-      </w:pPr>
-      <w:r>
-        <w:rPr>
-          <w:rFonts w:hint="default"/>
-          <w:lang w:val="en-US"/>
-        </w:rPr>
-        <w:t>Design compliant with BGA components</w:t>
-      </w:r>
-    </w:p>
-    <w:p>
-      <w:pPr>
-        <w:numPr>
-          <w:ilvl w:val="0"/>
-          <w:numId w:val="1"/>
-        </w:numPr>
-        <w:ind w:left="418" w:leftChars="0" w:hanging="418" w:firstLineChars="0"/>
-        <w:rPr>
-          <w:rFonts w:hint="default"/>
-          <w:lang w:val="en-US"/>
-        </w:rPr>
-      </w:pPr>
-      <w:r>
-        <w:rPr>
-          <w:rFonts w:hint="default"/>
-          <w:lang w:val="en-US"/>
-        </w:rPr>
-        <w:t xml:space="preserve">Choosing different temperatures density PCB Materials such as FR-4 TG 130-140, TG 170 etc, </w:t>
-      </w:r>
-    </w:p>
-    <w:p>
-      <w:pPr>
-        <w:numPr>
-          <w:ilvl w:val="0"/>
-          <w:numId w:val="1"/>
-        </w:numPr>
-        <w:ind w:left="418" w:leftChars="0" w:hanging="418" w:firstLineChars="0"/>
-        <w:rPr>
-          <w:rFonts w:hint="default"/>
-          <w:lang w:val="en-US"/>
-        </w:rPr>
-      </w:pPr>
-      <w:r>
-        <w:rPr>
-          <w:rFonts w:hint="default"/>
-          <w:lang w:val="en-US"/>
-        </w:rPr>
-        <w:t>Various Analog and Digital Circuit Design with 32 bits ARM Core and 8 bits STM 8 Core MCUs such as STM32xx,  CC13xx Ti, TM4Cxx Tiva Series MCUS, NXP MCUs etc.</w:t>
-      </w:r>
-    </w:p>
-    <w:p>
-      <w:pPr>
-        <w:numPr>
-          <w:ilvl w:val="0"/>
-          <w:numId w:val="1"/>
-        </w:numPr>
-        <w:ind w:left="418" w:leftChars="0" w:hanging="418" w:firstLineChars="0"/>
-        <w:rPr>
-          <w:rFonts w:hint="default"/>
-          <w:lang w:val="en-US"/>
-        </w:rPr>
-      </w:pPr>
-      <w:r>
-        <w:rPr>
-          <w:rFonts w:hint="default"/>
-          <w:lang w:val="en-US"/>
-        </w:rPr>
-        <w:t>Power Circuit Designs Such as Switching Regulators, Switching Controllers</w:t>
-      </w:r>
-    </w:p>
-    <w:p>
-      <w:pPr>
-        <w:numPr>
-          <w:ilvl w:val="0"/>
-          <w:numId w:val="1"/>
-        </w:numPr>
-        <w:ind w:left="418" w:leftChars="0" w:hanging="418" w:firstLineChars="0"/>
-        <w:rPr>
-          <w:rFonts w:hint="default"/>
-          <w:lang w:val="en-US"/>
-        </w:rPr>
-      </w:pPr>
-      <w:r>
-        <w:rPr>
-          <w:rFonts w:hint="default"/>
-          <w:lang w:val="en-US"/>
-        </w:rPr>
-        <w:t xml:space="preserve">Motor Control Drivers Designs such as Brushed </w:t>
-      </w:r>
-      <w:r>
-        <w:rPr>
-          <w:rFonts w:hint="default"/>
-        </w:rPr>
-        <w:t>DC, BLDC, PMSM</w:t>
-      </w:r>
-      <w:r>
-        <w:rPr>
-          <w:rFonts w:hint="default"/>
-          <w:lang w:val="en-US"/>
-        </w:rPr>
-        <w:t xml:space="preserve"> etc</w:t>
-      </w:r>
-    </w:p>
-    <w:p>
-      <w:pPr>
-        <w:numPr>
-          <w:ilvl w:val="0"/>
-          <w:numId w:val="1"/>
-        </w:numPr>
-        <w:ind w:left="418" w:leftChars="0" w:hanging="418" w:firstLineChars="0"/>
-        <w:rPr>
-          <w:rFonts w:hint="default"/>
-          <w:lang w:val="en-US"/>
-        </w:rPr>
-      </w:pPr>
-      <w:r>
-        <w:rPr>
-          <w:rFonts w:hint="default"/>
-          <w:lang w:val="en-US"/>
-        </w:rPr>
-        <w:t xml:space="preserve">Digital Designs SPI, I2C, DAC, RS485, UART, Ethernet, CAN Bus, </w:t>
-      </w:r>
-    </w:p>
-    <w:p>
-      <w:pPr>
-        <w:numPr>
-          <w:ilvl w:val="0"/>
-          <w:numId w:val="1"/>
-        </w:numPr>
-        <w:ind w:left="418" w:leftChars="0" w:hanging="418" w:firstLineChars="0"/>
-        <w:rPr>
-          <w:rFonts w:hint="default"/>
-          <w:lang w:val="en-US"/>
-        </w:rPr>
-      </w:pPr>
-      <w:r>
-        <w:rPr>
-          <w:rFonts w:hint="default"/>
-          <w:lang w:val="en-US"/>
-        </w:rPr>
-        <w:t>Wireless Communication Designs GSM, GNSS, Bluetooth, RF Sub 1 Ghz, Wifi,</w:t>
-      </w:r>
-    </w:p>
-    <w:p>
-      <w:pPr>
-        <w:numPr>
-          <w:ilvl w:val="0"/>
-          <w:numId w:val="1"/>
-        </w:numPr>
-        <w:ind w:left="418" w:leftChars="0" w:hanging="418" w:firstLineChars="0"/>
-        <w:rPr>
-          <w:rFonts w:hint="default"/>
-          <w:lang w:val="en-US"/>
-        </w:rPr>
-      </w:pPr>
-      <w:r>
-        <w:rPr>
-          <w:rFonts w:hint="default"/>
-          <w:lang w:val="en-US"/>
-        </w:rPr>
-        <w:t>System Modelling, simulating and analyzing  with Matlab Simulink,</w:t>
-      </w:r>
-    </w:p>
-    <w:p>
-      <w:pPr>
-        <w:numPr>
-          <w:ilvl w:val="0"/>
-          <w:numId w:val="1"/>
-        </w:numPr>
-        <w:ind w:left="418" w:leftChars="0" w:hanging="418" w:firstLineChars="0"/>
-        <w:rPr>
-          <w:rFonts w:hint="default"/>
-          <w:lang w:val="en-US"/>
-        </w:rPr>
-      </w:pPr>
-      <w:r>
-        <w:rPr>
-          <w:rFonts w:hint="default"/>
-          <w:lang w:val="en-US"/>
-        </w:rPr>
-        <w:t xml:space="preserve">Analog Designs ADC, DAC, </w:t>
-      </w:r>
-      <w:r>
-        <w:rPr>
-          <w:rFonts w:hint="default"/>
-        </w:rPr>
-        <w:t>FSK Communication</w:t>
-      </w:r>
-      <w:r>
-        <w:rPr>
-          <w:rFonts w:hint="default"/>
-          <w:lang w:val="en-US"/>
-        </w:rPr>
-        <w:t xml:space="preserve"> on Power Line, various OP-AMPS Gain Calculating, Analog Filters Designs, </w:t>
-      </w:r>
-    </w:p>
-    <w:p>
-      <w:pPr>
-        <w:numPr>
-          <w:ilvl w:val="0"/>
-          <w:numId w:val="1"/>
-        </w:numPr>
-        <w:ind w:left="418" w:leftChars="0" w:hanging="418" w:firstLineChars="0"/>
-        <w:rPr>
-          <w:rFonts w:hint="default"/>
-          <w:lang w:val="en-US"/>
-        </w:rPr>
-      </w:pPr>
-      <w:r>
-        <w:rPr>
-          <w:rFonts w:hint="default"/>
-          <w:lang w:val="en-US"/>
-        </w:rPr>
-        <w:t>Simulates with Spices, Measurements with Oscilloscopes end Reports</w:t>
-      </w:r>
-    </w:p>
-    <w:p>
-      <w:pPr>
-        <w:numPr>
-          <w:ilvl w:val="0"/>
-          <w:numId w:val="1"/>
-        </w:numPr>
-        <w:ind w:left="418" w:leftChars="0" w:hanging="418" w:firstLineChars="0"/>
-        <w:rPr>
-          <w:rFonts w:hint="default"/>
-          <w:lang w:val="en-US"/>
-        </w:rPr>
-      </w:pPr>
-      <w:r>
-        <w:rPr>
-          <w:rFonts w:hint="default"/>
-          <w:lang w:val="en-US"/>
-        </w:rPr>
-        <w:t xml:space="preserve">Environmental Test such as Temperature test, Pressure Test, ESD Gun Test, </w:t>
-      </w:r>
-    </w:p>
-    <w:p>
-      <w:pPr>
-        <w:numPr>
-          <w:ilvl w:val="0"/>
-          <w:numId w:val="1"/>
-        </w:numPr>
-        <w:ind w:left="418" w:leftChars="0" w:hanging="418" w:firstLineChars="0"/>
-        <w:rPr>
-          <w:rFonts w:hint="default"/>
-          <w:lang w:val="en-US"/>
-        </w:rPr>
-      </w:pPr>
-      <w:r>
-        <w:rPr>
-          <w:rFonts w:hint="default"/>
-        </w:rPr>
-        <w:t>Creating P</w:t>
-      </w:r>
-      <w:r>
-        <w:rPr>
-          <w:rFonts w:hint="default"/>
-          <w:lang w:val="en-US"/>
-        </w:rPr>
-        <w:t>BA and PCB</w:t>
-      </w:r>
-      <w:r>
-        <w:rPr>
-          <w:rFonts w:hint="default"/>
-        </w:rPr>
-        <w:t xml:space="preserve"> Production Files</w:t>
-      </w:r>
-      <w:r>
-        <w:rPr>
-          <w:rFonts w:hint="default"/>
-          <w:lang w:val="en-US"/>
-        </w:rPr>
-        <w:t>, Gerber Files, Pick and Places Files, DXF and Step files for Mechanical Designs,</w:t>
-      </w:r>
-    </w:p>
-    <w:p>
-      <w:pPr>
-        <w:numPr>
-          <w:ilvl w:val="0"/>
-          <w:numId w:val="1"/>
-        </w:numPr>
-        <w:ind w:left="418" w:leftChars="0" w:hanging="418" w:firstLineChars="0"/>
-        <w:rPr>
-          <w:rFonts w:hint="default"/>
-          <w:lang w:val="en-US"/>
-        </w:rPr>
-      </w:pPr>
-      <w:r>
-        <w:rPr>
-          <w:rFonts w:hint="default"/>
-          <w:lang w:val="en-US"/>
-        </w:rPr>
-        <w:t>Layer Stack Management,</w:t>
-      </w:r>
-    </w:p>
-    <w:p>
-      <w:pPr>
-        <w:numPr>
-          <w:ilvl w:val="0"/>
-          <w:numId w:val="1"/>
-        </w:numPr>
-        <w:ind w:left="418" w:leftChars="0" w:hanging="418" w:firstLineChars="0"/>
-        <w:rPr>
-          <w:rFonts w:hint="default"/>
-          <w:lang w:val="en-US"/>
-        </w:rPr>
-      </w:pPr>
-      <w:r>
-        <w:rPr>
-          <w:rFonts w:hint="default"/>
-          <w:lang w:val="en-US"/>
-        </w:rPr>
-        <w:t>Controlling with GERBV (free Gerber viewer)</w:t>
-      </w:r>
-    </w:p>
-    <w:p>
-      <w:pPr>
-        <w:numPr>
-          <w:ilvl w:val="0"/>
-          <w:numId w:val="1"/>
-        </w:numPr>
-        <w:ind w:left="418" w:leftChars="0" w:hanging="418" w:firstLineChars="0"/>
-        <w:rPr>
-          <w:rFonts w:hint="default"/>
-          <w:lang w:val="en-US"/>
-        </w:rPr>
-      </w:pPr>
-      <w:r>
-        <w:rPr>
-          <w:rFonts w:hint="default"/>
-        </w:rPr>
-        <w:t>Prepare Bill of Materials List</w:t>
-      </w:r>
-      <w:r>
-        <w:rPr>
-          <w:rFonts w:hint="default"/>
-          <w:lang w:val="en-US"/>
-        </w:rPr>
-        <w:t>.</w:t>
-      </w:r>
-    </w:p>
-    <w:p>
-      <w:pPr>
-        <w:numPr>
-          <w:ilvl w:val="0"/>
-          <w:numId w:val="1"/>
-        </w:numPr>
-        <w:ind w:left="418" w:leftChars="0" w:hanging="418" w:firstLineChars="0"/>
-        <w:rPr>
-          <w:rFonts w:hint="default"/>
-          <w:lang w:val="en-US"/>
-        </w:rPr>
-      </w:pPr>
-      <w:r>
-        <w:rPr>
-          <w:rFonts w:hint="default"/>
-          <w:lang w:val="en-US"/>
-        </w:rPr>
-        <w:t>Version Control with github.</w:t>
-      </w:r>
-    </w:p>
-    <w:p>
-      <w:pPr>
-        <w:numPr>
-          <w:ilvl w:val="0"/>
-          <w:numId w:val="1"/>
-        </w:numPr>
-        <w:ind w:left="418" w:leftChars="0" w:hanging="418" w:firstLineChars="0"/>
-        <w:rPr>
-          <w:rFonts w:hint="default"/>
-          <w:b w:val="0"/>
-          <w:bCs w:val="0"/>
-          <w:u w:val="none"/>
-          <w:lang w:val="en-US"/>
-        </w:rPr>
-      </w:pPr>
-      <w:r>
-        <w:rPr>
-          <w:rFonts w:hint="default"/>
-          <w:b w:val="0"/>
-          <w:bCs w:val="0"/>
-          <w:u w:val="none"/>
-          <w:lang w:val="en-US"/>
-        </w:rPr>
-        <w:t>Short Circuit Testing,</w:t>
-      </w:r>
-    </w:p>
-    <w:p>
-      <w:pPr>
-        <w:numPr>
-          <w:ilvl w:val="0"/>
-          <w:numId w:val="1"/>
-        </w:numPr>
-        <w:ind w:left="418" w:leftChars="0" w:hanging="418" w:firstLineChars="0"/>
-        <w:rPr>
-          <w:rFonts w:hint="default"/>
-          <w:lang w:val="en-US"/>
-        </w:rPr>
-      </w:pPr>
-      <w:r>
-        <w:rPr>
-          <w:rFonts w:hint="default"/>
-          <w:u w:val="none"/>
-          <w:lang w:val="en-US"/>
-        </w:rPr>
-        <w:t>Voltage Level Testing,</w:t>
+          <w:u w:val="none"/>
+          <w:lang w:val="en-US"/>
+        </w:rPr>
+        <w:t>Personal Statement</w:t>
       </w:r>
     </w:p>
     <w:p>
@@ -1873,252 +738,24 @@
           <w:bottom w:val="single" w:color="auto" w:sz="4" w:space="0"/>
         </w:pBdr>
         <w:rPr>
-          <w:rFonts w:hint="default"/>
-          <w:b/>
-          <w:bCs/>
-          <w:sz w:val="24"/>
-          <w:szCs w:val="24"/>
-          <w:lang w:val="en-US"/>
-        </w:rPr>
-      </w:pPr>
-      <w:r>
-        <w:rPr>
-          <w:rFonts w:hint="default"/>
-          <w:b/>
-          <w:bCs/>
-          <w:sz w:val="24"/>
-          <w:szCs w:val="24"/>
-          <w:lang w:val="en-US"/>
-        </w:rPr>
-        <w:t>What do I do while Firmware designing;</w:t>
-      </w:r>
-    </w:p>
-    <w:p>
-      <w:pPr>
-        <w:numPr>
-          <w:ilvl w:val="0"/>
-          <w:numId w:val="1"/>
-        </w:numPr>
-        <w:ind w:left="418" w:leftChars="0" w:hanging="418" w:firstLineChars="0"/>
-        <w:rPr>
-          <w:rFonts w:hint="default"/>
-          <w:b w:val="0"/>
-          <w:bCs w:val="0"/>
-          <w:u w:val="none"/>
-          <w:lang w:val="en-US"/>
-        </w:rPr>
-      </w:pPr>
-      <w:r>
-        <w:rPr>
-          <w:rFonts w:hint="default"/>
-          <w:b w:val="0"/>
-          <w:bCs w:val="0"/>
-          <w:u w:val="none"/>
-          <w:lang w:val="en-US"/>
-        </w:rPr>
-        <w:t>Code Generations with STM32CubeIde,</w:t>
-      </w:r>
-    </w:p>
-    <w:p>
-      <w:pPr>
-        <w:numPr>
-          <w:ilvl w:val="0"/>
-          <w:numId w:val="1"/>
-        </w:numPr>
-        <w:ind w:left="418" w:leftChars="0" w:hanging="418" w:firstLineChars="0"/>
-        <w:rPr>
-          <w:rFonts w:hint="default"/>
-          <w:b w:val="0"/>
-          <w:bCs w:val="0"/>
-          <w:u w:val="none"/>
-          <w:lang w:val="en-US"/>
-        </w:rPr>
-      </w:pPr>
-      <w:r>
-        <w:rPr>
-          <w:rFonts w:hint="default"/>
-          <w:b w:val="0"/>
-          <w:bCs w:val="0"/>
-          <w:u w:val="none"/>
-          <w:lang w:val="en-US"/>
-        </w:rPr>
-        <w:t>Low level driver preparing such as below,</w:t>
-      </w:r>
-    </w:p>
-    <w:p>
-      <w:pPr>
-        <w:numPr>
-          <w:ilvl w:val="0"/>
-          <w:numId w:val="1"/>
-        </w:numPr>
-        <w:ind w:left="418" w:leftChars="0" w:hanging="418" w:firstLineChars="0"/>
-        <w:rPr>
-          <w:rFonts w:hint="default"/>
-          <w:u w:val="none"/>
-          <w:lang w:val="en-US"/>
-        </w:rPr>
-      </w:pPr>
-      <w:r>
-        <w:rPr>
-          <w:rFonts w:hint="default"/>
-          <w:u w:val="none"/>
-          <w:lang w:val="en-US"/>
-        </w:rPr>
-        <w:t>UART/USART Communication Firmware Testing,</w:t>
-      </w:r>
-    </w:p>
-    <w:p>
-      <w:pPr>
-        <w:numPr>
-          <w:ilvl w:val="0"/>
-          <w:numId w:val="1"/>
-        </w:numPr>
-        <w:ind w:left="418" w:leftChars="0" w:hanging="418" w:firstLineChars="0"/>
-        <w:rPr>
-          <w:rFonts w:hint="default"/>
-          <w:u w:val="none"/>
-          <w:lang w:val="en-US"/>
-        </w:rPr>
-      </w:pPr>
-      <w:r>
-        <w:rPr>
-          <w:rFonts w:hint="default"/>
-          <w:u w:val="none"/>
-          <w:lang w:val="en-US"/>
-        </w:rPr>
-        <w:t>Can Bus Communication Firmware Testing,</w:t>
-      </w:r>
-    </w:p>
-    <w:p>
-      <w:pPr>
-        <w:numPr>
-          <w:ilvl w:val="0"/>
-          <w:numId w:val="1"/>
-        </w:numPr>
-        <w:ind w:left="418" w:leftChars="0" w:hanging="418" w:firstLineChars="0"/>
-        <w:rPr>
-          <w:rFonts w:hint="default"/>
-          <w:u w:val="none"/>
-          <w:lang w:val="en-US"/>
-        </w:rPr>
-      </w:pPr>
-      <w:r>
-        <w:rPr>
-          <w:rFonts w:hint="default"/>
-          <w:u w:val="none"/>
-          <w:lang w:val="en-US"/>
-        </w:rPr>
-        <w:t>SPI, I2C and RS485 Communication Firmware Testing,</w:t>
-      </w:r>
-    </w:p>
-    <w:p>
-      <w:pPr>
-        <w:numPr>
-          <w:ilvl w:val="0"/>
-          <w:numId w:val="1"/>
-        </w:numPr>
-        <w:ind w:left="418" w:leftChars="0" w:hanging="418" w:firstLineChars="0"/>
-        <w:rPr>
-          <w:rFonts w:hint="default"/>
-          <w:u w:val="none"/>
-          <w:lang w:val="en-US"/>
-        </w:rPr>
-      </w:pPr>
-      <w:r>
-        <w:rPr>
-          <w:rFonts w:hint="default"/>
-          <w:u w:val="none"/>
-          <w:lang w:val="en-US"/>
-        </w:rPr>
-        <w:t>ADC Input Firmware Testing,</w:t>
-      </w:r>
-    </w:p>
-    <w:p>
-      <w:pPr>
-        <w:numPr>
-          <w:ilvl w:val="0"/>
-          <w:numId w:val="1"/>
-        </w:numPr>
-        <w:ind w:left="418" w:leftChars="0" w:hanging="418" w:firstLineChars="0"/>
-        <w:rPr>
-          <w:rFonts w:hint="default"/>
-          <w:u w:val="none"/>
-          <w:lang w:val="en-US"/>
-        </w:rPr>
-      </w:pPr>
-      <w:r>
-        <w:rPr>
-          <w:rFonts w:hint="default"/>
-          <w:u w:val="none"/>
-          <w:lang w:val="en-US"/>
-        </w:rPr>
-        <w:t>DAC Output Firmware Testing,</w:t>
-      </w:r>
-    </w:p>
-    <w:p>
-      <w:pPr>
-        <w:numPr>
-          <w:ilvl w:val="0"/>
-          <w:numId w:val="1"/>
-        </w:numPr>
-        <w:ind w:left="418" w:leftChars="0" w:hanging="418" w:firstLineChars="0"/>
-        <w:rPr>
-          <w:rFonts w:hint="default"/>
-          <w:u w:val="none"/>
-          <w:lang w:val="en-US"/>
-        </w:rPr>
-      </w:pPr>
-      <w:r>
-        <w:rPr>
-          <w:rFonts w:hint="default"/>
-          <w:u w:val="none"/>
-          <w:lang w:val="en-US"/>
-        </w:rPr>
-        <w:t>PWM Generation Firmware Testing,</w:t>
-      </w:r>
-    </w:p>
-    <w:p>
-      <w:pPr>
-        <w:numPr>
-          <w:ilvl w:val="0"/>
-          <w:numId w:val="1"/>
-        </w:numPr>
-        <w:ind w:left="418" w:leftChars="0" w:hanging="418" w:firstLineChars="0"/>
-        <w:rPr>
-          <w:rFonts w:hint="default"/>
-          <w:u w:val="none"/>
-          <w:lang w:val="en-US"/>
-        </w:rPr>
-      </w:pPr>
-      <w:r>
-        <w:rPr>
-          <w:rFonts w:hint="default"/>
-          <w:u w:val="none"/>
-          <w:lang w:val="en-US"/>
-        </w:rPr>
-        <w:t>General Input detect and Output Control Check Firmware Testing even including Interrupts,</w:t>
-      </w:r>
-    </w:p>
-    <w:p>
-      <w:pPr>
-        <w:numPr>
-          <w:ilvl w:val="0"/>
-          <w:numId w:val="1"/>
-        </w:numPr>
-        <w:ind w:left="418" w:leftChars="0" w:hanging="418" w:firstLineChars="0"/>
-        <w:rPr>
-          <w:rFonts w:hint="default"/>
-          <w:u w:val="none"/>
-          <w:lang w:val="en-US"/>
-        </w:rPr>
-      </w:pPr>
-      <w:r>
-        <w:rPr>
-          <w:rFonts w:hint="default"/>
-          <w:u w:val="none"/>
-          <w:lang w:val="en-US"/>
-        </w:rPr>
-        <w:t>Hardware Verification with Firmware.</w:t>
+          <w:rFonts w:hint="default" w:hAnsi="Microsoft YaHei" w:eastAsia="Microsoft YaHei"/>
+          <w:bCs/>
+          <w:color w:val="000000"/>
+          <w:kern w:val="24"/>
+          <w:sz w:val="22"/>
+          <w:lang w:val="en-US"/>
+        </w:rPr>
+      </w:pPr>
+      <w:r>
+        <w:rPr>
+          <w:rFonts w:hint="default" w:hAnsi="Microsoft YaHei" w:eastAsia="Microsoft YaHei"/>
+          <w:bCs/>
+          <w:color w:val="000000"/>
+          <w:kern w:val="24"/>
+          <w:sz w:val="22"/>
+          <w:lang w:val="en-US"/>
+        </w:rPr>
+        <w:t>Being an engineer was my childhood dream. I thought my approaches to problem solving might be easier if I became an engineer. So it happened. I like to find solutions to all kinds of problems not only in business life, but also in real life.</w:t>
       </w:r>
     </w:p>
     <w:p>
@@ -2127,12 +764,11 @@
           <w:bottom w:val="single" w:color="auto" w:sz="4" w:space="0"/>
         </w:pBdr>
         <w:rPr>
-          <w:rFonts w:hint="default"/>
-          <w:b/>
-          <w:bCs/>
-          <w:sz w:val="24"/>
-          <w:szCs w:val="24"/>
-          <w:u w:val="none"/>
+          <w:rFonts w:hint="default" w:hAnsi="Microsoft YaHei" w:eastAsia="Microsoft YaHei"/>
+          <w:bCs/>
+          <w:color w:val="000000"/>
+          <w:kern w:val="24"/>
+          <w:sz w:val="22"/>
           <w:lang w:val="en-US"/>
         </w:rPr>
       </w:pPr>
@@ -2143,12 +779,134 @@
           <w:bottom w:val="single" w:color="auto" w:sz="4" w:space="0"/>
         </w:pBdr>
         <w:rPr>
+          <w:rFonts w:hint="default" w:hAnsi="Microsoft YaHei" w:eastAsia="Microsoft YaHei"/>
+          <w:bCs/>
+          <w:color w:val="000000"/>
+          <w:kern w:val="24"/>
+          <w:sz w:val="22"/>
+          <w:lang w:val="en-US"/>
+        </w:rPr>
+      </w:pPr>
+      <w:r>
+        <w:rPr>
+          <w:rFonts w:hint="default" w:hAnsi="Microsoft YaHei" w:eastAsia="Microsoft YaHei"/>
+          <w:bCs/>
+          <w:color w:val="000000"/>
+          <w:kern w:val="24"/>
+          <w:sz w:val="22"/>
+          <w:lang w:val="en-US"/>
+        </w:rPr>
+        <w:t>I was always curious about new things and researched to find solutions to new challenges. In my work environment, when a colleague was about to make the wrong decision, I always helped to someone make the right decisions. I've never been perfect, but I've always tried to do great things. I have always pursued real truths, not my own truths. I have always tried to apply real facts. From now on, I will always continue to pursue the real truth in my work.</w:t>
+      </w:r>
+    </w:p>
+    <w:p>
+      <w:pPr>
+        <w:pBdr>
+          <w:bottom w:val="single" w:color="auto" w:sz="4" w:space="0"/>
+        </w:pBdr>
+        <w:rPr>
+          <w:rFonts w:hint="default" w:hAnsi="Microsoft YaHei" w:eastAsia="Microsoft YaHei"/>
+          <w:bCs/>
+          <w:color w:val="000000"/>
+          <w:kern w:val="24"/>
+          <w:sz w:val="22"/>
+          <w:lang w:val="en-US"/>
+        </w:rPr>
+      </w:pPr>
+    </w:p>
+    <w:p>
+      <w:pPr>
+        <w:pBdr>
+          <w:bottom w:val="single" w:color="auto" w:sz="4" w:space="0"/>
+        </w:pBdr>
+        <w:rPr>
+          <w:rFonts w:hint="default" w:hAnsi="Microsoft YaHei" w:eastAsia="Microsoft YaHei"/>
+          <w:bCs/>
+          <w:color w:val="000000"/>
+          <w:kern w:val="24"/>
+          <w:sz w:val="22"/>
+          <w:lang w:val="en-US"/>
+        </w:rPr>
+      </w:pPr>
+      <w:r>
+        <w:rPr>
+          <w:rFonts w:hint="default" w:hAnsi="Microsoft YaHei" w:eastAsia="Microsoft YaHei"/>
+          <w:bCs/>
+          <w:color w:val="000000"/>
+          <w:kern w:val="24"/>
+          <w:sz w:val="22"/>
+          <w:lang w:val="en-US"/>
+        </w:rPr>
+        <w:t>I have never been egotistical. I've always been tolerant. Maybe good things can be done alone, but bigger things can be achieved with teamwork.</w:t>
+      </w:r>
+    </w:p>
+    <w:p>
+      <w:pPr>
+        <w:pBdr>
+          <w:bottom w:val="single" w:color="auto" w:sz="4" w:space="0"/>
+        </w:pBdr>
+        <w:rPr>
+          <w:rFonts w:hint="default" w:hAnsi="Microsoft YaHei" w:eastAsia="Microsoft YaHei"/>
+          <w:bCs/>
+          <w:color w:val="000000"/>
+          <w:kern w:val="24"/>
+          <w:sz w:val="22"/>
+          <w:lang w:val="en-US"/>
+        </w:rPr>
+      </w:pPr>
+    </w:p>
+    <w:p>
+      <w:pPr>
+        <w:pBdr>
+          <w:bottom w:val="single" w:color="auto" w:sz="4" w:space="0"/>
+        </w:pBdr>
+        <w:rPr>
+          <w:rFonts w:hint="default" w:hAnsi="Microsoft YaHei" w:eastAsia="Microsoft YaHei"/>
+          <w:bCs/>
+          <w:color w:val="000000"/>
+          <w:kern w:val="24"/>
+          <w:sz w:val="22"/>
+          <w:lang w:val="en-US"/>
+        </w:rPr>
+      </w:pPr>
+      <w:r>
+        <w:rPr>
+          <w:rFonts w:hint="default" w:hAnsi="Microsoft YaHei" w:eastAsia="Microsoft YaHei"/>
+          <w:bCs/>
+          <w:color w:val="000000"/>
+          <w:kern w:val="24"/>
+          <w:sz w:val="22"/>
+          <w:lang w:val="en-US"/>
+        </w:rPr>
+        <w:t>I am ready for a new role and a new life.</w:t>
+      </w:r>
+    </w:p>
+    <w:p>
+      <w:pPr>
+        <w:pBdr>
+          <w:bottom w:val="single" w:color="auto" w:sz="4" w:space="0"/>
+        </w:pBdr>
+        <w:rPr>
+          <w:rFonts w:hint="default" w:hAnsi="Microsoft YaHei" w:eastAsia="Microsoft YaHei"/>
+          <w:bCs/>
+          <w:color w:val="000000"/>
+          <w:kern w:val="24"/>
+          <w:sz w:val="22"/>
+          <w:lang w:val="en-US"/>
+        </w:rPr>
+      </w:pPr>
+    </w:p>
+    <w:p>
+      <w:pPr>
+        <w:pBdr>
+          <w:bottom w:val="single" w:color="auto" w:sz="4" w:space="0"/>
+        </w:pBdr>
+        <w:rPr>
           <w:rFonts w:hint="default"/>
           <w:b/>
           <w:bCs/>
           <w:sz w:val="24"/>
           <w:szCs w:val="24"/>
-          <w:u w:val="none"/>
           <w:lang w:val="en-US"/>
         </w:rPr>
       </w:pPr>
@@ -2159,10 +917,9 @@
           <w:bCs/>
           <w:sz w:val="24"/>
           <w:szCs w:val="24"/>
-          <w:u w:val="none"/>
-          <w:lang w:val="en-US"/>
-        </w:rPr>
-        <w:t>Interested In Below;</w:t>
+          <w:lang w:val="en-US"/>
+        </w:rPr>
+        <w:t>Hardware Experiences;</w:t>
       </w:r>
     </w:p>
     <w:p>
@@ -2174,17 +931,21 @@
         <w:ind w:left="418" w:leftChars="0" w:hanging="418" w:firstLineChars="0"/>
         <w:rPr>
           <w:rFonts w:hint="default"/>
-          <w:u w:val="none"/>
-          <w:lang w:val="en-US"/>
-        </w:rPr>
-      </w:pPr>
-      <w:r>
-        <w:rPr>
-          <w:rFonts w:hint="default"/>
-          <w:u w:val="none"/>
-          <w:lang w:val="en-US"/>
-        </w:rPr>
-        <w:t>VHDL Design,</w:t>
+          <w:b w:val="0"/>
+          <w:bCs w:val="0"/>
+          <w:u w:val="none"/>
+          <w:lang w:val="en-US"/>
+        </w:rPr>
+      </w:pPr>
+      <w:r>
+        <w:rPr>
+          <w:rFonts w:hint="default"/>
+          <w:b w:val="0"/>
+          <w:bCs w:val="0"/>
+          <w:u w:val="none"/>
+          <w:lang w:val="en-US"/>
+        </w:rPr>
+        <w:t>I am using  Kicad, Altium and Eagle EDA programs in Hardware Design,</w:t>
       </w:r>
     </w:p>
     <w:p>
@@ -2196,17 +957,21 @@
         <w:ind w:left="418" w:leftChars="0" w:hanging="418" w:firstLineChars="0"/>
         <w:rPr>
           <w:rFonts w:hint="default"/>
-          <w:u w:val="none"/>
-          <w:lang w:val="en-US"/>
-        </w:rPr>
-      </w:pPr>
-      <w:r>
-        <w:rPr>
-          <w:rFonts w:hint="default"/>
-          <w:u w:val="none"/>
-          <w:lang w:val="en-US"/>
-        </w:rPr>
-        <w:t>Motor Control Applications with FOC algorithms,</w:t>
+          <w:b w:val="0"/>
+          <w:bCs w:val="0"/>
+          <w:u w:val="none"/>
+          <w:lang w:val="en-US"/>
+        </w:rPr>
+      </w:pPr>
+      <w:r>
+        <w:rPr>
+          <w:rFonts w:hint="default"/>
+          <w:b w:val="0"/>
+          <w:bCs w:val="0"/>
+          <w:u w:val="none"/>
+          <w:lang w:val="en-US"/>
+        </w:rPr>
+        <w:t>Pin assignment according to role such as communication, input, output, PWM, Analog etc.</w:t>
       </w:r>
     </w:p>
     <w:p>
@@ -2218,17 +983,780 @@
         <w:ind w:left="418" w:leftChars="0" w:hanging="418" w:firstLineChars="0"/>
         <w:rPr>
           <w:rFonts w:hint="default"/>
-          <w:u w:val="none"/>
-          <w:lang w:val="en-US"/>
-        </w:rPr>
-      </w:pPr>
-      <w:r>
-        <w:rPr>
-          <w:rFonts w:hint="default"/>
-          <w:u w:val="none"/>
-          <w:lang w:val="en-US"/>
-        </w:rPr>
-        <w:t>PID algorithms,</w:t>
+          <w:lang w:val="en-US"/>
+        </w:rPr>
+      </w:pPr>
+      <w:r>
+        <w:rPr>
+          <w:rFonts w:hint="default"/>
+          <w:lang w:val="en-US"/>
+        </w:rPr>
+        <w:t>Design Compliant with IPC2221 Electrical Conductor Spacing Standards and EMC Standards,</w:t>
+      </w:r>
+    </w:p>
+    <w:p>
+      <w:pPr>
+        <w:numPr>
+          <w:ilvl w:val="0"/>
+          <w:numId w:val="1"/>
+        </w:numPr>
+        <w:ind w:left="418" w:leftChars="0" w:hanging="418" w:firstLineChars="0"/>
+        <w:rPr>
+          <w:rFonts w:hint="default"/>
+          <w:lang w:val="en-US"/>
+        </w:rPr>
+      </w:pPr>
+      <w:r>
+        <w:rPr>
+          <w:rFonts w:hint="default"/>
+          <w:lang w:val="en-US"/>
+        </w:rPr>
+        <w:t>Design Compliant with  different density Via dimensions of IPC-2221,</w:t>
+      </w:r>
+    </w:p>
+    <w:p>
+      <w:pPr>
+        <w:numPr>
+          <w:ilvl w:val="0"/>
+          <w:numId w:val="1"/>
+        </w:numPr>
+        <w:ind w:left="418" w:leftChars="0" w:hanging="418" w:firstLineChars="0"/>
+        <w:rPr>
+          <w:rFonts w:hint="default"/>
+          <w:lang w:val="en-US"/>
+        </w:rPr>
+      </w:pPr>
+      <w:r>
+        <w:rPr>
+          <w:rFonts w:hint="default"/>
+          <w:lang w:val="en-US"/>
+        </w:rPr>
+        <w:t>Design Compliant with different Environmental Temperatures and Pressures</w:t>
+      </w:r>
+    </w:p>
+    <w:p>
+      <w:pPr>
+        <w:numPr>
+          <w:ilvl w:val="0"/>
+          <w:numId w:val="1"/>
+        </w:numPr>
+        <w:ind w:left="418" w:leftChars="0" w:hanging="418" w:firstLineChars="0"/>
+        <w:rPr>
+          <w:rFonts w:hint="default"/>
+          <w:lang w:val="en-US"/>
+        </w:rPr>
+      </w:pPr>
+      <w:r>
+        <w:rPr>
+          <w:rFonts w:hint="default"/>
+          <w:lang w:val="en-US"/>
+        </w:rPr>
+        <w:t>Multilayer PCB Design 2,4 and more Layers by following Layer Stack Management,</w:t>
+      </w:r>
+    </w:p>
+    <w:p>
+      <w:pPr>
+        <w:numPr>
+          <w:ilvl w:val="0"/>
+          <w:numId w:val="1"/>
+        </w:numPr>
+        <w:ind w:left="418" w:leftChars="0" w:hanging="418" w:firstLineChars="0"/>
+        <w:rPr>
+          <w:rFonts w:hint="default"/>
+          <w:lang w:val="en-US"/>
+        </w:rPr>
+      </w:pPr>
+      <w:r>
+        <w:rPr>
+          <w:rFonts w:hint="default"/>
+          <w:lang w:val="en-US"/>
+        </w:rPr>
+        <w:t>Various FR4 Types and Flex PCB Design,</w:t>
+      </w:r>
+    </w:p>
+    <w:p>
+      <w:pPr>
+        <w:numPr>
+          <w:ilvl w:val="0"/>
+          <w:numId w:val="1"/>
+        </w:numPr>
+        <w:ind w:left="418" w:leftChars="0" w:hanging="418" w:firstLineChars="0"/>
+        <w:rPr>
+          <w:rFonts w:hint="default"/>
+          <w:lang w:val="en-US"/>
+        </w:rPr>
+      </w:pPr>
+      <w:r>
+        <w:rPr>
+          <w:rFonts w:hint="default"/>
+          <w:lang w:val="en-US"/>
+        </w:rPr>
+        <w:t>Design compliant with BGA components</w:t>
+      </w:r>
+    </w:p>
+    <w:p>
+      <w:pPr>
+        <w:numPr>
+          <w:ilvl w:val="0"/>
+          <w:numId w:val="1"/>
+        </w:numPr>
+        <w:ind w:left="418" w:leftChars="0" w:hanging="418" w:firstLineChars="0"/>
+        <w:rPr>
+          <w:rFonts w:hint="default"/>
+          <w:lang w:val="en-US"/>
+        </w:rPr>
+      </w:pPr>
+      <w:r>
+        <w:rPr>
+          <w:rFonts w:hint="default"/>
+          <w:lang w:val="en-US"/>
+        </w:rPr>
+        <w:t xml:space="preserve">Choosing different temperatures density PCB Materials such as FR-4 TG 130-140, TG 170 etc, </w:t>
+      </w:r>
+    </w:p>
+    <w:p>
+      <w:pPr>
+        <w:numPr>
+          <w:ilvl w:val="0"/>
+          <w:numId w:val="1"/>
+        </w:numPr>
+        <w:ind w:left="418" w:leftChars="0" w:hanging="418" w:firstLineChars="0"/>
+        <w:rPr>
+          <w:rFonts w:hint="default"/>
+          <w:lang w:val="en-US"/>
+        </w:rPr>
+      </w:pPr>
+      <w:r>
+        <w:rPr>
+          <w:rFonts w:hint="default"/>
+          <w:lang w:val="en-US"/>
+        </w:rPr>
+        <w:t>Various Design using with STM32xx,  CC13xx Ti, TM4Cxx Tiva Series MCU,</w:t>
+      </w:r>
+    </w:p>
+    <w:p>
+      <w:pPr>
+        <w:numPr>
+          <w:ilvl w:val="0"/>
+          <w:numId w:val="1"/>
+        </w:numPr>
+        <w:ind w:left="418" w:leftChars="0" w:hanging="418" w:firstLineChars="0"/>
+        <w:rPr>
+          <w:rFonts w:hint="default"/>
+          <w:lang w:val="en-US"/>
+        </w:rPr>
+      </w:pPr>
+      <w:r>
+        <w:rPr>
+          <w:rFonts w:hint="default"/>
+          <w:lang w:val="en-US"/>
+        </w:rPr>
+        <w:t>Various Communication Board Design with  Quectel MC60xx GSM module, Quectel EC200xx LTE module, Quectel EG915xx LTE module</w:t>
+      </w:r>
+    </w:p>
+    <w:p>
+      <w:pPr>
+        <w:numPr>
+          <w:ilvl w:val="0"/>
+          <w:numId w:val="1"/>
+        </w:numPr>
+        <w:ind w:left="418" w:leftChars="0" w:hanging="418" w:firstLineChars="0"/>
+        <w:rPr>
+          <w:rFonts w:hint="default"/>
+          <w:lang w:val="en-US"/>
+        </w:rPr>
+      </w:pPr>
+      <w:r>
+        <w:rPr>
+          <w:rFonts w:hint="default"/>
+          <w:lang w:val="en-US"/>
+        </w:rPr>
+        <w:t>Power Circuit Designs Such as Switching Regulators, Switching Controllers, PMIC,</w:t>
+      </w:r>
+    </w:p>
+    <w:p>
+      <w:pPr>
+        <w:numPr>
+          <w:ilvl w:val="0"/>
+          <w:numId w:val="1"/>
+        </w:numPr>
+        <w:ind w:left="418" w:leftChars="0" w:hanging="418" w:firstLineChars="0"/>
+        <w:rPr>
+          <w:rFonts w:hint="default"/>
+          <w:lang w:val="en-US"/>
+        </w:rPr>
+      </w:pPr>
+      <w:r>
+        <w:rPr>
+          <w:rFonts w:hint="default"/>
+          <w:lang w:val="en-US"/>
+        </w:rPr>
+        <w:t xml:space="preserve">Motor Control Drivers Designs such as Brushed </w:t>
+      </w:r>
+      <w:r>
+        <w:rPr>
+          <w:rFonts w:hint="default"/>
+        </w:rPr>
+        <w:t>DC, BLDC, PMSM</w:t>
+      </w:r>
+      <w:r>
+        <w:rPr>
+          <w:rFonts w:hint="default"/>
+          <w:lang w:val="en-US"/>
+        </w:rPr>
+        <w:t xml:space="preserve"> etc</w:t>
+      </w:r>
+    </w:p>
+    <w:p>
+      <w:pPr>
+        <w:numPr>
+          <w:ilvl w:val="0"/>
+          <w:numId w:val="1"/>
+        </w:numPr>
+        <w:ind w:left="418" w:leftChars="0" w:hanging="418" w:firstLineChars="0"/>
+        <w:rPr>
+          <w:rFonts w:hint="default"/>
+          <w:lang w:val="en-US"/>
+        </w:rPr>
+      </w:pPr>
+      <w:r>
+        <w:rPr>
+          <w:rFonts w:hint="default"/>
+          <w:lang w:val="en-US"/>
+        </w:rPr>
+        <w:t xml:space="preserve">Digital Designs SPI, I2C, DAC, RS485, UART, Ethernet, CAN Bus, </w:t>
+      </w:r>
+    </w:p>
+    <w:p>
+      <w:pPr>
+        <w:numPr>
+          <w:ilvl w:val="0"/>
+          <w:numId w:val="1"/>
+        </w:numPr>
+        <w:ind w:left="418" w:leftChars="0" w:hanging="418" w:firstLineChars="0"/>
+        <w:rPr>
+          <w:rFonts w:hint="default"/>
+          <w:lang w:val="en-US"/>
+        </w:rPr>
+      </w:pPr>
+      <w:r>
+        <w:rPr>
+          <w:rFonts w:hint="default"/>
+          <w:lang w:val="en-US"/>
+        </w:rPr>
+        <w:t>Wireless Communication Designs GSM, GNSS, Bluetooth, RF Sub 1 GHz, Wifi 2.4 GHz,</w:t>
+      </w:r>
+    </w:p>
+    <w:p>
+      <w:pPr>
+        <w:numPr>
+          <w:ilvl w:val="0"/>
+          <w:numId w:val="1"/>
+        </w:numPr>
+        <w:ind w:left="418" w:leftChars="0" w:hanging="418" w:firstLineChars="0"/>
+        <w:rPr>
+          <w:rFonts w:hint="default"/>
+          <w:lang w:val="en-US"/>
+        </w:rPr>
+      </w:pPr>
+      <w:r>
+        <w:rPr>
+          <w:rFonts w:hint="default"/>
+          <w:lang w:val="en-US"/>
+        </w:rPr>
+        <w:t>System Modelling, simulation and analysis with Matlab Simulink,</w:t>
+      </w:r>
+    </w:p>
+    <w:p>
+      <w:pPr>
+        <w:numPr>
+          <w:ilvl w:val="0"/>
+          <w:numId w:val="1"/>
+        </w:numPr>
+        <w:ind w:left="418" w:leftChars="0" w:hanging="418" w:firstLineChars="0"/>
+        <w:rPr>
+          <w:rFonts w:hint="default"/>
+          <w:lang w:val="en-US"/>
+        </w:rPr>
+      </w:pPr>
+      <w:r>
+        <w:rPr>
+          <w:rFonts w:hint="default"/>
+          <w:lang w:val="en-US"/>
+        </w:rPr>
+        <w:t xml:space="preserve">Analog Design ADC, DAC, </w:t>
+      </w:r>
+      <w:r>
+        <w:rPr>
+          <w:rFonts w:hint="default"/>
+        </w:rPr>
+        <w:t>FSK Communication</w:t>
+      </w:r>
+      <w:r>
+        <w:rPr>
+          <w:rFonts w:hint="default"/>
+          <w:lang w:val="en-US"/>
+        </w:rPr>
+        <w:t xml:space="preserve"> on Power Line, various OP-AMPS Gain Calculating, Analog Filters Designs, </w:t>
+      </w:r>
+    </w:p>
+    <w:p>
+      <w:pPr>
+        <w:numPr>
+          <w:ilvl w:val="0"/>
+          <w:numId w:val="1"/>
+        </w:numPr>
+        <w:ind w:left="418" w:leftChars="0" w:hanging="418" w:firstLineChars="0"/>
+        <w:rPr>
+          <w:rFonts w:hint="default"/>
+          <w:lang w:val="en-US"/>
+        </w:rPr>
+      </w:pPr>
+      <w:r>
+        <w:rPr>
+          <w:rFonts w:hint="default"/>
+          <w:lang w:val="en-US"/>
+        </w:rPr>
+        <w:t>Using LTspice, Measurements with Oscilloscopes and Reports</w:t>
+      </w:r>
+    </w:p>
+    <w:p>
+      <w:pPr>
+        <w:numPr>
+          <w:ilvl w:val="0"/>
+          <w:numId w:val="1"/>
+        </w:numPr>
+        <w:ind w:left="418" w:leftChars="0" w:hanging="418" w:firstLineChars="0"/>
+        <w:rPr>
+          <w:rFonts w:hint="default"/>
+          <w:lang w:val="en-US"/>
+        </w:rPr>
+      </w:pPr>
+      <w:r>
+        <w:rPr>
+          <w:rFonts w:hint="default"/>
+          <w:lang w:val="en-US"/>
+        </w:rPr>
+        <w:t xml:space="preserve">Environmental Test such as Temperature test, Pressure Test, ESD Gun Test, </w:t>
+      </w:r>
+    </w:p>
+    <w:p>
+      <w:pPr>
+        <w:numPr>
+          <w:ilvl w:val="0"/>
+          <w:numId w:val="1"/>
+        </w:numPr>
+        <w:ind w:left="418" w:leftChars="0" w:hanging="418" w:firstLineChars="0"/>
+        <w:rPr>
+          <w:rFonts w:hint="default"/>
+          <w:lang w:val="en-US"/>
+        </w:rPr>
+      </w:pPr>
+      <w:r>
+        <w:rPr>
+          <w:rFonts w:hint="default"/>
+        </w:rPr>
+        <w:t>Creating P</w:t>
+      </w:r>
+      <w:r>
+        <w:rPr>
+          <w:rFonts w:hint="default"/>
+          <w:lang w:val="en-US"/>
+        </w:rPr>
+        <w:t>BA and PCB</w:t>
+      </w:r>
+      <w:r>
+        <w:rPr>
+          <w:rFonts w:hint="default"/>
+        </w:rPr>
+        <w:t xml:space="preserve"> Production Files</w:t>
+      </w:r>
+      <w:r>
+        <w:rPr>
+          <w:rFonts w:hint="default"/>
+          <w:lang w:val="en-US"/>
+        </w:rPr>
+        <w:t>, Gerber Files, Pick and Places Files, DXF and Step files for Mechanical Designs,</w:t>
+      </w:r>
+    </w:p>
+    <w:p>
+      <w:pPr>
+        <w:numPr>
+          <w:ilvl w:val="0"/>
+          <w:numId w:val="1"/>
+        </w:numPr>
+        <w:ind w:left="418" w:leftChars="0" w:hanging="418" w:firstLineChars="0"/>
+        <w:rPr>
+          <w:rFonts w:hint="default"/>
+          <w:lang w:val="en-US"/>
+        </w:rPr>
+      </w:pPr>
+      <w:r>
+        <w:rPr>
+          <w:rFonts w:hint="default"/>
+          <w:lang w:val="en-US"/>
+        </w:rPr>
+        <w:t>Controlling with GERBV (free Gerber viewer)</w:t>
+      </w:r>
+    </w:p>
+    <w:p>
+      <w:pPr>
+        <w:numPr>
+          <w:ilvl w:val="0"/>
+          <w:numId w:val="1"/>
+        </w:numPr>
+        <w:ind w:left="418" w:leftChars="0" w:hanging="418" w:firstLineChars="0"/>
+        <w:rPr>
+          <w:rFonts w:hint="default"/>
+          <w:lang w:val="en-US"/>
+        </w:rPr>
+      </w:pPr>
+      <w:r>
+        <w:rPr>
+          <w:rFonts w:hint="default"/>
+        </w:rPr>
+        <w:t>Prepare Bill of Materials List</w:t>
+      </w:r>
+      <w:r>
+        <w:rPr>
+          <w:rFonts w:hint="default"/>
+          <w:lang w:val="en-US"/>
+        </w:rPr>
+        <w:t>.</w:t>
+      </w:r>
+    </w:p>
+    <w:p>
+      <w:pPr>
+        <w:numPr>
+          <w:ilvl w:val="0"/>
+          <w:numId w:val="1"/>
+        </w:numPr>
+        <w:ind w:left="418" w:leftChars="0" w:hanging="418" w:firstLineChars="0"/>
+        <w:rPr>
+          <w:rFonts w:hint="default"/>
+          <w:lang w:val="en-US"/>
+        </w:rPr>
+      </w:pPr>
+      <w:r>
+        <w:rPr>
+          <w:rFonts w:hint="default"/>
+          <w:lang w:val="en-US"/>
+        </w:rPr>
+        <w:t>Version Control with github.</w:t>
+      </w:r>
+    </w:p>
+    <w:p>
+      <w:pPr>
+        <w:numPr>
+          <w:ilvl w:val="0"/>
+          <w:numId w:val="1"/>
+        </w:numPr>
+        <w:ind w:left="418" w:leftChars="0" w:hanging="418" w:firstLineChars="0"/>
+        <w:rPr>
+          <w:rFonts w:hint="default"/>
+          <w:b w:val="0"/>
+          <w:bCs w:val="0"/>
+          <w:u w:val="none"/>
+          <w:lang w:val="en-US"/>
+        </w:rPr>
+      </w:pPr>
+      <w:r>
+        <w:rPr>
+          <w:rFonts w:hint="default"/>
+          <w:b w:val="0"/>
+          <w:bCs w:val="0"/>
+          <w:u w:val="none"/>
+          <w:lang w:val="en-US"/>
+        </w:rPr>
+        <w:t>Short Circuit Testing,</w:t>
+      </w:r>
+    </w:p>
+    <w:p>
+      <w:pPr>
+        <w:numPr>
+          <w:ilvl w:val="0"/>
+          <w:numId w:val="1"/>
+        </w:numPr>
+        <w:ind w:left="418" w:leftChars="0" w:hanging="418" w:firstLineChars="0"/>
+        <w:rPr>
+          <w:rFonts w:hint="default"/>
+          <w:lang w:val="en-US"/>
+        </w:rPr>
+      </w:pPr>
+      <w:r>
+        <w:rPr>
+          <w:rFonts w:hint="default"/>
+          <w:u w:val="none"/>
+          <w:lang w:val="en-US"/>
+        </w:rPr>
+        <w:t>Voltage Level Testing,</w:t>
+      </w:r>
+    </w:p>
+    <w:p>
+      <w:pPr>
+        <w:pBdr>
+          <w:bottom w:val="single" w:color="auto" w:sz="4" w:space="0"/>
+        </w:pBdr>
+        <w:rPr>
+          <w:rFonts w:hint="default"/>
+          <w:b/>
+          <w:bCs/>
+          <w:sz w:val="24"/>
+          <w:szCs w:val="24"/>
+          <w:lang w:val="en-US"/>
+        </w:rPr>
+      </w:pPr>
+      <w:r>
+        <w:rPr>
+          <w:rFonts w:hint="default"/>
+          <w:b/>
+          <w:bCs/>
+          <w:sz w:val="24"/>
+          <w:szCs w:val="24"/>
+          <w:lang w:val="en-US"/>
+        </w:rPr>
+        <w:t>Firmware Experiences</w:t>
+      </w:r>
+      <w:bookmarkStart w:id="0" w:name="_GoBack"/>
+      <w:bookmarkEnd w:id="0"/>
+      <w:r>
+        <w:rPr>
+          <w:rFonts w:hint="default"/>
+          <w:b/>
+          <w:bCs/>
+          <w:sz w:val="24"/>
+          <w:szCs w:val="24"/>
+          <w:lang w:val="en-US"/>
+        </w:rPr>
+        <w:t>;</w:t>
+      </w:r>
+    </w:p>
+    <w:p>
+      <w:pPr>
+        <w:numPr>
+          <w:ilvl w:val="0"/>
+          <w:numId w:val="1"/>
+        </w:numPr>
+        <w:ind w:left="418" w:leftChars="0" w:hanging="418" w:firstLineChars="0"/>
+        <w:rPr>
+          <w:rFonts w:hint="default"/>
+          <w:b w:val="0"/>
+          <w:bCs w:val="0"/>
+          <w:u w:val="none"/>
+          <w:lang w:val="en-US"/>
+        </w:rPr>
+      </w:pPr>
+      <w:r>
+        <w:rPr>
+          <w:rFonts w:hint="default"/>
+          <w:b w:val="0"/>
+          <w:bCs w:val="0"/>
+          <w:u w:val="none"/>
+          <w:lang w:val="en-US"/>
+        </w:rPr>
+        <w:t>Code Generations with STM32CubeIde,</w:t>
+      </w:r>
+    </w:p>
+    <w:p>
+      <w:pPr>
+        <w:numPr>
+          <w:ilvl w:val="0"/>
+          <w:numId w:val="1"/>
+        </w:numPr>
+        <w:ind w:left="418" w:leftChars="0" w:hanging="418" w:firstLineChars="0"/>
+        <w:rPr>
+          <w:rFonts w:hint="default"/>
+          <w:b w:val="0"/>
+          <w:bCs w:val="0"/>
+          <w:u w:val="none"/>
+          <w:lang w:val="en-US"/>
+        </w:rPr>
+      </w:pPr>
+      <w:r>
+        <w:rPr>
+          <w:rFonts w:hint="default"/>
+          <w:b w:val="0"/>
+          <w:bCs w:val="0"/>
+          <w:u w:val="none"/>
+          <w:lang w:val="en-US"/>
+        </w:rPr>
+        <w:t>Low level driver preparing,</w:t>
+      </w:r>
+    </w:p>
+    <w:p>
+      <w:pPr>
+        <w:numPr>
+          <w:ilvl w:val="0"/>
+          <w:numId w:val="1"/>
+        </w:numPr>
+        <w:ind w:left="418" w:leftChars="0" w:hanging="418" w:firstLineChars="0"/>
+        <w:rPr>
+          <w:rFonts w:hint="default"/>
+          <w:u w:val="none"/>
+          <w:lang w:val="en-US"/>
+        </w:rPr>
+      </w:pPr>
+      <w:r>
+        <w:rPr>
+          <w:rFonts w:hint="default"/>
+          <w:u w:val="none"/>
+          <w:lang w:val="en-US"/>
+        </w:rPr>
+        <w:t>UART/USART Communication Firmware Testing,</w:t>
+      </w:r>
+    </w:p>
+    <w:p>
+      <w:pPr>
+        <w:numPr>
+          <w:ilvl w:val="0"/>
+          <w:numId w:val="1"/>
+        </w:numPr>
+        <w:ind w:left="418" w:leftChars="0" w:hanging="418" w:firstLineChars="0"/>
+        <w:rPr>
+          <w:rFonts w:hint="default"/>
+          <w:u w:val="none"/>
+          <w:lang w:val="en-US"/>
+        </w:rPr>
+      </w:pPr>
+      <w:r>
+        <w:rPr>
+          <w:rFonts w:hint="default"/>
+          <w:u w:val="none"/>
+          <w:lang w:val="en-US"/>
+        </w:rPr>
+        <w:t>Can Bus Communication Firmware Testing,</w:t>
+      </w:r>
+    </w:p>
+    <w:p>
+      <w:pPr>
+        <w:numPr>
+          <w:ilvl w:val="0"/>
+          <w:numId w:val="1"/>
+        </w:numPr>
+        <w:ind w:left="418" w:leftChars="0" w:hanging="418" w:firstLineChars="0"/>
+        <w:rPr>
+          <w:rFonts w:hint="default"/>
+          <w:u w:val="none"/>
+          <w:lang w:val="en-US"/>
+        </w:rPr>
+      </w:pPr>
+      <w:r>
+        <w:rPr>
+          <w:rFonts w:hint="default"/>
+          <w:u w:val="none"/>
+          <w:lang w:val="en-US"/>
+        </w:rPr>
+        <w:t>SPI, I2C and RS485 Communication Firmware Testing,</w:t>
+      </w:r>
+    </w:p>
+    <w:p>
+      <w:pPr>
+        <w:numPr>
+          <w:ilvl w:val="0"/>
+          <w:numId w:val="1"/>
+        </w:numPr>
+        <w:ind w:left="418" w:leftChars="0" w:hanging="418" w:firstLineChars="0"/>
+        <w:rPr>
+          <w:rFonts w:hint="default"/>
+          <w:u w:val="none"/>
+          <w:lang w:val="en-US"/>
+        </w:rPr>
+      </w:pPr>
+      <w:r>
+        <w:rPr>
+          <w:rFonts w:hint="default"/>
+          <w:u w:val="none"/>
+          <w:lang w:val="en-US"/>
+        </w:rPr>
+        <w:t>ADC Input Firmware Testing,</w:t>
+      </w:r>
+    </w:p>
+    <w:p>
+      <w:pPr>
+        <w:numPr>
+          <w:ilvl w:val="0"/>
+          <w:numId w:val="1"/>
+        </w:numPr>
+        <w:ind w:left="418" w:leftChars="0" w:hanging="418" w:firstLineChars="0"/>
+        <w:rPr>
+          <w:rFonts w:hint="default"/>
+          <w:u w:val="none"/>
+          <w:lang w:val="en-US"/>
+        </w:rPr>
+      </w:pPr>
+      <w:r>
+        <w:rPr>
+          <w:rFonts w:hint="default"/>
+          <w:u w:val="none"/>
+          <w:lang w:val="en-US"/>
+        </w:rPr>
+        <w:t>DAC Output Firmware Testing,</w:t>
+      </w:r>
+    </w:p>
+    <w:p>
+      <w:pPr>
+        <w:numPr>
+          <w:ilvl w:val="0"/>
+          <w:numId w:val="1"/>
+        </w:numPr>
+        <w:ind w:left="418" w:leftChars="0" w:hanging="418" w:firstLineChars="0"/>
+        <w:rPr>
+          <w:rFonts w:hint="default"/>
+          <w:u w:val="none"/>
+          <w:lang w:val="en-US"/>
+        </w:rPr>
+      </w:pPr>
+      <w:r>
+        <w:rPr>
+          <w:rFonts w:hint="default"/>
+          <w:u w:val="none"/>
+          <w:lang w:val="en-US"/>
+        </w:rPr>
+        <w:t>PWM Generation Firmware Testing,</w:t>
+      </w:r>
+    </w:p>
+    <w:p>
+      <w:pPr>
+        <w:numPr>
+          <w:ilvl w:val="0"/>
+          <w:numId w:val="1"/>
+        </w:numPr>
+        <w:ind w:left="418" w:leftChars="0" w:hanging="418" w:firstLineChars="0"/>
+        <w:rPr>
+          <w:rFonts w:hint="default"/>
+          <w:u w:val="none"/>
+          <w:lang w:val="en-US"/>
+        </w:rPr>
+      </w:pPr>
+      <w:r>
+        <w:rPr>
+          <w:rFonts w:hint="default"/>
+          <w:u w:val="none"/>
+          <w:lang w:val="en-US"/>
+        </w:rPr>
+        <w:t>General Input detect and Output Control Check Firmware Test even include Interrupts,</w:t>
+      </w:r>
+    </w:p>
+    <w:p>
+      <w:pPr>
+        <w:numPr>
+          <w:ilvl w:val="0"/>
+          <w:numId w:val="1"/>
+        </w:numPr>
+        <w:ind w:left="418" w:leftChars="0" w:hanging="418" w:firstLineChars="0"/>
+        <w:rPr>
+          <w:rFonts w:hint="default"/>
+          <w:u w:val="none"/>
+          <w:lang w:val="en-US"/>
+        </w:rPr>
+      </w:pPr>
+      <w:r>
+        <w:rPr>
+          <w:rFonts w:hint="default"/>
+          <w:u w:val="none"/>
+          <w:lang w:val="en-US"/>
+        </w:rPr>
+        <w:t>Hardware Verification with Firmware.</w:t>
       </w:r>
     </w:p>
     <w:p>
@@ -3008,7 +2536,7 @@
           <w:rFonts w:hint="default"/>
           <w:lang w:val="en-US"/>
         </w:rPr>
-        <w:t xml:space="preserve"> communication with FSK on DC Power Line</w:t>
+        <w:t xml:space="preserve"> with FSK communication on DC Power Line</w:t>
       </w:r>
     </w:p>
     <w:p>
@@ -3170,7 +2698,7 @@
           <w:szCs w:val="24"/>
           <w:lang w:val="en-US"/>
         </w:rPr>
-        <w:t xml:space="preserve"> ( 2 Years 10 Months)</w:t>
+        <w:t xml:space="preserve"> ( 2 Years 8 Months 15 Days)</w:t>
       </w:r>
       <w:r>
         <w:rPr>
@@ -3225,18 +2753,7 @@
           <w:szCs w:val="24"/>
           <w:lang w:val="en-US"/>
         </w:rPr>
-        <w:tab/>
-      </w:r>
-      <w:r>
-        <w:rPr>
-          <w:rFonts w:hint="default"/>
-          <w:b/>
-          <w:bCs/>
-          <w:sz w:val="24"/>
-          <w:szCs w:val="24"/>
-          <w:lang w:val="en-US"/>
-        </w:rPr>
-        <w:t xml:space="preserve">         </w:t>
+        <w:t xml:space="preserve">       </w:t>
       </w:r>
       <w:r>
         <w:rPr>
@@ -3685,7 +3202,7 @@
           <w:szCs w:val="22"/>
           <w:lang w:val="en-US"/>
         </w:rPr>
-        <w:t xml:space="preserve"> ( 1 Years 2 Months) </w:t>
+        <w:t xml:space="preserve"> ( 1 Years 1 Months 19 Days) </w:t>
       </w:r>
       <w:r>
         <w:rPr>
@@ -3729,18 +3246,7 @@
           <w:szCs w:val="22"/>
           <w:lang w:val="en-US"/>
         </w:rPr>
-        <w:tab/>
-      </w:r>
-      <w:r>
-        <w:rPr>
-          <w:rFonts w:hint="default"/>
-          <w:b/>
-          <w:bCs/>
-          <w:sz w:val="22"/>
-          <w:szCs w:val="22"/>
-          <w:lang w:val="en-US"/>
-        </w:rPr>
-        <w:t xml:space="preserve">         </w:t>
+        <w:t xml:space="preserve">        </w:t>
       </w:r>
       <w:r>
         <w:rPr>
@@ -4087,104 +3593,8 @@
           <w:rFonts w:hint="default"/>
           <w:lang w:val="en-US"/>
         </w:rPr>
-        <w:t>Designed with TM4Cxx Ti, MSP432xx ARM Core,  MSP430xx Ti</w:t>
-      </w:r>
-    </w:p>
-    <w:p>
-      <w:pPr>
-        <w:numPr>
-          <w:ilvl w:val="0"/>
-          <w:numId w:val="0"/>
-        </w:numPr>
-        <w:rPr>
-          <w:rFonts w:hint="default"/>
-          <w:lang w:val="en-US"/>
-        </w:rPr>
-      </w:pPr>
-    </w:p>
-    <w:p>
-      <w:pPr>
-        <w:numPr>
-          <w:ilvl w:val="0"/>
-          <w:numId w:val="0"/>
-        </w:numPr>
-        <w:rPr>
-          <w:rFonts w:hint="default"/>
-          <w:lang w:val="en-US"/>
-        </w:rPr>
-      </w:pPr>
-    </w:p>
-    <w:p>
-      <w:pPr>
-        <w:numPr>
-          <w:ilvl w:val="0"/>
-          <w:numId w:val="0"/>
-        </w:numPr>
-        <w:rPr>
-          <w:rFonts w:hint="default"/>
-          <w:lang w:val="en-US"/>
-        </w:rPr>
-      </w:pPr>
-    </w:p>
-    <w:p>
-      <w:pPr>
-        <w:numPr>
-          <w:ilvl w:val="0"/>
-          <w:numId w:val="0"/>
-        </w:numPr>
-        <w:rPr>
-          <w:rFonts w:hint="default"/>
-          <w:lang w:val="en-US"/>
-        </w:rPr>
-      </w:pPr>
-    </w:p>
-    <w:p>
-      <w:pPr>
-        <w:numPr>
-          <w:ilvl w:val="0"/>
-          <w:numId w:val="0"/>
-        </w:numPr>
-        <w:rPr>
-          <w:rFonts w:hint="default"/>
-          <w:lang w:val="en-US"/>
-        </w:rPr>
-      </w:pPr>
-    </w:p>
-    <w:p>
-      <w:pPr>
-        <w:numPr>
-          <w:ilvl w:val="0"/>
-          <w:numId w:val="0"/>
-        </w:numPr>
-        <w:rPr>
-          <w:rFonts w:hint="default"/>
-          <w:lang w:val="en-US"/>
-        </w:rPr>
-      </w:pPr>
-    </w:p>
-    <w:p>
-      <w:pPr>
-        <w:numPr>
-          <w:ilvl w:val="0"/>
-          <w:numId w:val="0"/>
-        </w:numPr>
-        <w:rPr>
-          <w:rFonts w:hint="default"/>
-          <w:lang w:val="en-US"/>
-        </w:rPr>
-      </w:pPr>
-    </w:p>
-    <w:p>
-      <w:pPr>
-        <w:numPr>
-          <w:ilvl w:val="0"/>
-          <w:numId w:val="0"/>
-        </w:numPr>
-        <w:rPr>
-          <w:rFonts w:hint="default"/>
-          <w:lang w:val="en-US"/>
-        </w:rPr>
-      </w:pPr>
+        <w:t>Designed with TM4Cxx Ti, MSP432xx ARM Core,  MSP430xx Ti, Quectel MC60xx GSM module</w:t>
+      </w:r>
     </w:p>
     <w:p>
       <w:pPr>
@@ -4245,7 +3655,18 @@
           <w:szCs w:val="24"/>
           <w:lang w:val="en-US"/>
         </w:rPr>
-        <w:t xml:space="preserve"> ( 9 Months)</w:t>
+        <w:t xml:space="preserve"> ( </w:t>
+      </w:r>
+      <w:r>
+        <w:rPr>
+          <w:rFonts w:hint="default"/>
+          <w:b/>
+          <w:bCs/>
+          <w:sz w:val="22"/>
+          <w:szCs w:val="22"/>
+          <w:lang w:val="en-US"/>
+        </w:rPr>
+        <w:t>1 Years</w:t>
       </w:r>
       <w:r>
         <w:rPr>
@@ -4256,7 +3677,7 @@
           <w:szCs w:val="24"/>
           <w:lang w:val="en-US"/>
         </w:rPr>
-        <w:tab/>
+        <w:t>)</w:t>
       </w:r>
       <w:r>
         <w:rPr>
@@ -4311,6 +3732,17 @@
           <w:szCs w:val="24"/>
           <w:lang w:val="en-US"/>
         </w:rPr>
+        <w:tab/>
+      </w:r>
+      <w:r>
+        <w:rPr>
+          <w:rFonts w:hint="default"/>
+          <w:b/>
+          <w:bCs/>
+          <w:sz w:val="24"/>
+          <w:szCs w:val="24"/>
+          <w:lang w:val="en-US"/>
+        </w:rPr>
         <w:t xml:space="preserve">          </w:t>
       </w:r>
       <w:r>
@@ -4442,24 +3874,28 @@
         </w:numPr>
         <w:rPr>
           <w:rFonts w:hint="default"/>
-          <w:lang w:val="en-US"/>
-        </w:rPr>
-      </w:pPr>
-      <w:r>
-        <w:rPr>
-          <w:rFonts w:hint="default"/>
-          <w:b/>
-          <w:bCs/>
-          <w:lang w:val="en-US"/>
-        </w:rPr>
-        <w:t xml:space="preserve">Reason for Leaving: </w:t>
-      </w:r>
-      <w:r>
-        <w:rPr>
-          <w:rFonts w:hint="default"/>
-          <w:lang w:val="en-US"/>
-        </w:rPr>
-        <w:t>Low Salary and Economic Problems in Turkey, Turkish Lira currency lose, Inflation on Turkey.</w:t>
+          <w:b w:val="0"/>
+          <w:bCs w:val="0"/>
+          <w:lang w:val="en-US"/>
+        </w:rPr>
+      </w:pPr>
+      <w:r>
+        <w:rPr>
+          <w:rFonts w:hint="default"/>
+          <w:b/>
+          <w:bCs/>
+          <w:lang w:val="en-US"/>
+        </w:rPr>
+        <w:t>Reason for Leaving:</w:t>
+      </w:r>
+      <w:r>
+        <w:rPr>
+          <w:rFonts w:hint="default"/>
+          <w:b w:val="0"/>
+          <w:bCs w:val="0"/>
+          <w:lang w:val="en-US"/>
+        </w:rPr>
+        <w:t xml:space="preserve"> Immigration</w:t>
       </w:r>
     </w:p>
     <w:p>
@@ -4644,7 +4080,7 @@
       <w:pPr>
         <w:numPr>
           <w:ilvl w:val="0"/>
-          <w:numId w:val="7"/>
+          <w:numId w:val="6"/>
         </w:numPr>
         <w:ind w:left="420" w:leftChars="0" w:hanging="420" w:firstLineChars="0"/>
         <w:rPr>
@@ -4657,6 +4093,26 @@
           <w:rFonts w:hint="default"/>
           <w:lang w:val="en-US"/>
         </w:rPr>
+        <w:t>Hand terminal Board design. To perform OTA update using GSM and LTE Moduls,</w:t>
+      </w:r>
+    </w:p>
+    <w:p>
+      <w:pPr>
+        <w:numPr>
+          <w:ilvl w:val="0"/>
+          <w:numId w:val="6"/>
+        </w:numPr>
+        <w:ind w:left="420" w:leftChars="0" w:hanging="420" w:firstLineChars="0"/>
+        <w:rPr>
+          <w:rFonts w:hint="default"/>
+          <w:lang w:val="en-US"/>
+        </w:rPr>
+      </w:pPr>
+      <w:r>
+        <w:rPr>
+          <w:rFonts w:hint="default"/>
+          <w:lang w:val="en-US"/>
+        </w:rPr>
         <w:t>In addition in relevant projects doing Hardware Designs(Schematic and PCB), Measuring, Reports and Tests,</w:t>
       </w:r>
     </w:p>
@@ -4677,7 +4133,7 @@
           <w:rFonts w:hint="default"/>
           <w:lang w:val="en-US"/>
         </w:rPr>
-        <w:t>Designed with TM4Cxx Ti, STM32xx,</w:t>
+        <w:t>Designed with TM4Cxx Ti, STM32xx,Quectel MC60xx GSM module, Quectel EC200xx LTE module, Quectel EG915xx LTE module</w:t>
       </w:r>
     </w:p>
     <w:p>
@@ -4722,7 +4178,7 @@
           <w:bCs/>
           <w:lang w:val="en-US"/>
         </w:rPr>
-        <w:t>Personal Design Project and designed by me;</w:t>
+        <w:t>One of my Personal Design Project;</w:t>
       </w:r>
     </w:p>
     <w:p>
@@ -5472,30 +4928,55 @@
           <w:numId w:val="0"/>
         </w:numPr>
         <w:rPr>
-          <w:rFonts w:hint="default"/>
-          <w:lang w:val="en-US"/>
-        </w:rPr>
-      </w:pPr>
-      <w:r>
+          <w:lang w:val="en-US"/>
+        </w:rPr>
+      </w:pPr>
+      <w:r>
+        <w:rPr>
+          <w:b/>
+          <w:bCs/>
+        </w:rPr>
         <w:t xml:space="preserve">Figure </w:t>
       </w:r>
       <w:r>
+        <w:rPr>
+          <w:b/>
+          <w:bCs/>
+        </w:rPr>
         <w:fldChar w:fldCharType="begin"/>
       </w:r>
       <w:r>
+        <w:rPr>
+          <w:b/>
+          <w:bCs/>
+        </w:rPr>
         <w:instrText xml:space="preserve"> SEQ Figure \* ARABIC </w:instrText>
       </w:r>
       <w:r>
+        <w:rPr>
+          <w:b/>
+          <w:bCs/>
+        </w:rPr>
         <w:fldChar w:fldCharType="separate"/>
       </w:r>
       <w:r>
+        <w:rPr>
+          <w:b/>
+          <w:bCs/>
+        </w:rPr>
         <w:t>1</w:t>
       </w:r>
       <w:r>
+        <w:rPr>
+          <w:b/>
+          <w:bCs/>
+        </w:rPr>
         <w:fldChar w:fldCharType="end"/>
       </w:r>
       <w:r>
         <w:rPr>
+          <w:b/>
+          <w:bCs/>
           <w:lang w:val="en-US"/>
         </w:rPr>
         <w:t xml:space="preserve"> </w:t>
@@ -5503,6 +4984,147 @@
       <w:r>
         <w:rPr>
           <w:rFonts w:hint="default"/>
+          <w:b/>
+          <w:bCs/>
+          <w:lang w:val="en-US"/>
+        </w:rPr>
+        <w:t>:</w:t>
+      </w:r>
+      <w:r>
+        <w:rPr>
+          <w:rFonts w:hint="default"/>
+          <w:lang w:val="en-US"/>
+        </w:rPr>
+        <w:t xml:space="preserve"> </w:t>
+      </w:r>
+      <w:r>
+        <w:rPr>
+          <w:lang w:val="en-US"/>
+        </w:rPr>
+        <w:t>STM32 MEG</w:t>
+      </w:r>
+      <w:r>
+        <w:rPr>
+          <w:rFonts w:hint="default"/>
+          <w:lang w:val="en-US"/>
+        </w:rPr>
+        <w:t>A</w:t>
+      </w:r>
+      <w:r>
+        <w:rPr>
+          <w:lang w:val="en-US"/>
+        </w:rPr>
+        <w:t xml:space="preserve"> Development Board</w:t>
+      </w:r>
+    </w:p>
+    <w:p>
+      <w:pPr>
+        <w:rPr>
+          <w:rFonts w:hint="default"/>
+          <w:lang w:val="en-US"/>
+        </w:rPr>
+      </w:pPr>
+    </w:p>
+    <w:p>
+      <w:pPr>
+        <w:numPr>
+          <w:ilvl w:val="0"/>
+          <w:numId w:val="0"/>
+        </w:numPr>
+        <w:rPr>
+          <w:rFonts w:hint="default"/>
+          <w:lang w:val="en-US"/>
+        </w:rPr>
+      </w:pPr>
+      <w:r>
+        <w:rPr>
+          <w:rFonts w:hint="default"/>
+          <w:lang w:val="en-US"/>
+        </w:rPr>
+        <w:drawing>
+          <wp:inline distT="0" distB="0" distL="114300" distR="114300">
+            <wp:extent cx="3593465" cy="5942965"/>
+            <wp:effectExtent l="0" t="0" r="635" b="3175"/>
+            <wp:docPr id="3" name="Picture 3" descr="figure-2"/>
+            <wp:cNvGraphicFramePr>
+              <a:graphicFrameLocks xmlns:a="http://schemas.openxmlformats.org/drawingml/2006/main" noChangeAspect="1"/>
+            </wp:cNvGraphicFramePr>
+            <a:graphic xmlns:a="http://schemas.openxmlformats.org/drawingml/2006/main">
+              <a:graphicData uri="http://schemas.openxmlformats.org/drawingml/2006/picture">
+                <pic:pic xmlns:pic="http://schemas.openxmlformats.org/drawingml/2006/picture">
+                  <pic:nvPicPr>
+                    <pic:cNvPr id="3" name="Picture 3" descr="figure-2"/>
+                    <pic:cNvPicPr>
+                      <a:picLocks noChangeAspect="1"/>
+                    </pic:cNvPicPr>
+                  </pic:nvPicPr>
+                  <pic:blipFill>
+                    <a:blip r:embed="rId5"/>
+                    <a:stretch>
+                      <a:fillRect/>
+                    </a:stretch>
+                  </pic:blipFill>
+                  <pic:spPr>
+                    <a:xfrm rot="16200000">
+                      <a:off x="0" y="0"/>
+                      <a:ext cx="3593465" cy="5942965"/>
+                    </a:xfrm>
+                    <a:prstGeom prst="rect">
+                      <a:avLst/>
+                    </a:prstGeom>
+                  </pic:spPr>
+                </pic:pic>
+              </a:graphicData>
+            </a:graphic>
+          </wp:inline>
+        </w:drawing>
+      </w:r>
+    </w:p>
+    <w:p>
+      <w:pPr>
+        <w:pStyle w:val="4"/>
+        <w:numPr>
+          <w:ilvl w:val="0"/>
+          <w:numId w:val="0"/>
+        </w:numPr>
+        <w:rPr>
+          <w:rFonts w:hint="default"/>
+          <w:lang w:val="en-US"/>
+        </w:rPr>
+      </w:pPr>
+      <w:r>
+        <w:rPr>
+          <w:b/>
+          <w:bCs/>
+          <w:u w:val="none"/>
+        </w:rPr>
+        <w:t xml:space="preserve">Figure </w:t>
+      </w:r>
+      <w:r>
+        <w:rPr>
+          <w:rFonts w:hint="default"/>
+          <w:b/>
+          <w:bCs/>
+          <w:u w:val="none"/>
+          <w:lang w:val="en-US"/>
+        </w:rPr>
+        <w:t>2</w:t>
+      </w:r>
+      <w:r>
+        <w:rPr>
+          <w:b/>
+          <w:bCs/>
+          <w:u w:val="none"/>
+          <w:lang w:val="en-US"/>
+        </w:rPr>
+        <w:t xml:space="preserve"> </w:t>
+      </w:r>
+      <w:r>
+        <w:rPr>
+          <w:rFonts w:hint="default"/>
+          <w:b/>
+          <w:bCs/>
+          <w:u w:val="none"/>
           <w:lang w:val="en-US"/>
         </w:rPr>
         <w:t xml:space="preserve">: </w:t>
@@ -5526,6 +5148,49 @@
         </w:rPr>
         <w:t xml:space="preserve"> Development Board</w:t>
       </w:r>
+      <w:r>
+        <w:rPr>
+          <w:rFonts w:hint="default"/>
+          <w:lang w:val="en-US"/>
+        </w:rPr>
+        <w:t xml:space="preserve"> (another version)</w:t>
+      </w:r>
+    </w:p>
+    <w:p>
+      <w:pPr>
+        <w:numPr>
+          <w:ilvl w:val="0"/>
+          <w:numId w:val="0"/>
+        </w:numPr>
+        <w:rPr>
+          <w:rFonts w:hint="default"/>
+          <w:lang w:val="en-US"/>
+        </w:rPr>
+      </w:pPr>
+    </w:p>
+    <w:p>
+      <w:pPr>
+        <w:numPr>
+          <w:ilvl w:val="0"/>
+          <w:numId w:val="0"/>
+        </w:numPr>
+        <w:rPr>
+          <w:rFonts w:hint="default"/>
+          <w:lang w:val="en-US"/>
+        </w:rPr>
+      </w:pPr>
+    </w:p>
+    <w:p>
+      <w:pPr>
+        <w:numPr>
+          <w:ilvl w:val="0"/>
+          <w:numId w:val="0"/>
+        </w:numPr>
+        <w:rPr>
+          <w:rFonts w:hint="default"/>
+          <w:lang w:val="en-US"/>
+        </w:rPr>
+      </w:pPr>
     </w:p>
     <w:p>
       <w:pPr>
@@ -5602,8 +5267,126 @@
           <w:u w:val="none"/>
           <w:lang w:val="en-US"/>
         </w:rPr>
-        <w:t>English Level : B2-Upper Intermediate (Preparing School of University &amp; English Culture Course in Antalya )</w:t>
-      </w:r>
+        <w:t>English Level : B2-Upper Intermediate (English Culture Course in Antalya )</w:t>
+      </w:r>
+    </w:p>
+    <w:p>
+      <w:pPr>
+        <w:numPr>
+          <w:ilvl w:val="0"/>
+          <w:numId w:val="0"/>
+        </w:numPr>
+        <w:ind w:left="420" w:leftChars="0"/>
+        <w:rPr>
+          <w:rFonts w:hint="default"/>
+          <w:b w:val="0"/>
+          <w:bCs w:val="0"/>
+          <w:u w:val="none"/>
+          <w:lang w:val="en-US"/>
+        </w:rPr>
+      </w:pPr>
+      <w:r>
+        <w:rPr>
+          <w:rFonts w:hint="default"/>
+          <w:b/>
+          <w:bCs/>
+          <w:u w:val="none"/>
+          <w:lang w:val="en-US"/>
+        </w:rPr>
+        <w:t>Certificate Code:</w:t>
+      </w:r>
+      <w:r>
+        <w:rPr>
+          <w:rFonts w:hint="default"/>
+          <w:b w:val="0"/>
+          <w:bCs w:val="0"/>
+          <w:u w:val="none"/>
+          <w:lang w:val="en-US"/>
+        </w:rPr>
+        <w:t xml:space="preserve"> 8882201740  </w:t>
+      </w:r>
+    </w:p>
+    <w:p>
+      <w:pPr>
+        <w:numPr>
+          <w:ilvl w:val="0"/>
+          <w:numId w:val="0"/>
+        </w:numPr>
+        <w:ind w:left="420" w:leftChars="0"/>
+        <w:rPr>
+          <w:rFonts w:hint="default"/>
+          <w:b w:val="0"/>
+          <w:bCs w:val="0"/>
+          <w:u w:val="none"/>
+          <w:lang w:val="en-US"/>
+        </w:rPr>
+      </w:pPr>
+      <w:r>
+        <w:rPr>
+          <w:rFonts w:hint="default"/>
+          <w:b w:val="0"/>
+          <w:bCs w:val="0"/>
+          <w:u w:val="none"/>
+          <w:lang w:val="en-US"/>
+        </w:rPr>
+        <w:fldChar w:fldCharType="begin"/>
+      </w:r>
+      <w:r>
+        <w:rPr>
+          <w:rFonts w:hint="default"/>
+          <w:b w:val="0"/>
+          <w:bCs w:val="0"/>
+          <w:u w:val="none"/>
+          <w:lang w:val="en-US"/>
+        </w:rPr>
+        <w:instrText xml:space="preserve"> HYPERLINK "https://verifiedportfolios.com/" </w:instrText>
+      </w:r>
+      <w:r>
+        <w:rPr>
+          <w:rFonts w:hint="default"/>
+          <w:b w:val="0"/>
+          <w:bCs w:val="0"/>
+          <w:u w:val="none"/>
+          <w:lang w:val="en-US"/>
+        </w:rPr>
+        <w:fldChar w:fldCharType="separate"/>
+      </w:r>
+      <w:r>
+        <w:rPr>
+          <w:rStyle w:val="7"/>
+          <w:rFonts w:hint="default"/>
+          <w:b w:val="0"/>
+          <w:bCs w:val="0"/>
+          <w:lang w:val="en-US"/>
+        </w:rPr>
+        <w:t>https://verifiedportfolios.com/</w:t>
+      </w:r>
+      <w:r>
+        <w:rPr>
+          <w:rFonts w:hint="default"/>
+          <w:b w:val="0"/>
+          <w:bCs w:val="0"/>
+          <w:u w:val="none"/>
+          <w:lang w:val="en-US"/>
+        </w:rPr>
+        <w:fldChar w:fldCharType="end"/>
+      </w:r>
+    </w:p>
+    <w:p>
+      <w:pPr>
+        <w:numPr>
+          <w:ilvl w:val="0"/>
+          <w:numId w:val="0"/>
+        </w:numPr>
+        <w:ind w:left="420" w:leftChars="0"/>
+        <w:rPr>
+          <w:rFonts w:hint="default"/>
+          <w:b w:val="0"/>
+          <w:bCs w:val="0"/>
+          <w:u w:val="none"/>
+          <w:lang w:val="en-US"/>
+        </w:rPr>
+      </w:pPr>
     </w:p>
     <w:p>
       <w:pPr>
@@ -5896,60 +5679,19 @@
         <w:ind w:left="420" w:leftChars="0" w:hanging="420" w:firstLineChars="0"/>
         <w:rPr>
           <w:rFonts w:hint="default"/>
+          <w:lang w:val="en-US"/>
+        </w:rPr>
+      </w:pPr>
+      <w:r>
+        <w:rPr>
+          <w:rFonts w:hint="default"/>
           <w:b w:val="0"/>
           <w:bCs w:val="0"/>
           <w:u w:val="none"/>
           <w:lang w:val="en-US"/>
         </w:rPr>
-      </w:pPr>
-      <w:r>
-        <w:rPr>
-          <w:rFonts w:hint="default"/>
-          <w:b w:val="0"/>
-          <w:bCs w:val="0"/>
-          <w:u w:val="none"/>
-          <w:lang w:val="en-US"/>
-        </w:rPr>
         <w:t>Cats and Dogs</w:t>
       </w:r>
-    </w:p>
-    <w:p>
-      <w:pPr>
-        <w:numPr>
-          <w:ilvl w:val="0"/>
-          <w:numId w:val="11"/>
-        </w:numPr>
-        <w:ind w:left="420" w:leftChars="0" w:hanging="420" w:firstLineChars="0"/>
-        <w:rPr>
-          <w:rFonts w:hint="default"/>
-          <w:b/>
-          <w:bCs/>
-          <w:u w:val="none"/>
-          <w:lang w:val="en-US"/>
-        </w:rPr>
-      </w:pPr>
-      <w:r>
-        <w:rPr>
-          <w:rFonts w:hint="default"/>
-          <w:b w:val="0"/>
-          <w:bCs w:val="0"/>
-          <w:u w:val="none"/>
-          <w:lang w:val="en-US"/>
-        </w:rPr>
-        <w:t>Flying a Kite</w:t>
-      </w:r>
-    </w:p>
-    <w:p>
-      <w:pPr>
-        <w:numPr>
-          <w:ilvl w:val="0"/>
-          <w:numId w:val="0"/>
-        </w:numPr>
-        <w:rPr>
-          <w:rFonts w:hint="default"/>
-          <w:lang w:val="en-US"/>
-        </w:rPr>
-      </w:pPr>
     </w:p>
     <w:sectPr>
       <w:pgSz w:w="11906" w:h="16838"/>

--- a/UK_MuzafferNizam_.docx
+++ b/UK_MuzafferNizam_.docx
@@ -5,6 +5,20 @@
     <w:p>
       <w:pPr>
         <w:pStyle w:val="6"/>
+        <w:keepNext w:val="0"/>
+        <w:keepLines w:val="0"/>
+        <w:pageBreakBefore w:val="0"/>
+        <w:widowControl/>
+        <w:kinsoku/>
+        <w:wordWrap/>
+        <w:overflowPunct/>
+        <w:topLinePunct w:val="0"/>
+        <w:autoSpaceDE/>
+        <w:autoSpaceDN/>
+        <w:bidi w:val="0"/>
+        <w:adjustRightInd/>
+        <w:spacing w:line="240" w:lineRule="auto"/>
+        <w:textAlignment w:val="auto"/>
         <w:rPr>
           <w:rFonts w:hint="default"/>
           <w:b/>
@@ -372,10 +386,24 @@
     </w:p>
     <w:p>
       <w:pPr>
+        <w:keepNext w:val="0"/>
+        <w:keepLines w:val="0"/>
+        <w:pageBreakBefore w:val="0"/>
+        <w:widowControl/>
         <w:pBdr>
           <w:bottom w:val="single" w:color="auto" w:sz="4" w:space="0"/>
         </w:pBdr>
+        <w:kinsoku/>
+        <w:wordWrap/>
+        <w:overflowPunct/>
+        <w:topLinePunct w:val="0"/>
+        <w:autoSpaceDE/>
+        <w:autoSpaceDN/>
+        <w:bidi w:val="0"/>
+        <w:adjustRightInd/>
+        <w:spacing w:line="240" w:lineRule="auto"/>
         <w:ind w:left="0" w:leftChars="0"/>
+        <w:textAlignment w:val="auto"/>
         <w:rPr>
           <w:rFonts w:hint="default"/>
           <w:b/>
@@ -401,10 +429,24 @@
     </w:p>
     <w:p>
       <w:pPr>
+        <w:keepNext w:val="0"/>
+        <w:keepLines w:val="0"/>
+        <w:pageBreakBefore w:val="0"/>
+        <w:widowControl/>
         <w:pBdr>
           <w:bottom w:val="single" w:color="auto" w:sz="4" w:space="0"/>
         </w:pBdr>
+        <w:kinsoku/>
+        <w:wordWrap/>
+        <w:overflowPunct/>
+        <w:topLinePunct w:val="0"/>
+        <w:autoSpaceDE/>
+        <w:autoSpaceDN/>
+        <w:bidi w:val="0"/>
+        <w:adjustRightInd/>
+        <w:spacing w:line="240" w:lineRule="auto"/>
         <w:ind w:left="0" w:leftChars="0"/>
+        <w:textAlignment w:val="auto"/>
         <w:rPr>
           <w:rFonts w:hint="default"/>
           <w:b/>
@@ -418,10 +460,24 @@
     </w:p>
     <w:p>
       <w:pPr>
+        <w:keepNext w:val="0"/>
+        <w:keepLines w:val="0"/>
+        <w:pageBreakBefore w:val="0"/>
+        <w:widowControl/>
         <w:pBdr>
           <w:bottom w:val="none" w:color="auto" w:sz="0" w:space="0"/>
         </w:pBdr>
+        <w:kinsoku/>
+        <w:wordWrap/>
+        <w:overflowPunct/>
+        <w:topLinePunct w:val="0"/>
+        <w:autoSpaceDE/>
+        <w:autoSpaceDN/>
+        <w:bidi w:val="0"/>
+        <w:adjustRightInd/>
+        <w:spacing w:line="240" w:lineRule="auto"/>
         <w:ind w:left="0" w:leftChars="0"/>
+        <w:textAlignment w:val="auto"/>
         <w:rPr>
           <w:rFonts w:hint="default"/>
           <w:b/>
@@ -447,9 +503,23 @@
     </w:p>
     <w:p>
       <w:pPr>
+        <w:keepNext w:val="0"/>
+        <w:keepLines w:val="0"/>
+        <w:pageBreakBefore w:val="0"/>
+        <w:widowControl/>
         <w:pBdr>
           <w:bottom w:val="single" w:color="auto" w:sz="4" w:space="0"/>
         </w:pBdr>
+        <w:kinsoku/>
+        <w:wordWrap/>
+        <w:overflowPunct/>
+        <w:topLinePunct w:val="0"/>
+        <w:autoSpaceDE/>
+        <w:autoSpaceDN/>
+        <w:bidi w:val="0"/>
+        <w:adjustRightInd/>
+        <w:spacing w:line="240" w:lineRule="auto"/>
+        <w:textAlignment w:val="auto"/>
         <w:rPr>
           <w:rFonts w:hint="default" w:hAnsi="Microsoft YaHei" w:eastAsia="Microsoft YaHei"/>
           <w:bCs/>
@@ -462,9 +532,23 @@
     </w:p>
     <w:p>
       <w:pPr>
+        <w:keepNext w:val="0"/>
+        <w:keepLines w:val="0"/>
+        <w:pageBreakBefore w:val="0"/>
+        <w:widowControl/>
         <w:pBdr>
           <w:bottom w:val="single" w:color="auto" w:sz="4" w:space="0"/>
         </w:pBdr>
+        <w:kinsoku/>
+        <w:wordWrap/>
+        <w:overflowPunct/>
+        <w:topLinePunct w:val="0"/>
+        <w:autoSpaceDE/>
+        <w:autoSpaceDN/>
+        <w:bidi w:val="0"/>
+        <w:adjustRightInd/>
+        <w:spacing w:line="240" w:lineRule="auto"/>
+        <w:textAlignment w:val="auto"/>
         <w:rPr>
           <w:rFonts w:hint="default"/>
           <w:b/>
@@ -490,11 +574,25 @@
     </w:p>
     <w:p>
       <w:pPr>
+        <w:keepNext w:val="0"/>
+        <w:keepLines w:val="0"/>
+        <w:pageBreakBefore w:val="0"/>
+        <w:widowControl/>
         <w:numPr>
           <w:ilvl w:val="0"/>
           <w:numId w:val="0"/>
         </w:numPr>
+        <w:kinsoku/>
+        <w:wordWrap/>
+        <w:overflowPunct/>
+        <w:topLinePunct w:val="0"/>
+        <w:autoSpaceDE/>
+        <w:autoSpaceDN/>
+        <w:bidi w:val="0"/>
+        <w:adjustRightInd/>
+        <w:spacing w:line="240" w:lineRule="auto"/>
         <w:ind w:leftChars="0"/>
+        <w:textAlignment w:val="auto"/>
         <w:rPr>
           <w:rFonts w:hint="default"/>
           <w:b/>
@@ -659,11 +757,25 @@
     </w:p>
     <w:p>
       <w:pPr>
+        <w:keepNext w:val="0"/>
+        <w:keepLines w:val="0"/>
+        <w:pageBreakBefore w:val="0"/>
+        <w:widowControl/>
         <w:numPr>
           <w:ilvl w:val="0"/>
           <w:numId w:val="0"/>
         </w:numPr>
+        <w:kinsoku/>
+        <w:wordWrap/>
+        <w:overflowPunct/>
+        <w:topLinePunct w:val="0"/>
+        <w:autoSpaceDE/>
+        <w:autoSpaceDN/>
+        <w:bidi w:val="0"/>
+        <w:adjustRightInd/>
+        <w:spacing w:line="240" w:lineRule="auto"/>
         <w:ind w:leftChars="0"/>
+        <w:textAlignment w:val="auto"/>
         <w:rPr>
           <w:rFonts w:hint="default"/>
           <w:b/>
@@ -690,9 +802,23 @@
     </w:p>
     <w:p>
       <w:pPr>
+        <w:keepNext w:val="0"/>
+        <w:keepLines w:val="0"/>
+        <w:pageBreakBefore w:val="0"/>
+        <w:widowControl/>
         <w:pBdr>
           <w:bottom w:val="single" w:color="auto" w:sz="4" w:space="0"/>
         </w:pBdr>
+        <w:kinsoku/>
+        <w:wordWrap/>
+        <w:overflowPunct/>
+        <w:topLinePunct w:val="0"/>
+        <w:autoSpaceDE/>
+        <w:autoSpaceDN/>
+        <w:bidi w:val="0"/>
+        <w:adjustRightInd/>
+        <w:spacing w:line="240" w:lineRule="auto"/>
+        <w:textAlignment w:val="auto"/>
         <w:rPr>
           <w:rFonts w:hint="default" w:hAnsi="Microsoft YaHei" w:eastAsia="Microsoft YaHei"/>
           <w:bCs/>
@@ -705,10 +831,24 @@
     </w:p>
     <w:p>
       <w:pPr>
+        <w:keepNext w:val="0"/>
+        <w:keepLines w:val="0"/>
+        <w:pageBreakBefore w:val="0"/>
+        <w:widowControl/>
         <w:pBdr>
           <w:top w:val="single" w:color="auto" w:sz="4" w:space="0"/>
           <w:bottom w:val="single" w:color="auto" w:sz="4" w:space="0"/>
         </w:pBdr>
+        <w:kinsoku/>
+        <w:wordWrap/>
+        <w:overflowPunct/>
+        <w:topLinePunct w:val="0"/>
+        <w:autoSpaceDE/>
+        <w:autoSpaceDN/>
+        <w:bidi w:val="0"/>
+        <w:adjustRightInd/>
+        <w:spacing w:line="240" w:lineRule="auto"/>
+        <w:textAlignment w:val="auto"/>
         <w:rPr>
           <w:rFonts w:hint="default"/>
           <w:b/>
@@ -734,9 +874,23 @@
     </w:p>
     <w:p>
       <w:pPr>
+        <w:keepNext w:val="0"/>
+        <w:keepLines w:val="0"/>
+        <w:pageBreakBefore w:val="0"/>
+        <w:widowControl/>
         <w:pBdr>
           <w:bottom w:val="single" w:color="auto" w:sz="4" w:space="0"/>
         </w:pBdr>
+        <w:kinsoku/>
+        <w:wordWrap/>
+        <w:overflowPunct/>
+        <w:topLinePunct w:val="0"/>
+        <w:autoSpaceDE/>
+        <w:autoSpaceDN/>
+        <w:bidi w:val="0"/>
+        <w:adjustRightInd/>
+        <w:spacing w:line="240" w:lineRule="auto"/>
+        <w:textAlignment w:val="auto"/>
         <w:rPr>
           <w:rFonts w:hint="default" w:hAnsi="Microsoft YaHei" w:eastAsia="Microsoft YaHei"/>
           <w:bCs/>
@@ -755,14 +909,28 @@
           <w:sz w:val="22"/>
           <w:lang w:val="en-US"/>
         </w:rPr>
-        <w:t>Being an engineer was my childhood dream. I thought my approaches to problem solving might be easier if I became an engineer. So it happened. I like to find solutions to all kinds of problems not only in business life, but also in real life.</w:t>
-      </w:r>
-    </w:p>
-    <w:p>
-      <w:pPr>
+        <w:t>Being an electronics engineer was my childhood dream. I thought my approaches to problem solving might be easier if I became an engineer. So it happened. I like to find best solutions to all kinds of problems not only in business life, but also in real life.</w:t>
+      </w:r>
+    </w:p>
+    <w:p>
+      <w:pPr>
+        <w:keepNext w:val="0"/>
+        <w:keepLines w:val="0"/>
+        <w:pageBreakBefore w:val="0"/>
+        <w:widowControl/>
         <w:pBdr>
           <w:bottom w:val="single" w:color="auto" w:sz="4" w:space="0"/>
         </w:pBdr>
+        <w:kinsoku/>
+        <w:wordWrap/>
+        <w:overflowPunct/>
+        <w:topLinePunct w:val="0"/>
+        <w:autoSpaceDE/>
+        <w:autoSpaceDN/>
+        <w:bidi w:val="0"/>
+        <w:adjustRightInd/>
+        <w:spacing w:line="240" w:lineRule="auto"/>
+        <w:textAlignment w:val="auto"/>
         <w:rPr>
           <w:rFonts w:hint="default" w:hAnsi="Microsoft YaHei" w:eastAsia="Microsoft YaHei"/>
           <w:bCs/>
@@ -775,9 +943,23 @@
     </w:p>
     <w:p>
       <w:pPr>
+        <w:keepNext w:val="0"/>
+        <w:keepLines w:val="0"/>
+        <w:pageBreakBefore w:val="0"/>
+        <w:widowControl/>
         <w:pBdr>
           <w:bottom w:val="single" w:color="auto" w:sz="4" w:space="0"/>
         </w:pBdr>
+        <w:kinsoku/>
+        <w:wordWrap/>
+        <w:overflowPunct/>
+        <w:topLinePunct w:val="0"/>
+        <w:autoSpaceDE/>
+        <w:autoSpaceDN/>
+        <w:bidi w:val="0"/>
+        <w:adjustRightInd/>
+        <w:spacing w:line="240" w:lineRule="auto"/>
+        <w:textAlignment w:val="auto"/>
         <w:rPr>
           <w:rFonts w:hint="default" w:hAnsi="Microsoft YaHei" w:eastAsia="Microsoft YaHei"/>
           <w:bCs/>
@@ -801,9 +983,23 @@
     </w:p>
     <w:p>
       <w:pPr>
+        <w:keepNext w:val="0"/>
+        <w:keepLines w:val="0"/>
+        <w:pageBreakBefore w:val="0"/>
+        <w:widowControl/>
         <w:pBdr>
           <w:bottom w:val="single" w:color="auto" w:sz="4" w:space="0"/>
         </w:pBdr>
+        <w:kinsoku/>
+        <w:wordWrap/>
+        <w:overflowPunct/>
+        <w:topLinePunct w:val="0"/>
+        <w:autoSpaceDE/>
+        <w:autoSpaceDN/>
+        <w:bidi w:val="0"/>
+        <w:adjustRightInd/>
+        <w:spacing w:line="240" w:lineRule="auto"/>
+        <w:textAlignment w:val="auto"/>
         <w:rPr>
           <w:rFonts w:hint="default" w:hAnsi="Microsoft YaHei" w:eastAsia="Microsoft YaHei"/>
           <w:bCs/>
@@ -816,9 +1012,23 @@
     </w:p>
     <w:p>
       <w:pPr>
+        <w:keepNext w:val="0"/>
+        <w:keepLines w:val="0"/>
+        <w:pageBreakBefore w:val="0"/>
+        <w:widowControl/>
         <w:pBdr>
           <w:bottom w:val="single" w:color="auto" w:sz="4" w:space="0"/>
         </w:pBdr>
+        <w:kinsoku/>
+        <w:wordWrap/>
+        <w:overflowPunct/>
+        <w:topLinePunct w:val="0"/>
+        <w:autoSpaceDE/>
+        <w:autoSpaceDN/>
+        <w:bidi w:val="0"/>
+        <w:adjustRightInd/>
+        <w:spacing w:line="240" w:lineRule="auto"/>
+        <w:textAlignment w:val="auto"/>
         <w:rPr>
           <w:rFonts w:hint="default" w:hAnsi="Microsoft YaHei" w:eastAsia="Microsoft YaHei"/>
           <w:bCs/>
@@ -842,9 +1052,23 @@
     </w:p>
     <w:p>
       <w:pPr>
+        <w:keepNext w:val="0"/>
+        <w:keepLines w:val="0"/>
+        <w:pageBreakBefore w:val="0"/>
+        <w:widowControl/>
         <w:pBdr>
           <w:bottom w:val="single" w:color="auto" w:sz="4" w:space="0"/>
         </w:pBdr>
+        <w:kinsoku/>
+        <w:wordWrap/>
+        <w:overflowPunct/>
+        <w:topLinePunct w:val="0"/>
+        <w:autoSpaceDE/>
+        <w:autoSpaceDN/>
+        <w:bidi w:val="0"/>
+        <w:adjustRightInd/>
+        <w:spacing w:line="240" w:lineRule="auto"/>
+        <w:textAlignment w:val="auto"/>
         <w:rPr>
           <w:rFonts w:hint="default" w:hAnsi="Microsoft YaHei" w:eastAsia="Microsoft YaHei"/>
           <w:bCs/>
@@ -857,9 +1081,23 @@
     </w:p>
     <w:p>
       <w:pPr>
+        <w:keepNext w:val="0"/>
+        <w:keepLines w:val="0"/>
+        <w:pageBreakBefore w:val="0"/>
+        <w:widowControl/>
         <w:pBdr>
           <w:bottom w:val="single" w:color="auto" w:sz="4" w:space="0"/>
         </w:pBdr>
+        <w:kinsoku/>
+        <w:wordWrap/>
+        <w:overflowPunct/>
+        <w:topLinePunct w:val="0"/>
+        <w:autoSpaceDE/>
+        <w:autoSpaceDN/>
+        <w:bidi w:val="0"/>
+        <w:adjustRightInd/>
+        <w:spacing w:line="240" w:lineRule="auto"/>
+        <w:textAlignment w:val="auto"/>
         <w:rPr>
           <w:rFonts w:hint="default" w:hAnsi="Microsoft YaHei" w:eastAsia="Microsoft YaHei"/>
           <w:bCs/>
@@ -878,14 +1116,28 @@
           <w:sz w:val="22"/>
           <w:lang w:val="en-US"/>
         </w:rPr>
-        <w:t>I am ready for a new role and a new life.</w:t>
-      </w:r>
-    </w:p>
-    <w:p>
-      <w:pPr>
+        <w:t xml:space="preserve">I have the qualifications related to the Hardware design you mentioned. I managed all design, power consumption, signal integrity, creation of design documents, creation of production files (pick and place, gerber, Bill of Material List in best prices etc), different production and assembly processes of electronic boards with mechanical boxes, creation of product tree, from idea to mass production. </w:t>
+      </w:r>
+    </w:p>
+    <w:p>
+      <w:pPr>
+        <w:keepNext w:val="0"/>
+        <w:keepLines w:val="0"/>
+        <w:pageBreakBefore w:val="0"/>
+        <w:widowControl/>
         <w:pBdr>
           <w:bottom w:val="single" w:color="auto" w:sz="4" w:space="0"/>
         </w:pBdr>
+        <w:kinsoku/>
+        <w:wordWrap/>
+        <w:overflowPunct/>
+        <w:topLinePunct w:val="0"/>
+        <w:autoSpaceDE/>
+        <w:autoSpaceDN/>
+        <w:bidi w:val="0"/>
+        <w:adjustRightInd/>
+        <w:spacing w:line="240" w:lineRule="auto"/>
+        <w:textAlignment w:val="auto"/>
         <w:rPr>
           <w:rFonts w:hint="default" w:hAnsi="Microsoft YaHei" w:eastAsia="Microsoft YaHei"/>
           <w:bCs/>
@@ -898,9 +1150,466 @@
     </w:p>
     <w:p>
       <w:pPr>
+        <w:keepNext w:val="0"/>
+        <w:keepLines w:val="0"/>
+        <w:pageBreakBefore w:val="0"/>
+        <w:widowControl/>
         <w:pBdr>
           <w:bottom w:val="single" w:color="auto" w:sz="4" w:space="0"/>
         </w:pBdr>
+        <w:kinsoku/>
+        <w:wordWrap/>
+        <w:overflowPunct/>
+        <w:topLinePunct w:val="0"/>
+        <w:autoSpaceDE/>
+        <w:autoSpaceDN/>
+        <w:bidi w:val="0"/>
+        <w:adjustRightInd/>
+        <w:spacing w:line="240" w:lineRule="auto"/>
+        <w:textAlignment w:val="auto"/>
+        <w:rPr>
+          <w:rFonts w:hint="default" w:hAnsi="Microsoft YaHei" w:eastAsia="Microsoft YaHei"/>
+          <w:bCs/>
+          <w:color w:val="000000"/>
+          <w:kern w:val="24"/>
+          <w:sz w:val="22"/>
+          <w:lang w:val="en-US"/>
+        </w:rPr>
+      </w:pPr>
+      <w:r>
+        <w:rPr>
+          <w:rFonts w:hint="default" w:hAnsi="Microsoft YaHei" w:eastAsia="Microsoft YaHei"/>
+          <w:bCs/>
+          <w:color w:val="000000"/>
+          <w:kern w:val="24"/>
+          <w:sz w:val="22"/>
+          <w:lang w:val="en-US"/>
+        </w:rPr>
+        <w:t>Apart from that I'm not fully qualified for embedded software development. I have developed embedded software before. I contributed to testing many low-level hardware with software. For example, with STM32, I wrote codes for ADC, SPI, I2C, Can Bus, UART, various inputs and outputs, Interrupt, DMA and blocking code in embedded software, and I tested the hardware to work with embedded software. But I haven't developed the embedded software of the entire project from scratch, with all the mathematical and logical algorithm processes.</w:t>
+      </w:r>
+    </w:p>
+    <w:p>
+      <w:pPr>
+        <w:keepNext w:val="0"/>
+        <w:keepLines w:val="0"/>
+        <w:pageBreakBefore w:val="0"/>
+        <w:widowControl/>
+        <w:pBdr>
+          <w:bottom w:val="single" w:color="auto" w:sz="4" w:space="0"/>
+        </w:pBdr>
+        <w:kinsoku/>
+        <w:wordWrap/>
+        <w:overflowPunct/>
+        <w:topLinePunct w:val="0"/>
+        <w:autoSpaceDE/>
+        <w:autoSpaceDN/>
+        <w:bidi w:val="0"/>
+        <w:adjustRightInd/>
+        <w:spacing w:line="240" w:lineRule="auto"/>
+        <w:textAlignment w:val="auto"/>
+        <w:rPr>
+          <w:rFonts w:hint="default" w:hAnsi="Microsoft YaHei" w:eastAsia="Microsoft YaHei"/>
+          <w:bCs/>
+          <w:color w:val="000000"/>
+          <w:kern w:val="24"/>
+          <w:sz w:val="22"/>
+          <w:lang w:val="en-US"/>
+        </w:rPr>
+      </w:pPr>
+    </w:p>
+    <w:p>
+      <w:pPr>
+        <w:keepNext w:val="0"/>
+        <w:keepLines w:val="0"/>
+        <w:pageBreakBefore w:val="0"/>
+        <w:widowControl/>
+        <w:pBdr>
+          <w:bottom w:val="single" w:color="auto" w:sz="4" w:space="0"/>
+        </w:pBdr>
+        <w:kinsoku/>
+        <w:wordWrap/>
+        <w:overflowPunct/>
+        <w:topLinePunct w:val="0"/>
+        <w:autoSpaceDE/>
+        <w:autoSpaceDN/>
+        <w:bidi w:val="0"/>
+        <w:adjustRightInd/>
+        <w:spacing w:line="240" w:lineRule="auto"/>
+        <w:textAlignment w:val="auto"/>
+        <w:rPr>
+          <w:rFonts w:hint="default" w:hAnsi="Microsoft YaHei" w:eastAsia="Microsoft YaHei"/>
+          <w:bCs/>
+          <w:color w:val="000000"/>
+          <w:kern w:val="24"/>
+          <w:sz w:val="22"/>
+          <w:lang w:val="en-US"/>
+        </w:rPr>
+      </w:pPr>
+      <w:r>
+        <w:rPr>
+          <w:rFonts w:hint="default" w:hAnsi="Microsoft YaHei" w:eastAsia="Microsoft YaHei"/>
+          <w:bCs/>
+          <w:color w:val="000000"/>
+          <w:kern w:val="24"/>
+          <w:sz w:val="22"/>
+          <w:lang w:val="en-US"/>
+        </w:rPr>
+        <w:t xml:space="preserve">I do not know the house rents in the location of the workplace. That's why I leave my salary expectation to the employer's discretion. </w:t>
+      </w:r>
+    </w:p>
+    <w:p>
+      <w:pPr>
+        <w:keepNext w:val="0"/>
+        <w:keepLines w:val="0"/>
+        <w:pageBreakBefore w:val="0"/>
+        <w:widowControl/>
+        <w:pBdr>
+          <w:bottom w:val="single" w:color="auto" w:sz="4" w:space="0"/>
+        </w:pBdr>
+        <w:kinsoku/>
+        <w:wordWrap/>
+        <w:overflowPunct/>
+        <w:topLinePunct w:val="0"/>
+        <w:autoSpaceDE/>
+        <w:autoSpaceDN/>
+        <w:bidi w:val="0"/>
+        <w:adjustRightInd/>
+        <w:spacing w:line="240" w:lineRule="auto"/>
+        <w:textAlignment w:val="auto"/>
+        <w:rPr>
+          <w:rFonts w:hint="default" w:hAnsi="Microsoft YaHei" w:eastAsia="Microsoft YaHei"/>
+          <w:bCs/>
+          <w:color w:val="000000"/>
+          <w:kern w:val="24"/>
+          <w:sz w:val="22"/>
+          <w:lang w:val="en-US"/>
+        </w:rPr>
+      </w:pPr>
+    </w:p>
+    <w:p>
+      <w:pPr>
+        <w:keepNext w:val="0"/>
+        <w:keepLines w:val="0"/>
+        <w:pageBreakBefore w:val="0"/>
+        <w:widowControl/>
+        <w:pBdr>
+          <w:bottom w:val="single" w:color="auto" w:sz="4" w:space="0"/>
+        </w:pBdr>
+        <w:kinsoku/>
+        <w:wordWrap/>
+        <w:overflowPunct/>
+        <w:topLinePunct w:val="0"/>
+        <w:autoSpaceDE/>
+        <w:autoSpaceDN/>
+        <w:bidi w:val="0"/>
+        <w:adjustRightInd/>
+        <w:spacing w:line="240" w:lineRule="auto"/>
+        <w:textAlignment w:val="auto"/>
+        <w:rPr>
+          <w:rFonts w:hint="default" w:hAnsi="Microsoft YaHei" w:eastAsia="Microsoft YaHei"/>
+          <w:bCs/>
+          <w:color w:val="000000"/>
+          <w:kern w:val="24"/>
+          <w:sz w:val="22"/>
+          <w:lang w:val="en-US"/>
+        </w:rPr>
+      </w:pPr>
+      <w:r>
+        <w:rPr>
+          <w:rFonts w:hint="default" w:hAnsi="Microsoft YaHei" w:eastAsia="Microsoft YaHei"/>
+          <w:bCs/>
+          <w:color w:val="000000"/>
+          <w:kern w:val="24"/>
+          <w:sz w:val="22"/>
+          <w:lang w:val="en-US"/>
+        </w:rPr>
+        <w:t>Apart from these, I am ready to work in this position. But I ask the employer for a few months of familiarization time tolerance. My English level is good enough to continue my profession as long as it is in written, but I may have deficiencies in daily life and business life. I believe that I can overcome these in time. I am ambitious and hardworking. If you trust me, I will do my best not to disappoint your trust.</w:t>
+      </w:r>
+    </w:p>
+    <w:p>
+      <w:pPr>
+        <w:keepNext w:val="0"/>
+        <w:keepLines w:val="0"/>
+        <w:pageBreakBefore w:val="0"/>
+        <w:widowControl/>
+        <w:pBdr>
+          <w:bottom w:val="single" w:color="auto" w:sz="4" w:space="0"/>
+        </w:pBdr>
+        <w:kinsoku/>
+        <w:wordWrap/>
+        <w:overflowPunct/>
+        <w:topLinePunct w:val="0"/>
+        <w:autoSpaceDE/>
+        <w:autoSpaceDN/>
+        <w:bidi w:val="0"/>
+        <w:adjustRightInd/>
+        <w:spacing w:line="240" w:lineRule="auto"/>
+        <w:textAlignment w:val="auto"/>
+        <w:rPr>
+          <w:rFonts w:hint="default" w:hAnsi="Microsoft YaHei" w:eastAsia="Microsoft YaHei"/>
+          <w:bCs/>
+          <w:color w:val="000000"/>
+          <w:kern w:val="24"/>
+          <w:sz w:val="22"/>
+          <w:lang w:val="en-US"/>
+        </w:rPr>
+      </w:pPr>
+    </w:p>
+    <w:p>
+      <w:pPr>
+        <w:keepNext w:val="0"/>
+        <w:keepLines w:val="0"/>
+        <w:pageBreakBefore w:val="0"/>
+        <w:widowControl/>
+        <w:pBdr>
+          <w:bottom w:val="single" w:color="auto" w:sz="4" w:space="0"/>
+        </w:pBdr>
+        <w:kinsoku/>
+        <w:wordWrap/>
+        <w:overflowPunct/>
+        <w:topLinePunct w:val="0"/>
+        <w:autoSpaceDE/>
+        <w:autoSpaceDN/>
+        <w:bidi w:val="0"/>
+        <w:adjustRightInd/>
+        <w:spacing w:line="240" w:lineRule="auto"/>
+        <w:textAlignment w:val="auto"/>
+        <w:rPr>
+          <w:rFonts w:hint="default" w:hAnsi="Microsoft YaHei" w:eastAsia="Microsoft YaHei"/>
+          <w:bCs/>
+          <w:color w:val="000000"/>
+          <w:kern w:val="24"/>
+          <w:sz w:val="22"/>
+          <w:lang w:val="en-US"/>
+        </w:rPr>
+      </w:pPr>
+      <w:r>
+        <w:rPr>
+          <w:rFonts w:hint="default" w:hAnsi="Microsoft YaHei" w:eastAsia="Microsoft YaHei"/>
+          <w:bCs/>
+          <w:color w:val="000000"/>
+          <w:kern w:val="24"/>
+          <w:sz w:val="22"/>
+          <w:lang w:val="en-US"/>
+        </w:rPr>
+        <w:t>As the requirements of the job, neither designing analog or digital can't force me . I do overcome it all.</w:t>
+      </w:r>
+    </w:p>
+    <w:p>
+      <w:pPr>
+        <w:keepNext w:val="0"/>
+        <w:keepLines w:val="0"/>
+        <w:pageBreakBefore w:val="0"/>
+        <w:widowControl/>
+        <w:pBdr>
+          <w:bottom w:val="single" w:color="auto" w:sz="4" w:space="0"/>
+        </w:pBdr>
+        <w:kinsoku/>
+        <w:wordWrap/>
+        <w:overflowPunct/>
+        <w:topLinePunct w:val="0"/>
+        <w:autoSpaceDE/>
+        <w:autoSpaceDN/>
+        <w:bidi w:val="0"/>
+        <w:adjustRightInd/>
+        <w:spacing w:line="240" w:lineRule="auto"/>
+        <w:textAlignment w:val="auto"/>
+        <w:rPr>
+          <w:rFonts w:hint="default" w:hAnsi="Microsoft YaHei" w:eastAsia="Microsoft YaHei"/>
+          <w:bCs/>
+          <w:color w:val="000000"/>
+          <w:kern w:val="24"/>
+          <w:sz w:val="22"/>
+          <w:lang w:val="en-US"/>
+        </w:rPr>
+      </w:pPr>
+    </w:p>
+    <w:p>
+      <w:pPr>
+        <w:keepNext w:val="0"/>
+        <w:keepLines w:val="0"/>
+        <w:pageBreakBefore w:val="0"/>
+        <w:widowControl/>
+        <w:pBdr>
+          <w:bottom w:val="single" w:color="auto" w:sz="4" w:space="0"/>
+        </w:pBdr>
+        <w:kinsoku/>
+        <w:wordWrap/>
+        <w:overflowPunct/>
+        <w:topLinePunct w:val="0"/>
+        <w:autoSpaceDE/>
+        <w:autoSpaceDN/>
+        <w:bidi w:val="0"/>
+        <w:adjustRightInd/>
+        <w:spacing w:line="240" w:lineRule="auto"/>
+        <w:textAlignment w:val="auto"/>
+        <w:rPr>
+          <w:rFonts w:hint="default" w:hAnsi="Microsoft YaHei" w:eastAsia="Microsoft YaHei"/>
+          <w:bCs/>
+          <w:color w:val="000000"/>
+          <w:kern w:val="24"/>
+          <w:sz w:val="22"/>
+          <w:lang w:val="en-US"/>
+        </w:rPr>
+      </w:pPr>
+      <w:r>
+        <w:rPr>
+          <w:rFonts w:hint="default" w:hAnsi="Microsoft YaHei" w:eastAsia="Microsoft YaHei"/>
+          <w:bCs/>
+          <w:color w:val="000000"/>
+          <w:kern w:val="24"/>
+          <w:sz w:val="22"/>
+          <w:lang w:val="en-US"/>
+        </w:rPr>
+        <w:t>If my Job Application is accepted, I will need a letter of offer for the consulate. Visa application can be answered by the consulate within 3-5 weeks. As a result, I can come to England and start work as soon as possible.</w:t>
+      </w:r>
+    </w:p>
+    <w:p>
+      <w:pPr>
+        <w:keepNext w:val="0"/>
+        <w:keepLines w:val="0"/>
+        <w:pageBreakBefore w:val="0"/>
+        <w:widowControl/>
+        <w:pBdr>
+          <w:bottom w:val="single" w:color="auto" w:sz="4" w:space="0"/>
+        </w:pBdr>
+        <w:kinsoku/>
+        <w:wordWrap/>
+        <w:overflowPunct/>
+        <w:topLinePunct w:val="0"/>
+        <w:autoSpaceDE/>
+        <w:autoSpaceDN/>
+        <w:bidi w:val="0"/>
+        <w:adjustRightInd/>
+        <w:spacing w:line="240" w:lineRule="auto"/>
+        <w:textAlignment w:val="auto"/>
+        <w:rPr>
+          <w:rFonts w:hint="default" w:hAnsi="Microsoft YaHei" w:eastAsia="Microsoft YaHei"/>
+          <w:bCs/>
+          <w:color w:val="000000"/>
+          <w:kern w:val="24"/>
+          <w:sz w:val="22"/>
+          <w:lang w:val="en-US"/>
+        </w:rPr>
+      </w:pPr>
+    </w:p>
+    <w:p>
+      <w:pPr>
+        <w:keepNext w:val="0"/>
+        <w:keepLines w:val="0"/>
+        <w:pageBreakBefore w:val="0"/>
+        <w:widowControl/>
+        <w:pBdr>
+          <w:bottom w:val="single" w:color="auto" w:sz="4" w:space="0"/>
+        </w:pBdr>
+        <w:kinsoku/>
+        <w:wordWrap/>
+        <w:overflowPunct/>
+        <w:topLinePunct w:val="0"/>
+        <w:autoSpaceDE/>
+        <w:autoSpaceDN/>
+        <w:bidi w:val="0"/>
+        <w:adjustRightInd/>
+        <w:spacing w:line="240" w:lineRule="auto"/>
+        <w:textAlignment w:val="auto"/>
+        <w:rPr>
+          <w:rFonts w:hint="default" w:hAnsi="Microsoft YaHei" w:eastAsia="Microsoft YaHei"/>
+          <w:bCs/>
+          <w:color w:val="000000"/>
+          <w:kern w:val="24"/>
+          <w:sz w:val="22"/>
+          <w:lang w:val="en-US"/>
+        </w:rPr>
+      </w:pPr>
+      <w:r>
+        <w:rPr>
+          <w:rFonts w:hint="default" w:hAnsi="Microsoft YaHei" w:eastAsia="Microsoft YaHei"/>
+          <w:bCs/>
+          <w:color w:val="000000"/>
+          <w:kern w:val="24"/>
+          <w:sz w:val="22"/>
+          <w:lang w:val="en-US"/>
+        </w:rPr>
+        <w:t>I am ready for a new role and a new life.</w:t>
+      </w:r>
+    </w:p>
+    <w:p>
+      <w:pPr>
+        <w:keepNext w:val="0"/>
+        <w:keepLines w:val="0"/>
+        <w:pageBreakBefore w:val="0"/>
+        <w:widowControl/>
+        <w:pBdr>
+          <w:bottom w:val="single" w:color="auto" w:sz="4" w:space="0"/>
+        </w:pBdr>
+        <w:kinsoku/>
+        <w:wordWrap/>
+        <w:overflowPunct/>
+        <w:topLinePunct w:val="0"/>
+        <w:autoSpaceDE/>
+        <w:autoSpaceDN/>
+        <w:bidi w:val="0"/>
+        <w:adjustRightInd/>
+        <w:spacing w:line="240" w:lineRule="auto"/>
+        <w:textAlignment w:val="auto"/>
+        <w:rPr>
+          <w:rFonts w:hint="default" w:hAnsi="Microsoft YaHei" w:eastAsia="Microsoft YaHei"/>
+          <w:bCs/>
+          <w:color w:val="000000"/>
+          <w:kern w:val="24"/>
+          <w:sz w:val="22"/>
+          <w:lang w:val="en-US"/>
+        </w:rPr>
+      </w:pPr>
+    </w:p>
+    <w:p>
+      <w:pPr>
+        <w:keepNext w:val="0"/>
+        <w:keepLines w:val="0"/>
+        <w:pageBreakBefore w:val="0"/>
+        <w:widowControl/>
+        <w:pBdr>
+          <w:bottom w:val="single" w:color="auto" w:sz="4" w:space="0"/>
+        </w:pBdr>
+        <w:kinsoku/>
+        <w:wordWrap/>
+        <w:overflowPunct/>
+        <w:topLinePunct w:val="0"/>
+        <w:autoSpaceDE/>
+        <w:autoSpaceDN/>
+        <w:bidi w:val="0"/>
+        <w:adjustRightInd/>
+        <w:spacing w:line="240" w:lineRule="auto"/>
+        <w:textAlignment w:val="auto"/>
+        <w:rPr>
+          <w:rFonts w:hint="default" w:hAnsi="Microsoft YaHei" w:eastAsia="Microsoft YaHei"/>
+          <w:bCs/>
+          <w:color w:val="000000"/>
+          <w:kern w:val="24"/>
+          <w:sz w:val="22"/>
+          <w:lang w:val="en-US"/>
+        </w:rPr>
+      </w:pPr>
+    </w:p>
+    <w:p>
+      <w:pPr>
+        <w:keepNext w:val="0"/>
+        <w:keepLines w:val="0"/>
+        <w:pageBreakBefore w:val="0"/>
+        <w:widowControl/>
+        <w:pBdr>
+          <w:bottom w:val="single" w:color="auto" w:sz="4" w:space="0"/>
+        </w:pBdr>
+        <w:kinsoku/>
+        <w:wordWrap/>
+        <w:overflowPunct/>
+        <w:topLinePunct w:val="0"/>
+        <w:autoSpaceDE/>
+        <w:autoSpaceDN/>
+        <w:bidi w:val="0"/>
+        <w:adjustRightInd/>
+        <w:spacing w:line="240" w:lineRule="auto"/>
+        <w:textAlignment w:val="auto"/>
         <w:rPr>
           <w:rFonts w:hint="default"/>
           <w:b/>
@@ -924,11 +1633,25 @@
     </w:p>
     <w:p>
       <w:pPr>
+        <w:keepNext w:val="0"/>
+        <w:keepLines w:val="0"/>
+        <w:pageBreakBefore w:val="0"/>
+        <w:widowControl/>
         <w:numPr>
           <w:ilvl w:val="0"/>
           <w:numId w:val="1"/>
         </w:numPr>
+        <w:kinsoku/>
+        <w:wordWrap/>
+        <w:overflowPunct/>
+        <w:topLinePunct w:val="0"/>
+        <w:autoSpaceDE/>
+        <w:autoSpaceDN/>
+        <w:bidi w:val="0"/>
+        <w:adjustRightInd/>
+        <w:spacing w:line="240" w:lineRule="auto"/>
         <w:ind w:left="418" w:leftChars="0" w:hanging="418" w:firstLineChars="0"/>
+        <w:textAlignment w:val="auto"/>
         <w:rPr>
           <w:rFonts w:hint="default"/>
           <w:b w:val="0"/>
@@ -950,11 +1673,25 @@
     </w:p>
     <w:p>
       <w:pPr>
+        <w:keepNext w:val="0"/>
+        <w:keepLines w:val="0"/>
+        <w:pageBreakBefore w:val="0"/>
+        <w:widowControl/>
         <w:numPr>
           <w:ilvl w:val="0"/>
           <w:numId w:val="1"/>
         </w:numPr>
+        <w:kinsoku/>
+        <w:wordWrap/>
+        <w:overflowPunct/>
+        <w:topLinePunct w:val="0"/>
+        <w:autoSpaceDE/>
+        <w:autoSpaceDN/>
+        <w:bidi w:val="0"/>
+        <w:adjustRightInd/>
+        <w:spacing w:line="240" w:lineRule="auto"/>
         <w:ind w:left="418" w:leftChars="0" w:hanging="418" w:firstLineChars="0"/>
+        <w:textAlignment w:val="auto"/>
         <w:rPr>
           <w:rFonts w:hint="default"/>
           <w:b w:val="0"/>
@@ -976,11 +1713,25 @@
     </w:p>
     <w:p>
       <w:pPr>
+        <w:keepNext w:val="0"/>
+        <w:keepLines w:val="0"/>
+        <w:pageBreakBefore w:val="0"/>
+        <w:widowControl/>
         <w:numPr>
           <w:ilvl w:val="0"/>
           <w:numId w:val="1"/>
         </w:numPr>
+        <w:kinsoku/>
+        <w:wordWrap/>
+        <w:overflowPunct/>
+        <w:topLinePunct w:val="0"/>
+        <w:autoSpaceDE/>
+        <w:autoSpaceDN/>
+        <w:bidi w:val="0"/>
+        <w:adjustRightInd/>
+        <w:spacing w:line="240" w:lineRule="auto"/>
         <w:ind w:left="418" w:leftChars="0" w:hanging="418" w:firstLineChars="0"/>
+        <w:textAlignment w:val="auto"/>
         <w:rPr>
           <w:rFonts w:hint="default"/>
           <w:lang w:val="en-US"/>
@@ -996,11 +1747,25 @@
     </w:p>
     <w:p>
       <w:pPr>
+        <w:keepNext w:val="0"/>
+        <w:keepLines w:val="0"/>
+        <w:pageBreakBefore w:val="0"/>
+        <w:widowControl/>
         <w:numPr>
           <w:ilvl w:val="0"/>
           <w:numId w:val="1"/>
         </w:numPr>
+        <w:kinsoku/>
+        <w:wordWrap/>
+        <w:overflowPunct/>
+        <w:topLinePunct w:val="0"/>
+        <w:autoSpaceDE/>
+        <w:autoSpaceDN/>
+        <w:bidi w:val="0"/>
+        <w:adjustRightInd/>
+        <w:spacing w:line="240" w:lineRule="auto"/>
         <w:ind w:left="418" w:leftChars="0" w:hanging="418" w:firstLineChars="0"/>
+        <w:textAlignment w:val="auto"/>
         <w:rPr>
           <w:rFonts w:hint="default"/>
           <w:lang w:val="en-US"/>
@@ -1016,11 +1781,25 @@
     </w:p>
     <w:p>
       <w:pPr>
+        <w:keepNext w:val="0"/>
+        <w:keepLines w:val="0"/>
+        <w:pageBreakBefore w:val="0"/>
+        <w:widowControl/>
         <w:numPr>
           <w:ilvl w:val="0"/>
           <w:numId w:val="1"/>
         </w:numPr>
+        <w:kinsoku/>
+        <w:wordWrap/>
+        <w:overflowPunct/>
+        <w:topLinePunct w:val="0"/>
+        <w:autoSpaceDE/>
+        <w:autoSpaceDN/>
+        <w:bidi w:val="0"/>
+        <w:adjustRightInd/>
+        <w:spacing w:line="240" w:lineRule="auto"/>
         <w:ind w:left="418" w:leftChars="0" w:hanging="418" w:firstLineChars="0"/>
+        <w:textAlignment w:val="auto"/>
         <w:rPr>
           <w:rFonts w:hint="default"/>
           <w:lang w:val="en-US"/>
@@ -1036,11 +1815,25 @@
     </w:p>
     <w:p>
       <w:pPr>
+        <w:keepNext w:val="0"/>
+        <w:keepLines w:val="0"/>
+        <w:pageBreakBefore w:val="0"/>
+        <w:widowControl/>
         <w:numPr>
           <w:ilvl w:val="0"/>
           <w:numId w:val="1"/>
         </w:numPr>
+        <w:kinsoku/>
+        <w:wordWrap/>
+        <w:overflowPunct/>
+        <w:topLinePunct w:val="0"/>
+        <w:autoSpaceDE/>
+        <w:autoSpaceDN/>
+        <w:bidi w:val="0"/>
+        <w:adjustRightInd/>
+        <w:spacing w:line="240" w:lineRule="auto"/>
         <w:ind w:left="418" w:leftChars="0" w:hanging="418" w:firstLineChars="0"/>
+        <w:textAlignment w:val="auto"/>
         <w:rPr>
           <w:rFonts w:hint="default"/>
           <w:lang w:val="en-US"/>
@@ -1056,11 +1849,25 @@
     </w:p>
     <w:p>
       <w:pPr>
+        <w:keepNext w:val="0"/>
+        <w:keepLines w:val="0"/>
+        <w:pageBreakBefore w:val="0"/>
+        <w:widowControl/>
         <w:numPr>
           <w:ilvl w:val="0"/>
           <w:numId w:val="1"/>
         </w:numPr>
+        <w:kinsoku/>
+        <w:wordWrap/>
+        <w:overflowPunct/>
+        <w:topLinePunct w:val="0"/>
+        <w:autoSpaceDE/>
+        <w:autoSpaceDN/>
+        <w:bidi w:val="0"/>
+        <w:adjustRightInd/>
+        <w:spacing w:line="240" w:lineRule="auto"/>
         <w:ind w:left="418" w:leftChars="0" w:hanging="418" w:firstLineChars="0"/>
+        <w:textAlignment w:val="auto"/>
         <w:rPr>
           <w:rFonts w:hint="default"/>
           <w:lang w:val="en-US"/>
@@ -1076,11 +1883,25 @@
     </w:p>
     <w:p>
       <w:pPr>
+        <w:keepNext w:val="0"/>
+        <w:keepLines w:val="0"/>
+        <w:pageBreakBefore w:val="0"/>
+        <w:widowControl/>
         <w:numPr>
           <w:ilvl w:val="0"/>
           <w:numId w:val="1"/>
         </w:numPr>
+        <w:kinsoku/>
+        <w:wordWrap/>
+        <w:overflowPunct/>
+        <w:topLinePunct w:val="0"/>
+        <w:autoSpaceDE/>
+        <w:autoSpaceDN/>
+        <w:bidi w:val="0"/>
+        <w:adjustRightInd/>
+        <w:spacing w:line="240" w:lineRule="auto"/>
         <w:ind w:left="418" w:leftChars="0" w:hanging="418" w:firstLineChars="0"/>
+        <w:textAlignment w:val="auto"/>
         <w:rPr>
           <w:rFonts w:hint="default"/>
           <w:lang w:val="en-US"/>
@@ -1096,11 +1917,25 @@
     </w:p>
     <w:p>
       <w:pPr>
+        <w:keepNext w:val="0"/>
+        <w:keepLines w:val="0"/>
+        <w:pageBreakBefore w:val="0"/>
+        <w:widowControl/>
         <w:numPr>
           <w:ilvl w:val="0"/>
           <w:numId w:val="1"/>
         </w:numPr>
+        <w:kinsoku/>
+        <w:wordWrap/>
+        <w:overflowPunct/>
+        <w:topLinePunct w:val="0"/>
+        <w:autoSpaceDE/>
+        <w:autoSpaceDN/>
+        <w:bidi w:val="0"/>
+        <w:adjustRightInd/>
+        <w:spacing w:line="240" w:lineRule="auto"/>
         <w:ind w:left="418" w:leftChars="0" w:hanging="418" w:firstLineChars="0"/>
+        <w:textAlignment w:val="auto"/>
         <w:rPr>
           <w:rFonts w:hint="default"/>
           <w:lang w:val="en-US"/>
@@ -1116,11 +1951,25 @@
     </w:p>
     <w:p>
       <w:pPr>
+        <w:keepNext w:val="0"/>
+        <w:keepLines w:val="0"/>
+        <w:pageBreakBefore w:val="0"/>
+        <w:widowControl/>
         <w:numPr>
           <w:ilvl w:val="0"/>
           <w:numId w:val="1"/>
         </w:numPr>
+        <w:kinsoku/>
+        <w:wordWrap/>
+        <w:overflowPunct/>
+        <w:topLinePunct w:val="0"/>
+        <w:autoSpaceDE/>
+        <w:autoSpaceDN/>
+        <w:bidi w:val="0"/>
+        <w:adjustRightInd/>
+        <w:spacing w:line="240" w:lineRule="auto"/>
         <w:ind w:left="418" w:leftChars="0" w:hanging="418" w:firstLineChars="0"/>
+        <w:textAlignment w:val="auto"/>
         <w:rPr>
           <w:rFonts w:hint="default"/>
           <w:lang w:val="en-US"/>
@@ -1136,11 +1985,25 @@
     </w:p>
     <w:p>
       <w:pPr>
+        <w:keepNext w:val="0"/>
+        <w:keepLines w:val="0"/>
+        <w:pageBreakBefore w:val="0"/>
+        <w:widowControl/>
         <w:numPr>
           <w:ilvl w:val="0"/>
           <w:numId w:val="1"/>
         </w:numPr>
+        <w:kinsoku/>
+        <w:wordWrap/>
+        <w:overflowPunct/>
+        <w:topLinePunct w:val="0"/>
+        <w:autoSpaceDE/>
+        <w:autoSpaceDN/>
+        <w:bidi w:val="0"/>
+        <w:adjustRightInd/>
+        <w:spacing w:line="240" w:lineRule="auto"/>
         <w:ind w:left="418" w:leftChars="0" w:hanging="418" w:firstLineChars="0"/>
+        <w:textAlignment w:val="auto"/>
         <w:rPr>
           <w:rFonts w:hint="default"/>
           <w:lang w:val="en-US"/>
@@ -1156,11 +2019,25 @@
     </w:p>
     <w:p>
       <w:pPr>
+        <w:keepNext w:val="0"/>
+        <w:keepLines w:val="0"/>
+        <w:pageBreakBefore w:val="0"/>
+        <w:widowControl/>
         <w:numPr>
           <w:ilvl w:val="0"/>
           <w:numId w:val="1"/>
         </w:numPr>
+        <w:kinsoku/>
+        <w:wordWrap/>
+        <w:overflowPunct/>
+        <w:topLinePunct w:val="0"/>
+        <w:autoSpaceDE/>
+        <w:autoSpaceDN/>
+        <w:bidi w:val="0"/>
+        <w:adjustRightInd/>
+        <w:spacing w:line="240" w:lineRule="auto"/>
         <w:ind w:left="418" w:leftChars="0" w:hanging="418" w:firstLineChars="0"/>
+        <w:textAlignment w:val="auto"/>
         <w:rPr>
           <w:rFonts w:hint="default"/>
           <w:lang w:val="en-US"/>
@@ -1176,11 +2053,25 @@
     </w:p>
     <w:p>
       <w:pPr>
+        <w:keepNext w:val="0"/>
+        <w:keepLines w:val="0"/>
+        <w:pageBreakBefore w:val="0"/>
+        <w:widowControl/>
         <w:numPr>
           <w:ilvl w:val="0"/>
           <w:numId w:val="1"/>
         </w:numPr>
+        <w:kinsoku/>
+        <w:wordWrap/>
+        <w:overflowPunct/>
+        <w:topLinePunct w:val="0"/>
+        <w:autoSpaceDE/>
+        <w:autoSpaceDN/>
+        <w:bidi w:val="0"/>
+        <w:adjustRightInd/>
+        <w:spacing w:line="240" w:lineRule="auto"/>
         <w:ind w:left="418" w:leftChars="0" w:hanging="418" w:firstLineChars="0"/>
+        <w:textAlignment w:val="auto"/>
         <w:rPr>
           <w:rFonts w:hint="default"/>
           <w:lang w:val="en-US"/>
@@ -1209,11 +2100,25 @@
     </w:p>
     <w:p>
       <w:pPr>
+        <w:keepNext w:val="0"/>
+        <w:keepLines w:val="0"/>
+        <w:pageBreakBefore w:val="0"/>
+        <w:widowControl/>
         <w:numPr>
           <w:ilvl w:val="0"/>
           <w:numId w:val="1"/>
         </w:numPr>
+        <w:kinsoku/>
+        <w:wordWrap/>
+        <w:overflowPunct/>
+        <w:topLinePunct w:val="0"/>
+        <w:autoSpaceDE/>
+        <w:autoSpaceDN/>
+        <w:bidi w:val="0"/>
+        <w:adjustRightInd/>
+        <w:spacing w:line="240" w:lineRule="auto"/>
         <w:ind w:left="418" w:leftChars="0" w:hanging="418" w:firstLineChars="0"/>
+        <w:textAlignment w:val="auto"/>
         <w:rPr>
           <w:rFonts w:hint="default"/>
           <w:lang w:val="en-US"/>
@@ -1229,11 +2134,25 @@
     </w:p>
     <w:p>
       <w:pPr>
+        <w:keepNext w:val="0"/>
+        <w:keepLines w:val="0"/>
+        <w:pageBreakBefore w:val="0"/>
+        <w:widowControl/>
         <w:numPr>
           <w:ilvl w:val="0"/>
           <w:numId w:val="1"/>
         </w:numPr>
+        <w:kinsoku/>
+        <w:wordWrap/>
+        <w:overflowPunct/>
+        <w:topLinePunct w:val="0"/>
+        <w:autoSpaceDE/>
+        <w:autoSpaceDN/>
+        <w:bidi w:val="0"/>
+        <w:adjustRightInd/>
+        <w:spacing w:line="240" w:lineRule="auto"/>
         <w:ind w:left="418" w:leftChars="0" w:hanging="418" w:firstLineChars="0"/>
+        <w:textAlignment w:val="auto"/>
         <w:rPr>
           <w:rFonts w:hint="default"/>
           <w:lang w:val="en-US"/>
@@ -1249,11 +2168,25 @@
     </w:p>
     <w:p>
       <w:pPr>
+        <w:keepNext w:val="0"/>
+        <w:keepLines w:val="0"/>
+        <w:pageBreakBefore w:val="0"/>
+        <w:widowControl/>
         <w:numPr>
           <w:ilvl w:val="0"/>
           <w:numId w:val="1"/>
         </w:numPr>
+        <w:kinsoku/>
+        <w:wordWrap/>
+        <w:overflowPunct/>
+        <w:topLinePunct w:val="0"/>
+        <w:autoSpaceDE/>
+        <w:autoSpaceDN/>
+        <w:bidi w:val="0"/>
+        <w:adjustRightInd/>
+        <w:spacing w:line="240" w:lineRule="auto"/>
         <w:ind w:left="418" w:leftChars="0" w:hanging="418" w:firstLineChars="0"/>
+        <w:textAlignment w:val="auto"/>
         <w:rPr>
           <w:rFonts w:hint="default"/>
           <w:lang w:val="en-US"/>
@@ -1269,11 +2202,25 @@
     </w:p>
     <w:p>
       <w:pPr>
+        <w:keepNext w:val="0"/>
+        <w:keepLines w:val="0"/>
+        <w:pageBreakBefore w:val="0"/>
+        <w:widowControl/>
         <w:numPr>
           <w:ilvl w:val="0"/>
           <w:numId w:val="1"/>
         </w:numPr>
+        <w:kinsoku/>
+        <w:wordWrap/>
+        <w:overflowPunct/>
+        <w:topLinePunct w:val="0"/>
+        <w:autoSpaceDE/>
+        <w:autoSpaceDN/>
+        <w:bidi w:val="0"/>
+        <w:adjustRightInd/>
+        <w:spacing w:line="240" w:lineRule="auto"/>
         <w:ind w:left="418" w:leftChars="0" w:hanging="418" w:firstLineChars="0"/>
+        <w:textAlignment w:val="auto"/>
         <w:rPr>
           <w:rFonts w:hint="default"/>
           <w:lang w:val="en-US"/>
@@ -1302,11 +2249,25 @@
     </w:p>
     <w:p>
       <w:pPr>
+        <w:keepNext w:val="0"/>
+        <w:keepLines w:val="0"/>
+        <w:pageBreakBefore w:val="0"/>
+        <w:widowControl/>
         <w:numPr>
           <w:ilvl w:val="0"/>
           <w:numId w:val="1"/>
         </w:numPr>
+        <w:kinsoku/>
+        <w:wordWrap/>
+        <w:overflowPunct/>
+        <w:topLinePunct w:val="0"/>
+        <w:autoSpaceDE/>
+        <w:autoSpaceDN/>
+        <w:bidi w:val="0"/>
+        <w:adjustRightInd/>
+        <w:spacing w:line="240" w:lineRule="auto"/>
         <w:ind w:left="418" w:leftChars="0" w:hanging="418" w:firstLineChars="0"/>
+        <w:textAlignment w:val="auto"/>
         <w:rPr>
           <w:rFonts w:hint="default"/>
           <w:lang w:val="en-US"/>
@@ -1322,11 +2283,25 @@
     </w:p>
     <w:p>
       <w:pPr>
+        <w:keepNext w:val="0"/>
+        <w:keepLines w:val="0"/>
+        <w:pageBreakBefore w:val="0"/>
+        <w:widowControl/>
         <w:numPr>
           <w:ilvl w:val="0"/>
           <w:numId w:val="1"/>
         </w:numPr>
+        <w:kinsoku/>
+        <w:wordWrap/>
+        <w:overflowPunct/>
+        <w:topLinePunct w:val="0"/>
+        <w:autoSpaceDE/>
+        <w:autoSpaceDN/>
+        <w:bidi w:val="0"/>
+        <w:adjustRightInd/>
+        <w:spacing w:line="240" w:lineRule="auto"/>
         <w:ind w:left="418" w:leftChars="0" w:hanging="418" w:firstLineChars="0"/>
+        <w:textAlignment w:val="auto"/>
         <w:rPr>
           <w:rFonts w:hint="default"/>
           <w:lang w:val="en-US"/>
@@ -1342,11 +2317,25 @@
     </w:p>
     <w:p>
       <w:pPr>
+        <w:keepNext w:val="0"/>
+        <w:keepLines w:val="0"/>
+        <w:pageBreakBefore w:val="0"/>
+        <w:widowControl/>
         <w:numPr>
           <w:ilvl w:val="0"/>
           <w:numId w:val="1"/>
         </w:numPr>
+        <w:kinsoku/>
+        <w:wordWrap/>
+        <w:overflowPunct/>
+        <w:topLinePunct w:val="0"/>
+        <w:autoSpaceDE/>
+        <w:autoSpaceDN/>
+        <w:bidi w:val="0"/>
+        <w:adjustRightInd/>
+        <w:spacing w:line="240" w:lineRule="auto"/>
         <w:ind w:left="418" w:leftChars="0" w:hanging="418" w:firstLineChars="0"/>
+        <w:textAlignment w:val="auto"/>
         <w:rPr>
           <w:rFonts w:hint="default"/>
           <w:lang w:val="en-US"/>
@@ -1381,11 +2370,25 @@
     </w:p>
     <w:p>
       <w:pPr>
+        <w:keepNext w:val="0"/>
+        <w:keepLines w:val="0"/>
+        <w:pageBreakBefore w:val="0"/>
+        <w:widowControl/>
         <w:numPr>
           <w:ilvl w:val="0"/>
           <w:numId w:val="1"/>
         </w:numPr>
+        <w:kinsoku/>
+        <w:wordWrap/>
+        <w:overflowPunct/>
+        <w:topLinePunct w:val="0"/>
+        <w:autoSpaceDE/>
+        <w:autoSpaceDN/>
+        <w:bidi w:val="0"/>
+        <w:adjustRightInd/>
+        <w:spacing w:line="240" w:lineRule="auto"/>
         <w:ind w:left="418" w:leftChars="0" w:hanging="418" w:firstLineChars="0"/>
+        <w:textAlignment w:val="auto"/>
         <w:rPr>
           <w:rFonts w:hint="default"/>
           <w:lang w:val="en-US"/>
@@ -1401,11 +2404,25 @@
     </w:p>
     <w:p>
       <w:pPr>
+        <w:keepNext w:val="0"/>
+        <w:keepLines w:val="0"/>
+        <w:pageBreakBefore w:val="0"/>
+        <w:widowControl/>
         <w:numPr>
           <w:ilvl w:val="0"/>
           <w:numId w:val="1"/>
         </w:numPr>
+        <w:kinsoku/>
+        <w:wordWrap/>
+        <w:overflowPunct/>
+        <w:topLinePunct w:val="0"/>
+        <w:autoSpaceDE/>
+        <w:autoSpaceDN/>
+        <w:bidi w:val="0"/>
+        <w:adjustRightInd/>
+        <w:spacing w:line="240" w:lineRule="auto"/>
         <w:ind w:left="418" w:leftChars="0" w:hanging="418" w:firstLineChars="0"/>
+        <w:textAlignment w:val="auto"/>
         <w:rPr>
           <w:rFonts w:hint="default"/>
           <w:lang w:val="en-US"/>
@@ -1427,11 +2444,25 @@
     </w:p>
     <w:p>
       <w:pPr>
+        <w:keepNext w:val="0"/>
+        <w:keepLines w:val="0"/>
+        <w:pageBreakBefore w:val="0"/>
+        <w:widowControl/>
         <w:numPr>
           <w:ilvl w:val="0"/>
           <w:numId w:val="1"/>
         </w:numPr>
+        <w:kinsoku/>
+        <w:wordWrap/>
+        <w:overflowPunct/>
+        <w:topLinePunct w:val="0"/>
+        <w:autoSpaceDE/>
+        <w:autoSpaceDN/>
+        <w:bidi w:val="0"/>
+        <w:adjustRightInd/>
+        <w:spacing w:line="240" w:lineRule="auto"/>
         <w:ind w:left="418" w:leftChars="0" w:hanging="418" w:firstLineChars="0"/>
+        <w:textAlignment w:val="auto"/>
         <w:rPr>
           <w:rFonts w:hint="default"/>
           <w:lang w:val="en-US"/>
@@ -1447,11 +2478,25 @@
     </w:p>
     <w:p>
       <w:pPr>
+        <w:keepNext w:val="0"/>
+        <w:keepLines w:val="0"/>
+        <w:pageBreakBefore w:val="0"/>
+        <w:widowControl/>
         <w:numPr>
           <w:ilvl w:val="0"/>
           <w:numId w:val="1"/>
         </w:numPr>
+        <w:kinsoku/>
+        <w:wordWrap/>
+        <w:overflowPunct/>
+        <w:topLinePunct w:val="0"/>
+        <w:autoSpaceDE/>
+        <w:autoSpaceDN/>
+        <w:bidi w:val="0"/>
+        <w:adjustRightInd/>
+        <w:spacing w:line="240" w:lineRule="auto"/>
         <w:ind w:left="418" w:leftChars="0" w:hanging="418" w:firstLineChars="0"/>
+        <w:textAlignment w:val="auto"/>
         <w:rPr>
           <w:rFonts w:hint="default"/>
           <w:b w:val="0"/>
@@ -1473,11 +2518,25 @@
     </w:p>
     <w:p>
       <w:pPr>
+        <w:keepNext w:val="0"/>
+        <w:keepLines w:val="0"/>
+        <w:pageBreakBefore w:val="0"/>
+        <w:widowControl/>
         <w:numPr>
           <w:ilvl w:val="0"/>
           <w:numId w:val="1"/>
         </w:numPr>
+        <w:kinsoku/>
+        <w:wordWrap/>
+        <w:overflowPunct/>
+        <w:topLinePunct w:val="0"/>
+        <w:autoSpaceDE/>
+        <w:autoSpaceDN/>
+        <w:bidi w:val="0"/>
+        <w:adjustRightInd/>
+        <w:spacing w:line="240" w:lineRule="auto"/>
         <w:ind w:left="418" w:leftChars="0" w:hanging="418" w:firstLineChars="0"/>
+        <w:textAlignment w:val="auto"/>
         <w:rPr>
           <w:rFonts w:hint="default"/>
           <w:lang w:val="en-US"/>
@@ -1494,9 +2553,23 @@
     </w:p>
     <w:p>
       <w:pPr>
+        <w:keepNext w:val="0"/>
+        <w:keepLines w:val="0"/>
+        <w:pageBreakBefore w:val="0"/>
+        <w:widowControl/>
         <w:pBdr>
           <w:bottom w:val="single" w:color="auto" w:sz="4" w:space="0"/>
         </w:pBdr>
+        <w:kinsoku/>
+        <w:wordWrap/>
+        <w:overflowPunct/>
+        <w:topLinePunct w:val="0"/>
+        <w:autoSpaceDE/>
+        <w:autoSpaceDN/>
+        <w:bidi w:val="0"/>
+        <w:adjustRightInd/>
+        <w:spacing w:line="240" w:lineRule="auto"/>
+        <w:textAlignment w:val="auto"/>
         <w:rPr>
           <w:rFonts w:hint="default"/>
           <w:b/>
@@ -1515,29 +2588,30 @@
           <w:szCs w:val="24"/>
           <w:lang w:val="en-US"/>
         </w:rPr>
-        <w:t>Firmware Experiences</w:t>
-      </w:r>
-      <w:bookmarkStart w:id="0" w:name="_GoBack"/>
-      <w:bookmarkEnd w:id="0"/>
-      <w:r>
-        <w:rPr>
-          <w:rFonts w:hint="default"/>
-          <w:b/>
-          <w:bCs/>
-          <w:sz w:val="24"/>
-          <w:szCs w:val="24"/>
-          <w:lang w:val="en-US"/>
-        </w:rPr>
-        <w:t>;</w:t>
-      </w:r>
-    </w:p>
-    <w:p>
-      <w:pPr>
+        <w:t>Firmware Experiences;</w:t>
+      </w:r>
+    </w:p>
+    <w:p>
+      <w:pPr>
+        <w:keepNext w:val="0"/>
+        <w:keepLines w:val="0"/>
+        <w:pageBreakBefore w:val="0"/>
+        <w:widowControl/>
         <w:numPr>
           <w:ilvl w:val="0"/>
           <w:numId w:val="1"/>
         </w:numPr>
+        <w:kinsoku/>
+        <w:wordWrap/>
+        <w:overflowPunct/>
+        <w:topLinePunct w:val="0"/>
+        <w:autoSpaceDE/>
+        <w:autoSpaceDN/>
+        <w:bidi w:val="0"/>
+        <w:adjustRightInd/>
+        <w:spacing w:line="240" w:lineRule="auto"/>
         <w:ind w:left="418" w:leftChars="0" w:hanging="418" w:firstLineChars="0"/>
+        <w:textAlignment w:val="auto"/>
         <w:rPr>
           <w:rFonts w:hint="default"/>
           <w:b w:val="0"/>
@@ -1559,11 +2633,25 @@
     </w:p>
     <w:p>
       <w:pPr>
+        <w:keepNext w:val="0"/>
+        <w:keepLines w:val="0"/>
+        <w:pageBreakBefore w:val="0"/>
+        <w:widowControl/>
         <w:numPr>
           <w:ilvl w:val="0"/>
           <w:numId w:val="1"/>
         </w:numPr>
+        <w:kinsoku/>
+        <w:wordWrap/>
+        <w:overflowPunct/>
+        <w:topLinePunct w:val="0"/>
+        <w:autoSpaceDE/>
+        <w:autoSpaceDN/>
+        <w:bidi w:val="0"/>
+        <w:adjustRightInd/>
+        <w:spacing w:line="240" w:lineRule="auto"/>
         <w:ind w:left="418" w:leftChars="0" w:hanging="418" w:firstLineChars="0"/>
+        <w:textAlignment w:val="auto"/>
         <w:rPr>
           <w:rFonts w:hint="default"/>
           <w:b w:val="0"/>
@@ -1585,11 +2673,25 @@
     </w:p>
     <w:p>
       <w:pPr>
+        <w:keepNext w:val="0"/>
+        <w:keepLines w:val="0"/>
+        <w:pageBreakBefore w:val="0"/>
+        <w:widowControl/>
         <w:numPr>
           <w:ilvl w:val="0"/>
           <w:numId w:val="1"/>
         </w:numPr>
+        <w:kinsoku/>
+        <w:wordWrap/>
+        <w:overflowPunct/>
+        <w:topLinePunct w:val="0"/>
+        <w:autoSpaceDE/>
+        <w:autoSpaceDN/>
+        <w:bidi w:val="0"/>
+        <w:adjustRightInd/>
+        <w:spacing w:line="240" w:lineRule="auto"/>
         <w:ind w:left="418" w:leftChars="0" w:hanging="418" w:firstLineChars="0"/>
+        <w:textAlignment w:val="auto"/>
         <w:rPr>
           <w:rFonts w:hint="default"/>
           <w:u w:val="none"/>
@@ -1607,11 +2709,25 @@
     </w:p>
     <w:p>
       <w:pPr>
+        <w:keepNext w:val="0"/>
+        <w:keepLines w:val="0"/>
+        <w:pageBreakBefore w:val="0"/>
+        <w:widowControl/>
         <w:numPr>
           <w:ilvl w:val="0"/>
           <w:numId w:val="1"/>
         </w:numPr>
+        <w:kinsoku/>
+        <w:wordWrap/>
+        <w:overflowPunct/>
+        <w:topLinePunct w:val="0"/>
+        <w:autoSpaceDE/>
+        <w:autoSpaceDN/>
+        <w:bidi w:val="0"/>
+        <w:adjustRightInd/>
+        <w:spacing w:line="240" w:lineRule="auto"/>
         <w:ind w:left="418" w:leftChars="0" w:hanging="418" w:firstLineChars="0"/>
+        <w:textAlignment w:val="auto"/>
         <w:rPr>
           <w:rFonts w:hint="default"/>
           <w:u w:val="none"/>
@@ -1629,11 +2745,25 @@
     </w:p>
     <w:p>
       <w:pPr>
+        <w:keepNext w:val="0"/>
+        <w:keepLines w:val="0"/>
+        <w:pageBreakBefore w:val="0"/>
+        <w:widowControl/>
         <w:numPr>
           <w:ilvl w:val="0"/>
           <w:numId w:val="1"/>
         </w:numPr>
+        <w:kinsoku/>
+        <w:wordWrap/>
+        <w:overflowPunct/>
+        <w:topLinePunct w:val="0"/>
+        <w:autoSpaceDE/>
+        <w:autoSpaceDN/>
+        <w:bidi w:val="0"/>
+        <w:adjustRightInd/>
+        <w:spacing w:line="240" w:lineRule="auto"/>
         <w:ind w:left="418" w:leftChars="0" w:hanging="418" w:firstLineChars="0"/>
+        <w:textAlignment w:val="auto"/>
         <w:rPr>
           <w:rFonts w:hint="default"/>
           <w:u w:val="none"/>
@@ -1651,11 +2781,25 @@
     </w:p>
     <w:p>
       <w:pPr>
+        <w:keepNext w:val="0"/>
+        <w:keepLines w:val="0"/>
+        <w:pageBreakBefore w:val="0"/>
+        <w:widowControl/>
         <w:numPr>
           <w:ilvl w:val="0"/>
           <w:numId w:val="1"/>
         </w:numPr>
+        <w:kinsoku/>
+        <w:wordWrap/>
+        <w:overflowPunct/>
+        <w:topLinePunct w:val="0"/>
+        <w:autoSpaceDE/>
+        <w:autoSpaceDN/>
+        <w:bidi w:val="0"/>
+        <w:adjustRightInd/>
+        <w:spacing w:line="240" w:lineRule="auto"/>
         <w:ind w:left="418" w:leftChars="0" w:hanging="418" w:firstLineChars="0"/>
+        <w:textAlignment w:val="auto"/>
         <w:rPr>
           <w:rFonts w:hint="default"/>
           <w:u w:val="none"/>
@@ -1673,11 +2817,25 @@
     </w:p>
     <w:p>
       <w:pPr>
+        <w:keepNext w:val="0"/>
+        <w:keepLines w:val="0"/>
+        <w:pageBreakBefore w:val="0"/>
+        <w:widowControl/>
         <w:numPr>
           <w:ilvl w:val="0"/>
           <w:numId w:val="1"/>
         </w:numPr>
+        <w:kinsoku/>
+        <w:wordWrap/>
+        <w:overflowPunct/>
+        <w:topLinePunct w:val="0"/>
+        <w:autoSpaceDE/>
+        <w:autoSpaceDN/>
+        <w:bidi w:val="0"/>
+        <w:adjustRightInd/>
+        <w:spacing w:line="240" w:lineRule="auto"/>
         <w:ind w:left="418" w:leftChars="0" w:hanging="418" w:firstLineChars="0"/>
+        <w:textAlignment w:val="auto"/>
         <w:rPr>
           <w:rFonts w:hint="default"/>
           <w:u w:val="none"/>
@@ -1695,11 +2853,25 @@
     </w:p>
     <w:p>
       <w:pPr>
+        <w:keepNext w:val="0"/>
+        <w:keepLines w:val="0"/>
+        <w:pageBreakBefore w:val="0"/>
+        <w:widowControl/>
         <w:numPr>
           <w:ilvl w:val="0"/>
           <w:numId w:val="1"/>
         </w:numPr>
+        <w:kinsoku/>
+        <w:wordWrap/>
+        <w:overflowPunct/>
+        <w:topLinePunct w:val="0"/>
+        <w:autoSpaceDE/>
+        <w:autoSpaceDN/>
+        <w:bidi w:val="0"/>
+        <w:adjustRightInd/>
+        <w:spacing w:line="240" w:lineRule="auto"/>
         <w:ind w:left="418" w:leftChars="0" w:hanging="418" w:firstLineChars="0"/>
+        <w:textAlignment w:val="auto"/>
         <w:rPr>
           <w:rFonts w:hint="default"/>
           <w:u w:val="none"/>
@@ -1717,11 +2889,25 @@
     </w:p>
     <w:p>
       <w:pPr>
+        <w:keepNext w:val="0"/>
+        <w:keepLines w:val="0"/>
+        <w:pageBreakBefore w:val="0"/>
+        <w:widowControl/>
         <w:numPr>
           <w:ilvl w:val="0"/>
           <w:numId w:val="1"/>
         </w:numPr>
+        <w:kinsoku/>
+        <w:wordWrap/>
+        <w:overflowPunct/>
+        <w:topLinePunct w:val="0"/>
+        <w:autoSpaceDE/>
+        <w:autoSpaceDN/>
+        <w:bidi w:val="0"/>
+        <w:adjustRightInd/>
+        <w:spacing w:line="240" w:lineRule="auto"/>
         <w:ind w:left="418" w:leftChars="0" w:hanging="418" w:firstLineChars="0"/>
+        <w:textAlignment w:val="auto"/>
         <w:rPr>
           <w:rFonts w:hint="default"/>
           <w:u w:val="none"/>
@@ -1739,11 +2925,25 @@
     </w:p>
     <w:p>
       <w:pPr>
+        <w:keepNext w:val="0"/>
+        <w:keepLines w:val="0"/>
+        <w:pageBreakBefore w:val="0"/>
+        <w:widowControl/>
         <w:numPr>
           <w:ilvl w:val="0"/>
           <w:numId w:val="1"/>
         </w:numPr>
+        <w:kinsoku/>
+        <w:wordWrap/>
+        <w:overflowPunct/>
+        <w:topLinePunct w:val="0"/>
+        <w:autoSpaceDE/>
+        <w:autoSpaceDN/>
+        <w:bidi w:val="0"/>
+        <w:adjustRightInd/>
+        <w:spacing w:line="240" w:lineRule="auto"/>
         <w:ind w:left="418" w:leftChars="0" w:hanging="418" w:firstLineChars="0"/>
+        <w:textAlignment w:val="auto"/>
         <w:rPr>
           <w:rFonts w:hint="default"/>
           <w:u w:val="none"/>
@@ -1761,11 +2961,25 @@
     </w:p>
     <w:p>
       <w:pPr>
+        <w:keepNext w:val="0"/>
+        <w:keepLines w:val="0"/>
+        <w:pageBreakBefore w:val="0"/>
+        <w:widowControl/>
         <w:numPr>
           <w:ilvl w:val="0"/>
           <w:numId w:val="0"/>
         </w:numPr>
+        <w:kinsoku/>
+        <w:wordWrap/>
+        <w:overflowPunct/>
+        <w:topLinePunct w:val="0"/>
+        <w:autoSpaceDE/>
+        <w:autoSpaceDN/>
+        <w:bidi w:val="0"/>
+        <w:adjustRightInd/>
+        <w:spacing w:line="240" w:lineRule="auto"/>
         <w:ind w:leftChars="0"/>
+        <w:textAlignment w:val="auto"/>
         <w:rPr>
           <w:rFonts w:hint="default"/>
           <w:u w:val="none"/>
@@ -1775,11 +2989,25 @@
     </w:p>
     <w:p>
       <w:pPr>
+        <w:keepNext w:val="0"/>
+        <w:keepLines w:val="0"/>
+        <w:pageBreakBefore w:val="0"/>
+        <w:widowControl/>
         <w:numPr>
           <w:ilvl w:val="0"/>
           <w:numId w:val="0"/>
         </w:numPr>
+        <w:kinsoku/>
+        <w:wordWrap/>
+        <w:overflowPunct/>
+        <w:topLinePunct w:val="0"/>
+        <w:autoSpaceDE/>
+        <w:autoSpaceDN/>
+        <w:bidi w:val="0"/>
+        <w:adjustRightInd/>
+        <w:spacing w:line="240" w:lineRule="auto"/>
         <w:ind w:leftChars="0"/>
+        <w:textAlignment w:val="auto"/>
         <w:rPr>
           <w:rFonts w:hint="default"/>
           <w:u w:val="none"/>
@@ -1789,9 +3017,23 @@
     </w:p>
     <w:p>
       <w:pPr>
+        <w:keepNext w:val="0"/>
+        <w:keepLines w:val="0"/>
+        <w:pageBreakBefore w:val="0"/>
+        <w:widowControl/>
         <w:pBdr>
           <w:bottom w:val="single" w:color="auto" w:sz="4" w:space="0"/>
         </w:pBdr>
+        <w:kinsoku/>
+        <w:wordWrap/>
+        <w:overflowPunct/>
+        <w:topLinePunct w:val="0"/>
+        <w:autoSpaceDE/>
+        <w:autoSpaceDN/>
+        <w:bidi w:val="0"/>
+        <w:adjustRightInd/>
+        <w:spacing w:line="240" w:lineRule="auto"/>
+        <w:textAlignment w:val="auto"/>
         <w:rPr>
           <w:rFonts w:hint="default"/>
           <w:b/>
@@ -1827,6 +3069,20 @@
     </w:p>
     <w:p>
       <w:pPr>
+        <w:keepNext w:val="0"/>
+        <w:keepLines w:val="0"/>
+        <w:pageBreakBefore w:val="0"/>
+        <w:widowControl/>
+        <w:kinsoku/>
+        <w:wordWrap/>
+        <w:overflowPunct/>
+        <w:topLinePunct w:val="0"/>
+        <w:autoSpaceDE/>
+        <w:autoSpaceDN/>
+        <w:bidi w:val="0"/>
+        <w:adjustRightInd/>
+        <w:spacing w:line="240" w:lineRule="auto"/>
+        <w:textAlignment w:val="auto"/>
         <w:rPr>
           <w:rFonts w:hint="default"/>
           <w:b/>
@@ -1840,6 +3096,10 @@
     </w:p>
     <w:p>
       <w:pPr>
+        <w:keepNext w:val="0"/>
+        <w:keepLines w:val="0"/>
+        <w:pageBreakBefore w:val="0"/>
+        <w:widowControl/>
         <w:numPr>
           <w:ilvl w:val="0"/>
           <w:numId w:val="2"/>
@@ -1847,6 +3107,16 @@
         <w:pBdr>
           <w:bottom w:val="single" w:color="auto" w:sz="4" w:space="0"/>
         </w:pBdr>
+        <w:kinsoku/>
+        <w:wordWrap/>
+        <w:overflowPunct/>
+        <w:topLinePunct w:val="0"/>
+        <w:autoSpaceDE/>
+        <w:autoSpaceDN/>
+        <w:bidi w:val="0"/>
+        <w:adjustRightInd/>
+        <w:spacing w:line="240" w:lineRule="auto"/>
+        <w:textAlignment w:val="auto"/>
         <w:rPr>
           <w:rFonts w:hint="default"/>
           <w:b/>
@@ -1919,6 +3189,20 @@
     </w:p>
     <w:p>
       <w:pPr>
+        <w:keepNext w:val="0"/>
+        <w:keepLines w:val="0"/>
+        <w:pageBreakBefore w:val="0"/>
+        <w:widowControl/>
+        <w:kinsoku/>
+        <w:wordWrap/>
+        <w:overflowPunct/>
+        <w:topLinePunct w:val="0"/>
+        <w:autoSpaceDE/>
+        <w:autoSpaceDN/>
+        <w:bidi w:val="0"/>
+        <w:adjustRightInd/>
+        <w:spacing w:line="240" w:lineRule="auto"/>
+        <w:textAlignment w:val="auto"/>
         <w:rPr>
           <w:rFonts w:hint="default"/>
         </w:rPr>
@@ -1941,6 +3225,20 @@
     </w:p>
     <w:p>
       <w:pPr>
+        <w:keepNext w:val="0"/>
+        <w:keepLines w:val="0"/>
+        <w:pageBreakBefore w:val="0"/>
+        <w:widowControl/>
+        <w:kinsoku/>
+        <w:wordWrap/>
+        <w:overflowPunct/>
+        <w:topLinePunct w:val="0"/>
+        <w:autoSpaceDE/>
+        <w:autoSpaceDN/>
+        <w:bidi w:val="0"/>
+        <w:adjustRightInd/>
+        <w:spacing w:line="240" w:lineRule="auto"/>
+        <w:textAlignment w:val="auto"/>
         <w:rPr>
           <w:rFonts w:hint="default"/>
           <w:b/>
@@ -2006,6 +3304,20 @@
     </w:p>
     <w:p>
       <w:pPr>
+        <w:keepNext w:val="0"/>
+        <w:keepLines w:val="0"/>
+        <w:pageBreakBefore w:val="0"/>
+        <w:widowControl/>
+        <w:kinsoku/>
+        <w:wordWrap/>
+        <w:overflowPunct/>
+        <w:topLinePunct w:val="0"/>
+        <w:autoSpaceDE/>
+        <w:autoSpaceDN/>
+        <w:bidi w:val="0"/>
+        <w:adjustRightInd/>
+        <w:spacing w:line="240" w:lineRule="auto"/>
+        <w:textAlignment w:val="auto"/>
         <w:rPr>
           <w:rFonts w:hint="default"/>
           <w:lang w:val="en-US"/>
@@ -2030,6 +3342,20 @@
     </w:p>
     <w:p>
       <w:pPr>
+        <w:keepNext w:val="0"/>
+        <w:keepLines w:val="0"/>
+        <w:pageBreakBefore w:val="0"/>
+        <w:widowControl/>
+        <w:kinsoku/>
+        <w:wordWrap/>
+        <w:overflowPunct/>
+        <w:topLinePunct w:val="0"/>
+        <w:autoSpaceDE/>
+        <w:autoSpaceDN/>
+        <w:bidi w:val="0"/>
+        <w:adjustRightInd/>
+        <w:spacing w:line="240" w:lineRule="auto"/>
+        <w:textAlignment w:val="auto"/>
         <w:rPr>
           <w:rFonts w:hint="default"/>
           <w:lang w:val="en-US"/>
@@ -2054,10 +3380,24 @@
     </w:p>
     <w:p>
       <w:pPr>
+        <w:keepNext w:val="0"/>
+        <w:keepLines w:val="0"/>
+        <w:pageBreakBefore w:val="0"/>
+        <w:widowControl/>
         <w:numPr>
           <w:ilvl w:val="0"/>
           <w:numId w:val="0"/>
         </w:numPr>
+        <w:kinsoku/>
+        <w:wordWrap/>
+        <w:overflowPunct/>
+        <w:topLinePunct w:val="0"/>
+        <w:autoSpaceDE/>
+        <w:autoSpaceDN/>
+        <w:bidi w:val="0"/>
+        <w:adjustRightInd/>
+        <w:spacing w:line="240" w:lineRule="auto"/>
+        <w:textAlignment w:val="auto"/>
         <w:rPr>
           <w:rFonts w:hint="default"/>
           <w:lang w:val="en-US"/>
@@ -2075,11 +3415,25 @@
     </w:p>
     <w:p>
       <w:pPr>
+        <w:keepNext w:val="0"/>
+        <w:keepLines w:val="0"/>
+        <w:pageBreakBefore w:val="0"/>
+        <w:widowControl/>
         <w:numPr>
           <w:ilvl w:val="0"/>
           <w:numId w:val="3"/>
         </w:numPr>
+        <w:kinsoku/>
+        <w:wordWrap/>
+        <w:overflowPunct/>
+        <w:topLinePunct w:val="0"/>
+        <w:autoSpaceDE/>
+        <w:autoSpaceDN/>
+        <w:bidi w:val="0"/>
+        <w:adjustRightInd/>
+        <w:spacing w:line="240" w:lineRule="auto"/>
         <w:ind w:left="420" w:leftChars="0" w:hanging="420" w:firstLineChars="0"/>
+        <w:textAlignment w:val="auto"/>
         <w:rPr>
           <w:rFonts w:hint="default"/>
         </w:rPr>
@@ -2093,11 +3447,25 @@
     </w:p>
     <w:p>
       <w:pPr>
+        <w:keepNext w:val="0"/>
+        <w:keepLines w:val="0"/>
+        <w:pageBreakBefore w:val="0"/>
+        <w:widowControl/>
         <w:numPr>
           <w:ilvl w:val="0"/>
           <w:numId w:val="3"/>
         </w:numPr>
+        <w:kinsoku/>
+        <w:wordWrap/>
+        <w:overflowPunct/>
+        <w:topLinePunct w:val="0"/>
+        <w:autoSpaceDE/>
+        <w:autoSpaceDN/>
+        <w:bidi w:val="0"/>
+        <w:adjustRightInd/>
+        <w:spacing w:line="240" w:lineRule="auto"/>
         <w:ind w:left="420" w:leftChars="0" w:hanging="420" w:firstLineChars="0"/>
+        <w:textAlignment w:val="auto"/>
         <w:rPr>
           <w:rFonts w:hint="default"/>
         </w:rPr>
@@ -2111,11 +3479,25 @@
     </w:p>
     <w:p>
       <w:pPr>
+        <w:keepNext w:val="0"/>
+        <w:keepLines w:val="0"/>
+        <w:pageBreakBefore w:val="0"/>
+        <w:widowControl/>
         <w:numPr>
           <w:ilvl w:val="0"/>
           <w:numId w:val="3"/>
         </w:numPr>
+        <w:kinsoku/>
+        <w:wordWrap/>
+        <w:overflowPunct/>
+        <w:topLinePunct w:val="0"/>
+        <w:autoSpaceDE/>
+        <w:autoSpaceDN/>
+        <w:bidi w:val="0"/>
+        <w:adjustRightInd/>
+        <w:spacing w:line="240" w:lineRule="auto"/>
         <w:ind w:left="420" w:leftChars="0" w:hanging="420" w:firstLineChars="0"/>
+        <w:textAlignment w:val="auto"/>
       </w:pPr>
       <w:r>
         <w:rPr>
@@ -2126,17 +3508,135 @@
     </w:p>
     <w:p>
       <w:pPr>
+        <w:keepNext w:val="0"/>
+        <w:keepLines w:val="0"/>
+        <w:pageBreakBefore w:val="0"/>
+        <w:widowControl/>
         <w:numPr>
           <w:ilvl w:val="0"/>
           <w:numId w:val="0"/>
         </w:numPr>
-        <w:rPr>
-          <w:rFonts w:hint="default"/>
-        </w:rPr>
-      </w:pPr>
-    </w:p>
-    <w:p>
-      <w:pPr>
+        <w:kinsoku/>
+        <w:wordWrap/>
+        <w:overflowPunct/>
+        <w:topLinePunct w:val="0"/>
+        <w:autoSpaceDE/>
+        <w:autoSpaceDN/>
+        <w:bidi w:val="0"/>
+        <w:adjustRightInd/>
+        <w:spacing w:line="240" w:lineRule="auto"/>
+        <w:textAlignment w:val="auto"/>
+        <w:rPr>
+          <w:rFonts w:hint="default"/>
+        </w:rPr>
+      </w:pPr>
+    </w:p>
+    <w:p>
+      <w:pPr>
+        <w:keepNext w:val="0"/>
+        <w:keepLines w:val="0"/>
+        <w:pageBreakBefore w:val="0"/>
+        <w:widowControl/>
+        <w:numPr>
+          <w:ilvl w:val="0"/>
+          <w:numId w:val="0"/>
+        </w:numPr>
+        <w:kinsoku/>
+        <w:wordWrap/>
+        <w:overflowPunct/>
+        <w:topLinePunct w:val="0"/>
+        <w:autoSpaceDE/>
+        <w:autoSpaceDN/>
+        <w:bidi w:val="0"/>
+        <w:adjustRightInd/>
+        <w:spacing w:line="240" w:lineRule="auto"/>
+        <w:textAlignment w:val="auto"/>
+        <w:rPr>
+          <w:rFonts w:hint="default"/>
+        </w:rPr>
+      </w:pPr>
+    </w:p>
+    <w:p>
+      <w:pPr>
+        <w:keepNext w:val="0"/>
+        <w:keepLines w:val="0"/>
+        <w:pageBreakBefore w:val="0"/>
+        <w:widowControl/>
+        <w:numPr>
+          <w:ilvl w:val="0"/>
+          <w:numId w:val="0"/>
+        </w:numPr>
+        <w:kinsoku/>
+        <w:wordWrap/>
+        <w:overflowPunct/>
+        <w:topLinePunct w:val="0"/>
+        <w:autoSpaceDE/>
+        <w:autoSpaceDN/>
+        <w:bidi w:val="0"/>
+        <w:adjustRightInd/>
+        <w:spacing w:line="240" w:lineRule="auto"/>
+        <w:textAlignment w:val="auto"/>
+        <w:rPr>
+          <w:rFonts w:hint="default"/>
+        </w:rPr>
+      </w:pPr>
+    </w:p>
+    <w:p>
+      <w:pPr>
+        <w:keepNext w:val="0"/>
+        <w:keepLines w:val="0"/>
+        <w:pageBreakBefore w:val="0"/>
+        <w:widowControl/>
+        <w:numPr>
+          <w:ilvl w:val="0"/>
+          <w:numId w:val="0"/>
+        </w:numPr>
+        <w:kinsoku/>
+        <w:wordWrap/>
+        <w:overflowPunct/>
+        <w:topLinePunct w:val="0"/>
+        <w:autoSpaceDE/>
+        <w:autoSpaceDN/>
+        <w:bidi w:val="0"/>
+        <w:adjustRightInd/>
+        <w:spacing w:line="240" w:lineRule="auto"/>
+        <w:textAlignment w:val="auto"/>
+        <w:rPr>
+          <w:rFonts w:hint="default"/>
+        </w:rPr>
+      </w:pPr>
+    </w:p>
+    <w:p>
+      <w:pPr>
+        <w:keepNext w:val="0"/>
+        <w:keepLines w:val="0"/>
+        <w:pageBreakBefore w:val="0"/>
+        <w:widowControl/>
+        <w:numPr>
+          <w:ilvl w:val="0"/>
+          <w:numId w:val="0"/>
+        </w:numPr>
+        <w:kinsoku/>
+        <w:wordWrap/>
+        <w:overflowPunct/>
+        <w:topLinePunct w:val="0"/>
+        <w:autoSpaceDE/>
+        <w:autoSpaceDN/>
+        <w:bidi w:val="0"/>
+        <w:adjustRightInd/>
+        <w:spacing w:line="240" w:lineRule="auto"/>
+        <w:textAlignment w:val="auto"/>
+        <w:rPr>
+          <w:rFonts w:hint="default"/>
+        </w:rPr>
+      </w:pPr>
+    </w:p>
+    <w:p>
+      <w:pPr>
+        <w:keepNext w:val="0"/>
+        <w:keepLines w:val="0"/>
+        <w:pageBreakBefore w:val="0"/>
+        <w:widowControl/>
         <w:numPr>
           <w:ilvl w:val="0"/>
           <w:numId w:val="2"/>
@@ -2144,7 +3644,17 @@
         <w:pBdr>
           <w:bottom w:val="single" w:color="auto" w:sz="4" w:space="0"/>
         </w:pBdr>
+        <w:kinsoku/>
+        <w:wordWrap/>
+        <w:overflowPunct/>
+        <w:topLinePunct w:val="0"/>
+        <w:autoSpaceDE/>
+        <w:autoSpaceDN/>
+        <w:bidi w:val="0"/>
+        <w:adjustRightInd/>
+        <w:spacing w:line="240" w:lineRule="auto"/>
         <w:jc w:val="both"/>
+        <w:textAlignment w:val="auto"/>
         <w:rPr>
           <w:rFonts w:hint="default"/>
           <w:b/>
@@ -2261,6 +3771,20 @@
     </w:p>
     <w:p>
       <w:pPr>
+        <w:keepNext w:val="0"/>
+        <w:keepLines w:val="0"/>
+        <w:pageBreakBefore w:val="0"/>
+        <w:widowControl/>
+        <w:kinsoku/>
+        <w:wordWrap/>
+        <w:overflowPunct/>
+        <w:topLinePunct w:val="0"/>
+        <w:autoSpaceDE/>
+        <w:autoSpaceDN/>
+        <w:bidi w:val="0"/>
+        <w:adjustRightInd/>
+        <w:spacing w:line="240" w:lineRule="auto"/>
+        <w:textAlignment w:val="auto"/>
         <w:rPr>
           <w:rFonts w:hint="default"/>
           <w:lang w:val="en-US"/>
@@ -2285,6 +3809,20 @@
     </w:p>
     <w:p>
       <w:pPr>
+        <w:keepNext w:val="0"/>
+        <w:keepLines w:val="0"/>
+        <w:pageBreakBefore w:val="0"/>
+        <w:widowControl/>
+        <w:kinsoku/>
+        <w:wordWrap/>
+        <w:overflowPunct/>
+        <w:topLinePunct w:val="0"/>
+        <w:autoSpaceDE/>
+        <w:autoSpaceDN/>
+        <w:bidi w:val="0"/>
+        <w:adjustRightInd/>
+        <w:spacing w:line="240" w:lineRule="auto"/>
+        <w:textAlignment w:val="auto"/>
         <w:rPr>
           <w:rFonts w:hint="default"/>
           <w:b/>
@@ -2350,6 +3888,20 @@
     </w:p>
     <w:p>
       <w:pPr>
+        <w:keepNext w:val="0"/>
+        <w:keepLines w:val="0"/>
+        <w:pageBreakBefore w:val="0"/>
+        <w:widowControl/>
+        <w:kinsoku/>
+        <w:wordWrap/>
+        <w:overflowPunct/>
+        <w:topLinePunct w:val="0"/>
+        <w:autoSpaceDE/>
+        <w:autoSpaceDN/>
+        <w:bidi w:val="0"/>
+        <w:adjustRightInd/>
+        <w:spacing w:line="240" w:lineRule="auto"/>
+        <w:textAlignment w:val="auto"/>
         <w:rPr>
           <w:rFonts w:hint="default"/>
           <w:lang w:val="en-US"/>
@@ -2374,6 +3926,20 @@
     </w:p>
     <w:p>
       <w:pPr>
+        <w:keepNext w:val="0"/>
+        <w:keepLines w:val="0"/>
+        <w:pageBreakBefore w:val="0"/>
+        <w:widowControl/>
+        <w:kinsoku/>
+        <w:wordWrap/>
+        <w:overflowPunct/>
+        <w:topLinePunct w:val="0"/>
+        <w:autoSpaceDE/>
+        <w:autoSpaceDN/>
+        <w:bidi w:val="0"/>
+        <w:adjustRightInd/>
+        <w:spacing w:line="240" w:lineRule="auto"/>
+        <w:textAlignment w:val="auto"/>
         <w:rPr>
           <w:rFonts w:hint="default"/>
           <w:lang w:val="en-US"/>
@@ -2398,10 +3964,24 @@
     </w:p>
     <w:p>
       <w:pPr>
+        <w:keepNext w:val="0"/>
+        <w:keepLines w:val="0"/>
+        <w:pageBreakBefore w:val="0"/>
+        <w:widowControl/>
         <w:numPr>
           <w:ilvl w:val="0"/>
           <w:numId w:val="0"/>
         </w:numPr>
+        <w:kinsoku/>
+        <w:wordWrap/>
+        <w:overflowPunct/>
+        <w:topLinePunct w:val="0"/>
+        <w:autoSpaceDE/>
+        <w:autoSpaceDN/>
+        <w:bidi w:val="0"/>
+        <w:adjustRightInd/>
+        <w:spacing w:line="240" w:lineRule="auto"/>
+        <w:textAlignment w:val="auto"/>
         <w:rPr>
           <w:rFonts w:hint="default"/>
           <w:b/>
@@ -2421,10 +4001,24 @@
     </w:p>
     <w:p>
       <w:pPr>
+        <w:keepNext w:val="0"/>
+        <w:keepLines w:val="0"/>
+        <w:pageBreakBefore w:val="0"/>
+        <w:widowControl/>
         <w:numPr>
           <w:ilvl w:val="0"/>
           <w:numId w:val="0"/>
         </w:numPr>
+        <w:kinsoku/>
+        <w:wordWrap/>
+        <w:overflowPunct/>
+        <w:topLinePunct w:val="0"/>
+        <w:autoSpaceDE/>
+        <w:autoSpaceDN/>
+        <w:bidi w:val="0"/>
+        <w:adjustRightInd/>
+        <w:spacing w:line="240" w:lineRule="auto"/>
+        <w:textAlignment w:val="auto"/>
         <w:rPr>
           <w:rFonts w:hint="default"/>
           <w:b/>
@@ -2446,11 +4040,25 @@
     </w:p>
     <w:p>
       <w:pPr>
+        <w:keepNext w:val="0"/>
+        <w:keepLines w:val="0"/>
+        <w:pageBreakBefore w:val="0"/>
+        <w:widowControl/>
         <w:numPr>
           <w:ilvl w:val="0"/>
           <w:numId w:val="4"/>
         </w:numPr>
+        <w:kinsoku/>
+        <w:wordWrap/>
+        <w:overflowPunct/>
+        <w:topLinePunct w:val="0"/>
+        <w:autoSpaceDE/>
+        <w:autoSpaceDN/>
+        <w:bidi w:val="0"/>
+        <w:adjustRightInd/>
+        <w:spacing w:line="240" w:lineRule="auto"/>
         <w:ind w:left="420" w:leftChars="0" w:hanging="420" w:firstLineChars="0"/>
+        <w:textAlignment w:val="auto"/>
         <w:rPr>
           <w:rFonts w:hint="default"/>
         </w:rPr>
@@ -2464,11 +4072,25 @@
     </w:p>
     <w:p>
       <w:pPr>
+        <w:keepNext w:val="0"/>
+        <w:keepLines w:val="0"/>
+        <w:pageBreakBefore w:val="0"/>
+        <w:widowControl/>
         <w:numPr>
           <w:ilvl w:val="0"/>
           <w:numId w:val="4"/>
         </w:numPr>
+        <w:kinsoku/>
+        <w:wordWrap/>
+        <w:overflowPunct/>
+        <w:topLinePunct w:val="0"/>
+        <w:autoSpaceDE/>
+        <w:autoSpaceDN/>
+        <w:bidi w:val="0"/>
+        <w:adjustRightInd/>
+        <w:spacing w:line="240" w:lineRule="auto"/>
         <w:ind w:left="420" w:leftChars="0" w:hanging="420" w:firstLineChars="0"/>
+        <w:textAlignment w:val="auto"/>
         <w:rPr>
           <w:rFonts w:hint="default"/>
         </w:rPr>
@@ -2495,11 +4117,25 @@
     </w:p>
     <w:p>
       <w:pPr>
+        <w:keepNext w:val="0"/>
+        <w:keepLines w:val="0"/>
+        <w:pageBreakBefore w:val="0"/>
+        <w:widowControl/>
         <w:numPr>
           <w:ilvl w:val="0"/>
           <w:numId w:val="4"/>
         </w:numPr>
+        <w:kinsoku/>
+        <w:wordWrap/>
+        <w:overflowPunct/>
+        <w:topLinePunct w:val="0"/>
+        <w:autoSpaceDE/>
+        <w:autoSpaceDN/>
+        <w:bidi w:val="0"/>
+        <w:adjustRightInd/>
+        <w:spacing w:line="240" w:lineRule="auto"/>
         <w:ind w:left="420" w:leftChars="0" w:hanging="420" w:firstLineChars="0"/>
+        <w:textAlignment w:val="auto"/>
         <w:rPr>
           <w:rFonts w:hint="default"/>
           <w:lang w:val="en-US"/>
@@ -2515,11 +4151,25 @@
     </w:p>
     <w:p>
       <w:pPr>
+        <w:keepNext w:val="0"/>
+        <w:keepLines w:val="0"/>
+        <w:pageBreakBefore w:val="0"/>
+        <w:widowControl/>
         <w:numPr>
           <w:ilvl w:val="0"/>
           <w:numId w:val="4"/>
         </w:numPr>
+        <w:kinsoku/>
+        <w:wordWrap/>
+        <w:overflowPunct/>
+        <w:topLinePunct w:val="0"/>
+        <w:autoSpaceDE/>
+        <w:autoSpaceDN/>
+        <w:bidi w:val="0"/>
+        <w:adjustRightInd/>
+        <w:spacing w:line="240" w:lineRule="auto"/>
         <w:ind w:left="420" w:leftChars="0" w:hanging="420" w:firstLineChars="0"/>
+        <w:textAlignment w:val="auto"/>
         <w:rPr>
           <w:rFonts w:hint="default"/>
           <w:lang w:val="en-US"/>
@@ -2541,11 +4191,25 @@
     </w:p>
     <w:p>
       <w:pPr>
+        <w:keepNext w:val="0"/>
+        <w:keepLines w:val="0"/>
+        <w:pageBreakBefore w:val="0"/>
+        <w:widowControl/>
         <w:numPr>
           <w:ilvl w:val="0"/>
           <w:numId w:val="4"/>
         </w:numPr>
+        <w:kinsoku/>
+        <w:wordWrap/>
+        <w:overflowPunct/>
+        <w:topLinePunct w:val="0"/>
+        <w:autoSpaceDE/>
+        <w:autoSpaceDN/>
+        <w:bidi w:val="0"/>
+        <w:adjustRightInd/>
+        <w:spacing w:line="240" w:lineRule="auto"/>
         <w:ind w:left="420" w:leftChars="0" w:hanging="420" w:firstLineChars="0"/>
+        <w:textAlignment w:val="auto"/>
         <w:rPr>
           <w:rFonts w:hint="default"/>
           <w:lang w:val="en-US"/>
@@ -2561,11 +4225,25 @@
     </w:p>
     <w:p>
       <w:pPr>
+        <w:keepNext w:val="0"/>
+        <w:keepLines w:val="0"/>
+        <w:pageBreakBefore w:val="0"/>
+        <w:widowControl/>
         <w:numPr>
           <w:ilvl w:val="0"/>
           <w:numId w:val="4"/>
         </w:numPr>
+        <w:kinsoku/>
+        <w:wordWrap/>
+        <w:overflowPunct/>
+        <w:topLinePunct w:val="0"/>
+        <w:autoSpaceDE/>
+        <w:autoSpaceDN/>
+        <w:bidi w:val="0"/>
+        <w:adjustRightInd/>
+        <w:spacing w:line="240" w:lineRule="auto"/>
         <w:ind w:left="420" w:leftChars="0" w:hanging="420" w:firstLineChars="0"/>
+        <w:textAlignment w:val="auto"/>
         <w:rPr>
           <w:rFonts w:hint="default"/>
           <w:lang w:val="en-US"/>
@@ -2600,11 +4278,25 @@
     </w:p>
     <w:p>
       <w:pPr>
+        <w:keepNext w:val="0"/>
+        <w:keepLines w:val="0"/>
+        <w:pageBreakBefore w:val="0"/>
+        <w:widowControl/>
         <w:numPr>
           <w:ilvl w:val="0"/>
           <w:numId w:val="5"/>
         </w:numPr>
+        <w:kinsoku/>
+        <w:wordWrap/>
+        <w:overflowPunct/>
+        <w:topLinePunct w:val="0"/>
+        <w:autoSpaceDE/>
+        <w:autoSpaceDN/>
+        <w:bidi w:val="0"/>
+        <w:adjustRightInd/>
+        <w:spacing w:line="240" w:lineRule="auto"/>
         <w:ind w:left="420" w:leftChars="0" w:hanging="420" w:firstLineChars="0"/>
+        <w:textAlignment w:val="auto"/>
         <w:rPr>
           <w:rFonts w:hint="default"/>
           <w:lang w:val="en-US"/>
@@ -2620,11 +4312,25 @@
     </w:p>
     <w:p>
       <w:pPr>
+        <w:keepNext w:val="0"/>
+        <w:keepLines w:val="0"/>
+        <w:pageBreakBefore w:val="0"/>
+        <w:widowControl/>
         <w:numPr>
           <w:ilvl w:val="0"/>
           <w:numId w:val="5"/>
         </w:numPr>
+        <w:kinsoku/>
+        <w:wordWrap/>
+        <w:overflowPunct/>
+        <w:topLinePunct w:val="0"/>
+        <w:autoSpaceDE/>
+        <w:autoSpaceDN/>
+        <w:bidi w:val="0"/>
+        <w:adjustRightInd/>
+        <w:spacing w:line="240" w:lineRule="auto"/>
         <w:ind w:left="420" w:leftChars="0" w:hanging="420" w:firstLineChars="0"/>
+        <w:textAlignment w:val="auto"/>
         <w:rPr>
           <w:rFonts w:hint="default"/>
           <w:lang w:val="en-US"/>
@@ -2640,18 +4346,36 @@
     </w:p>
     <w:p>
       <w:pPr>
+        <w:keepNext w:val="0"/>
+        <w:keepLines w:val="0"/>
+        <w:pageBreakBefore w:val="0"/>
+        <w:widowControl/>
         <w:numPr>
           <w:ilvl w:val="0"/>
           <w:numId w:val="0"/>
         </w:numPr>
-        <w:rPr>
-          <w:rFonts w:hint="default"/>
-          <w:lang w:val="en-US"/>
-        </w:rPr>
-      </w:pPr>
-    </w:p>
-    <w:p>
-      <w:pPr>
+        <w:kinsoku/>
+        <w:wordWrap/>
+        <w:overflowPunct/>
+        <w:topLinePunct w:val="0"/>
+        <w:autoSpaceDE/>
+        <w:autoSpaceDN/>
+        <w:bidi w:val="0"/>
+        <w:adjustRightInd/>
+        <w:spacing w:line="240" w:lineRule="auto"/>
+        <w:textAlignment w:val="auto"/>
+        <w:rPr>
+          <w:rFonts w:hint="default"/>
+          <w:lang w:val="en-US"/>
+        </w:rPr>
+      </w:pPr>
+    </w:p>
+    <w:p>
+      <w:pPr>
+        <w:keepNext w:val="0"/>
+        <w:keepLines w:val="0"/>
+        <w:pageBreakBefore w:val="0"/>
+        <w:widowControl/>
         <w:numPr>
           <w:ilvl w:val="0"/>
           <w:numId w:val="2"/>
@@ -2659,7 +4383,17 @@
         <w:pBdr>
           <w:bottom w:val="single" w:color="auto" w:sz="4" w:space="0"/>
         </w:pBdr>
+        <w:kinsoku/>
+        <w:wordWrap/>
+        <w:overflowPunct/>
+        <w:topLinePunct w:val="0"/>
+        <w:autoSpaceDE/>
+        <w:autoSpaceDN/>
+        <w:bidi w:val="0"/>
+        <w:adjustRightInd/>
+        <w:spacing w:line="240" w:lineRule="auto"/>
         <w:jc w:val="left"/>
+        <w:textAlignment w:val="auto"/>
         <w:rPr>
           <w:rFonts w:hint="default"/>
           <w:b/>
@@ -2765,6 +4499,20 @@
     </w:p>
     <w:p>
       <w:pPr>
+        <w:keepNext w:val="0"/>
+        <w:keepLines w:val="0"/>
+        <w:pageBreakBefore w:val="0"/>
+        <w:widowControl/>
+        <w:kinsoku/>
+        <w:wordWrap/>
+        <w:overflowPunct/>
+        <w:topLinePunct w:val="0"/>
+        <w:autoSpaceDE/>
+        <w:autoSpaceDN/>
+        <w:bidi w:val="0"/>
+        <w:adjustRightInd/>
+        <w:spacing w:line="240" w:lineRule="auto"/>
+        <w:textAlignment w:val="auto"/>
         <w:rPr>
           <w:rFonts w:hint="default"/>
           <w:lang w:val="en-US"/>
@@ -2789,6 +4537,20 @@
     </w:p>
     <w:p>
       <w:pPr>
+        <w:keepNext w:val="0"/>
+        <w:keepLines w:val="0"/>
+        <w:pageBreakBefore w:val="0"/>
+        <w:widowControl/>
+        <w:kinsoku/>
+        <w:wordWrap/>
+        <w:overflowPunct/>
+        <w:topLinePunct w:val="0"/>
+        <w:autoSpaceDE/>
+        <w:autoSpaceDN/>
+        <w:bidi w:val="0"/>
+        <w:adjustRightInd/>
+        <w:spacing w:line="240" w:lineRule="auto"/>
+        <w:textAlignment w:val="auto"/>
         <w:rPr>
           <w:rFonts w:hint="default"/>
           <w:b/>
@@ -2854,6 +4616,20 @@
     </w:p>
     <w:p>
       <w:pPr>
+        <w:keepNext w:val="0"/>
+        <w:keepLines w:val="0"/>
+        <w:pageBreakBefore w:val="0"/>
+        <w:widowControl/>
+        <w:kinsoku/>
+        <w:wordWrap/>
+        <w:overflowPunct/>
+        <w:topLinePunct w:val="0"/>
+        <w:autoSpaceDE/>
+        <w:autoSpaceDN/>
+        <w:bidi w:val="0"/>
+        <w:adjustRightInd/>
+        <w:spacing w:line="240" w:lineRule="auto"/>
+        <w:textAlignment w:val="auto"/>
         <w:rPr>
           <w:rFonts w:hint="default"/>
           <w:lang w:val="en-US"/>
@@ -2878,6 +4654,20 @@
     </w:p>
     <w:p>
       <w:pPr>
+        <w:keepNext w:val="0"/>
+        <w:keepLines w:val="0"/>
+        <w:pageBreakBefore w:val="0"/>
+        <w:widowControl/>
+        <w:kinsoku/>
+        <w:wordWrap/>
+        <w:overflowPunct/>
+        <w:topLinePunct w:val="0"/>
+        <w:autoSpaceDE/>
+        <w:autoSpaceDN/>
+        <w:bidi w:val="0"/>
+        <w:adjustRightInd/>
+        <w:spacing w:line="240" w:lineRule="auto"/>
+        <w:textAlignment w:val="auto"/>
         <w:rPr>
           <w:rFonts w:hint="default"/>
           <w:lang w:val="en-US"/>
@@ -2902,10 +4692,24 @@
     </w:p>
     <w:p>
       <w:pPr>
+        <w:keepNext w:val="0"/>
+        <w:keepLines w:val="0"/>
+        <w:pageBreakBefore w:val="0"/>
+        <w:widowControl/>
         <w:numPr>
           <w:ilvl w:val="0"/>
           <w:numId w:val="0"/>
         </w:numPr>
+        <w:kinsoku/>
+        <w:wordWrap/>
+        <w:overflowPunct/>
+        <w:topLinePunct w:val="0"/>
+        <w:autoSpaceDE/>
+        <w:autoSpaceDN/>
+        <w:bidi w:val="0"/>
+        <w:adjustRightInd/>
+        <w:spacing w:line="240" w:lineRule="auto"/>
+        <w:textAlignment w:val="auto"/>
         <w:rPr>
           <w:rFonts w:hint="default"/>
           <w:b/>
@@ -2925,10 +4729,24 @@
     </w:p>
     <w:p>
       <w:pPr>
+        <w:keepNext w:val="0"/>
+        <w:keepLines w:val="0"/>
+        <w:pageBreakBefore w:val="0"/>
+        <w:widowControl/>
         <w:numPr>
           <w:ilvl w:val="0"/>
           <w:numId w:val="0"/>
         </w:numPr>
+        <w:kinsoku/>
+        <w:wordWrap/>
+        <w:overflowPunct/>
+        <w:topLinePunct w:val="0"/>
+        <w:autoSpaceDE/>
+        <w:autoSpaceDN/>
+        <w:bidi w:val="0"/>
+        <w:adjustRightInd/>
+        <w:spacing w:line="240" w:lineRule="auto"/>
+        <w:textAlignment w:val="auto"/>
         <w:rPr>
           <w:rFonts w:hint="default"/>
           <w:b/>
@@ -2950,11 +4768,25 @@
     </w:p>
     <w:p>
       <w:pPr>
+        <w:keepNext w:val="0"/>
+        <w:keepLines w:val="0"/>
+        <w:pageBreakBefore w:val="0"/>
+        <w:widowControl/>
         <w:numPr>
           <w:ilvl w:val="0"/>
           <w:numId w:val="6"/>
         </w:numPr>
+        <w:kinsoku/>
+        <w:wordWrap/>
+        <w:overflowPunct/>
+        <w:topLinePunct w:val="0"/>
+        <w:autoSpaceDE/>
+        <w:autoSpaceDN/>
+        <w:bidi w:val="0"/>
+        <w:adjustRightInd/>
+        <w:spacing w:line="240" w:lineRule="auto"/>
         <w:ind w:left="420" w:leftChars="0" w:hanging="420" w:firstLineChars="0"/>
+        <w:textAlignment w:val="auto"/>
         <w:rPr>
           <w:rFonts w:hint="default"/>
         </w:rPr>
@@ -2981,11 +4813,25 @@
     </w:p>
     <w:p>
       <w:pPr>
+        <w:keepNext w:val="0"/>
+        <w:keepLines w:val="0"/>
+        <w:pageBreakBefore w:val="0"/>
+        <w:widowControl/>
         <w:numPr>
           <w:ilvl w:val="0"/>
           <w:numId w:val="6"/>
         </w:numPr>
+        <w:kinsoku/>
+        <w:wordWrap/>
+        <w:overflowPunct/>
+        <w:topLinePunct w:val="0"/>
+        <w:autoSpaceDE/>
+        <w:autoSpaceDN/>
+        <w:bidi w:val="0"/>
+        <w:adjustRightInd/>
+        <w:spacing w:line="240" w:lineRule="auto"/>
         <w:ind w:left="420" w:leftChars="0" w:hanging="420" w:firstLineChars="0"/>
+        <w:textAlignment w:val="auto"/>
         <w:rPr>
           <w:rFonts w:hint="default"/>
           <w:lang w:val="en-US"/>
@@ -3001,11 +4847,25 @@
     </w:p>
     <w:p>
       <w:pPr>
+        <w:keepNext w:val="0"/>
+        <w:keepLines w:val="0"/>
+        <w:pageBreakBefore w:val="0"/>
+        <w:widowControl/>
         <w:numPr>
           <w:ilvl w:val="0"/>
           <w:numId w:val="6"/>
         </w:numPr>
+        <w:kinsoku/>
+        <w:wordWrap/>
+        <w:overflowPunct/>
+        <w:topLinePunct w:val="0"/>
+        <w:autoSpaceDE/>
+        <w:autoSpaceDN/>
+        <w:bidi w:val="0"/>
+        <w:adjustRightInd/>
+        <w:spacing w:line="240" w:lineRule="auto"/>
         <w:ind w:left="420" w:leftChars="0" w:hanging="420" w:firstLineChars="0"/>
+        <w:textAlignment w:val="auto"/>
         <w:rPr>
           <w:rFonts w:hint="default"/>
           <w:lang w:val="en-US"/>
@@ -3027,11 +4887,25 @@
     </w:p>
     <w:p>
       <w:pPr>
+        <w:keepNext w:val="0"/>
+        <w:keepLines w:val="0"/>
+        <w:pageBreakBefore w:val="0"/>
+        <w:widowControl/>
         <w:numPr>
           <w:ilvl w:val="0"/>
           <w:numId w:val="6"/>
         </w:numPr>
+        <w:kinsoku/>
+        <w:wordWrap/>
+        <w:overflowPunct/>
+        <w:topLinePunct w:val="0"/>
+        <w:autoSpaceDE/>
+        <w:autoSpaceDN/>
+        <w:bidi w:val="0"/>
+        <w:adjustRightInd/>
+        <w:spacing w:line="240" w:lineRule="auto"/>
         <w:ind w:left="420" w:leftChars="0" w:hanging="420" w:firstLineChars="0"/>
+        <w:textAlignment w:val="auto"/>
         <w:rPr>
           <w:rFonts w:hint="default"/>
           <w:lang w:val="en-US"/>
@@ -3047,11 +4921,25 @@
     </w:p>
     <w:p>
       <w:pPr>
+        <w:keepNext w:val="0"/>
+        <w:keepLines w:val="0"/>
+        <w:pageBreakBefore w:val="0"/>
+        <w:widowControl/>
         <w:numPr>
           <w:ilvl w:val="0"/>
           <w:numId w:val="7"/>
         </w:numPr>
+        <w:kinsoku/>
+        <w:wordWrap/>
+        <w:overflowPunct/>
+        <w:topLinePunct w:val="0"/>
+        <w:autoSpaceDE/>
+        <w:autoSpaceDN/>
+        <w:bidi w:val="0"/>
+        <w:adjustRightInd/>
+        <w:spacing w:line="240" w:lineRule="auto"/>
         <w:ind w:left="420" w:leftChars="0" w:hanging="420" w:firstLineChars="0"/>
+        <w:textAlignment w:val="auto"/>
         <w:rPr>
           <w:rFonts w:hint="default"/>
           <w:lang w:val="en-US"/>
@@ -3067,11 +4955,25 @@
     </w:p>
     <w:p>
       <w:pPr>
+        <w:keepNext w:val="0"/>
+        <w:keepLines w:val="0"/>
+        <w:pageBreakBefore w:val="0"/>
+        <w:widowControl/>
         <w:numPr>
           <w:ilvl w:val="0"/>
           <w:numId w:val="5"/>
         </w:numPr>
+        <w:kinsoku/>
+        <w:wordWrap/>
+        <w:overflowPunct/>
+        <w:topLinePunct w:val="0"/>
+        <w:autoSpaceDE/>
+        <w:autoSpaceDN/>
+        <w:bidi w:val="0"/>
+        <w:adjustRightInd/>
+        <w:spacing w:line="240" w:lineRule="auto"/>
         <w:ind w:left="420" w:leftChars="0" w:hanging="420" w:firstLineChars="0"/>
+        <w:textAlignment w:val="auto"/>
         <w:rPr>
           <w:rFonts w:hint="default"/>
           <w:lang w:val="en-US"/>
@@ -3087,76 +4989,38 @@
     </w:p>
     <w:p>
       <w:pPr>
+        <w:keepNext w:val="0"/>
+        <w:keepLines w:val="0"/>
+        <w:pageBreakBefore w:val="0"/>
+        <w:widowControl/>
         <w:numPr>
           <w:ilvl w:val="0"/>
           <w:numId w:val="0"/>
         </w:numPr>
-        <w:rPr>
-          <w:rFonts w:hint="default"/>
-          <w:b/>
-          <w:bCs/>
-          <w:lang w:val="en-US"/>
-        </w:rPr>
-      </w:pPr>
-    </w:p>
-    <w:p>
-      <w:pPr>
-        <w:numPr>
-          <w:ilvl w:val="0"/>
-          <w:numId w:val="0"/>
-        </w:numPr>
-        <w:rPr>
-          <w:rFonts w:hint="default"/>
-          <w:b/>
-          <w:bCs/>
-          <w:lang w:val="en-US"/>
-        </w:rPr>
-      </w:pPr>
-    </w:p>
-    <w:p>
-      <w:pPr>
-        <w:numPr>
-          <w:ilvl w:val="0"/>
-          <w:numId w:val="0"/>
-        </w:numPr>
-        <w:rPr>
-          <w:rFonts w:hint="default"/>
-          <w:b/>
-          <w:bCs/>
-          <w:lang w:val="en-US"/>
-        </w:rPr>
-      </w:pPr>
-    </w:p>
-    <w:p>
-      <w:pPr>
-        <w:numPr>
-          <w:ilvl w:val="0"/>
-          <w:numId w:val="0"/>
-        </w:numPr>
-        <w:rPr>
-          <w:rFonts w:hint="default"/>
-          <w:b/>
-          <w:bCs/>
-          <w:lang w:val="en-US"/>
-        </w:rPr>
-      </w:pPr>
-    </w:p>
-    <w:p>
-      <w:pPr>
-        <w:numPr>
-          <w:ilvl w:val="0"/>
-          <w:numId w:val="0"/>
-        </w:numPr>
-        <w:rPr>
-          <w:rFonts w:hint="default"/>
-          <w:b/>
-          <w:bCs/>
-          <w:lang w:val="en-US"/>
-        </w:rPr>
-      </w:pPr>
-    </w:p>
-    <w:p>
-      <w:pPr>
+        <w:kinsoku/>
+        <w:wordWrap/>
+        <w:overflowPunct/>
+        <w:topLinePunct w:val="0"/>
+        <w:autoSpaceDE/>
+        <w:autoSpaceDN/>
+        <w:bidi w:val="0"/>
+        <w:adjustRightInd/>
+        <w:spacing w:line="240" w:lineRule="auto"/>
+        <w:textAlignment w:val="auto"/>
+        <w:rPr>
+          <w:rFonts w:hint="default"/>
+          <w:b/>
+          <w:bCs/>
+          <w:lang w:val="en-US"/>
+        </w:rPr>
+      </w:pPr>
+    </w:p>
+    <w:p>
+      <w:pPr>
+        <w:keepNext w:val="0"/>
+        <w:keepLines w:val="0"/>
+        <w:pageBreakBefore w:val="0"/>
+        <w:widowControl/>
         <w:numPr>
           <w:ilvl w:val="0"/>
           <w:numId w:val="2"/>
@@ -3164,6 +5028,16 @@
         <w:pBdr>
           <w:bottom w:val="single" w:color="auto" w:sz="4" w:space="0"/>
         </w:pBdr>
+        <w:kinsoku/>
+        <w:wordWrap/>
+        <w:overflowPunct/>
+        <w:topLinePunct w:val="0"/>
+        <w:autoSpaceDE/>
+        <w:autoSpaceDN/>
+        <w:bidi w:val="0"/>
+        <w:adjustRightInd/>
+        <w:spacing w:line="240" w:lineRule="auto"/>
+        <w:textAlignment w:val="auto"/>
         <w:rPr>
           <w:rFonts w:hint="default"/>
           <w:b/>
@@ -3258,6 +5132,20 @@
     </w:p>
     <w:p>
       <w:pPr>
+        <w:keepNext w:val="0"/>
+        <w:keepLines w:val="0"/>
+        <w:pageBreakBefore w:val="0"/>
+        <w:widowControl/>
+        <w:kinsoku/>
+        <w:wordWrap/>
+        <w:overflowPunct/>
+        <w:topLinePunct w:val="0"/>
+        <w:autoSpaceDE/>
+        <w:autoSpaceDN/>
+        <w:bidi w:val="0"/>
+        <w:adjustRightInd/>
+        <w:spacing w:line="240" w:lineRule="auto"/>
+        <w:textAlignment w:val="auto"/>
         <w:rPr>
           <w:rFonts w:hint="default"/>
           <w:lang w:val="en-US"/>
@@ -3282,6 +5170,20 @@
     </w:p>
     <w:p>
       <w:pPr>
+        <w:keepNext w:val="0"/>
+        <w:keepLines w:val="0"/>
+        <w:pageBreakBefore w:val="0"/>
+        <w:widowControl/>
+        <w:kinsoku/>
+        <w:wordWrap/>
+        <w:overflowPunct/>
+        <w:topLinePunct w:val="0"/>
+        <w:autoSpaceDE/>
+        <w:autoSpaceDN/>
+        <w:bidi w:val="0"/>
+        <w:adjustRightInd/>
+        <w:spacing w:line="240" w:lineRule="auto"/>
+        <w:textAlignment w:val="auto"/>
         <w:rPr>
           <w:rFonts w:hint="default"/>
           <w:b/>
@@ -3347,6 +5249,20 @@
     </w:p>
     <w:p>
       <w:pPr>
+        <w:keepNext w:val="0"/>
+        <w:keepLines w:val="0"/>
+        <w:pageBreakBefore w:val="0"/>
+        <w:widowControl/>
+        <w:kinsoku/>
+        <w:wordWrap/>
+        <w:overflowPunct/>
+        <w:topLinePunct w:val="0"/>
+        <w:autoSpaceDE/>
+        <w:autoSpaceDN/>
+        <w:bidi w:val="0"/>
+        <w:adjustRightInd/>
+        <w:spacing w:line="240" w:lineRule="auto"/>
+        <w:textAlignment w:val="auto"/>
         <w:rPr>
           <w:rFonts w:hint="default"/>
           <w:lang w:val="en-US"/>
@@ -3371,10 +5287,24 @@
     </w:p>
     <w:p>
       <w:pPr>
+        <w:keepNext w:val="0"/>
+        <w:keepLines w:val="0"/>
+        <w:pageBreakBefore w:val="0"/>
+        <w:widowControl/>
         <w:numPr>
           <w:ilvl w:val="0"/>
           <w:numId w:val="0"/>
         </w:numPr>
+        <w:kinsoku/>
+        <w:wordWrap/>
+        <w:overflowPunct/>
+        <w:topLinePunct w:val="0"/>
+        <w:autoSpaceDE/>
+        <w:autoSpaceDN/>
+        <w:bidi w:val="0"/>
+        <w:adjustRightInd/>
+        <w:spacing w:line="240" w:lineRule="auto"/>
+        <w:textAlignment w:val="auto"/>
         <w:rPr>
           <w:rFonts w:hint="default"/>
           <w:lang w:val="en-US"/>
@@ -3399,10 +5329,24 @@
     </w:p>
     <w:p>
       <w:pPr>
+        <w:keepNext w:val="0"/>
+        <w:keepLines w:val="0"/>
+        <w:pageBreakBefore w:val="0"/>
+        <w:widowControl/>
         <w:numPr>
           <w:ilvl w:val="0"/>
           <w:numId w:val="0"/>
         </w:numPr>
+        <w:kinsoku/>
+        <w:wordWrap/>
+        <w:overflowPunct/>
+        <w:topLinePunct w:val="0"/>
+        <w:autoSpaceDE/>
+        <w:autoSpaceDN/>
+        <w:bidi w:val="0"/>
+        <w:adjustRightInd/>
+        <w:spacing w:line="240" w:lineRule="auto"/>
+        <w:textAlignment w:val="auto"/>
         <w:rPr>
           <w:rFonts w:hint="default"/>
           <w:b/>
@@ -3422,10 +5366,24 @@
     </w:p>
     <w:p>
       <w:pPr>
+        <w:keepNext w:val="0"/>
+        <w:keepLines w:val="0"/>
+        <w:pageBreakBefore w:val="0"/>
+        <w:widowControl/>
         <w:numPr>
           <w:ilvl w:val="0"/>
           <w:numId w:val="0"/>
         </w:numPr>
+        <w:kinsoku/>
+        <w:wordWrap/>
+        <w:overflowPunct/>
+        <w:topLinePunct w:val="0"/>
+        <w:autoSpaceDE/>
+        <w:autoSpaceDN/>
+        <w:bidi w:val="0"/>
+        <w:adjustRightInd/>
+        <w:spacing w:line="240" w:lineRule="auto"/>
+        <w:textAlignment w:val="auto"/>
         <w:rPr>
           <w:rFonts w:hint="default"/>
           <w:b/>
@@ -3447,11 +5405,25 @@
     </w:p>
     <w:p>
       <w:pPr>
+        <w:keepNext w:val="0"/>
+        <w:keepLines w:val="0"/>
+        <w:pageBreakBefore w:val="0"/>
+        <w:widowControl/>
         <w:numPr>
           <w:ilvl w:val="0"/>
           <w:numId w:val="6"/>
         </w:numPr>
+        <w:kinsoku/>
+        <w:wordWrap/>
+        <w:overflowPunct/>
+        <w:topLinePunct w:val="0"/>
+        <w:autoSpaceDE/>
+        <w:autoSpaceDN/>
+        <w:bidi w:val="0"/>
+        <w:adjustRightInd/>
+        <w:spacing w:line="240" w:lineRule="auto"/>
         <w:ind w:left="420" w:leftChars="0" w:hanging="420" w:firstLineChars="0"/>
+        <w:textAlignment w:val="auto"/>
         <w:rPr>
           <w:rFonts w:hint="default"/>
         </w:rPr>
@@ -3478,11 +5450,25 @@
     </w:p>
     <w:p>
       <w:pPr>
+        <w:keepNext w:val="0"/>
+        <w:keepLines w:val="0"/>
+        <w:pageBreakBefore w:val="0"/>
+        <w:widowControl/>
         <w:numPr>
           <w:ilvl w:val="0"/>
           <w:numId w:val="6"/>
         </w:numPr>
+        <w:kinsoku/>
+        <w:wordWrap/>
+        <w:overflowPunct/>
+        <w:topLinePunct w:val="0"/>
+        <w:autoSpaceDE/>
+        <w:autoSpaceDN/>
+        <w:bidi w:val="0"/>
+        <w:adjustRightInd/>
+        <w:spacing w:line="240" w:lineRule="auto"/>
         <w:ind w:left="420" w:leftChars="0" w:hanging="420" w:firstLineChars="0"/>
+        <w:textAlignment w:val="auto"/>
         <w:rPr>
           <w:rFonts w:hint="default"/>
           <w:lang w:val="en-US"/>
@@ -3498,11 +5484,25 @@
     </w:p>
     <w:p>
       <w:pPr>
+        <w:keepNext w:val="0"/>
+        <w:keepLines w:val="0"/>
+        <w:pageBreakBefore w:val="0"/>
+        <w:widowControl/>
         <w:numPr>
           <w:ilvl w:val="0"/>
           <w:numId w:val="6"/>
         </w:numPr>
+        <w:kinsoku/>
+        <w:wordWrap/>
+        <w:overflowPunct/>
+        <w:topLinePunct w:val="0"/>
+        <w:autoSpaceDE/>
+        <w:autoSpaceDN/>
+        <w:bidi w:val="0"/>
+        <w:adjustRightInd/>
+        <w:spacing w:line="240" w:lineRule="auto"/>
         <w:ind w:left="420" w:leftChars="0" w:hanging="420" w:firstLineChars="0"/>
+        <w:textAlignment w:val="auto"/>
         <w:rPr>
           <w:rFonts w:hint="default"/>
           <w:lang w:val="en-US"/>
@@ -3518,11 +5518,25 @@
     </w:p>
     <w:p>
       <w:pPr>
+        <w:keepNext w:val="0"/>
+        <w:keepLines w:val="0"/>
+        <w:pageBreakBefore w:val="0"/>
+        <w:widowControl/>
         <w:numPr>
           <w:ilvl w:val="0"/>
           <w:numId w:val="6"/>
         </w:numPr>
+        <w:kinsoku/>
+        <w:wordWrap/>
+        <w:overflowPunct/>
+        <w:topLinePunct w:val="0"/>
+        <w:autoSpaceDE/>
+        <w:autoSpaceDN/>
+        <w:bidi w:val="0"/>
+        <w:adjustRightInd/>
+        <w:spacing w:line="240" w:lineRule="auto"/>
         <w:ind w:left="420" w:leftChars="0" w:hanging="420" w:firstLineChars="0"/>
+        <w:textAlignment w:val="auto"/>
         <w:rPr>
           <w:rFonts w:hint="default"/>
           <w:lang w:val="en-US"/>
@@ -3538,11 +5552,25 @@
     </w:p>
     <w:p>
       <w:pPr>
+        <w:keepNext w:val="0"/>
+        <w:keepLines w:val="0"/>
+        <w:pageBreakBefore w:val="0"/>
+        <w:widowControl/>
         <w:numPr>
           <w:ilvl w:val="0"/>
           <w:numId w:val="6"/>
         </w:numPr>
+        <w:kinsoku/>
+        <w:wordWrap/>
+        <w:overflowPunct/>
+        <w:topLinePunct w:val="0"/>
+        <w:autoSpaceDE/>
+        <w:autoSpaceDN/>
+        <w:bidi w:val="0"/>
+        <w:adjustRightInd/>
+        <w:spacing w:line="240" w:lineRule="auto"/>
         <w:ind w:left="420" w:leftChars="0" w:hanging="420" w:firstLineChars="0"/>
+        <w:textAlignment w:val="auto"/>
         <w:rPr>
           <w:rFonts w:hint="default"/>
           <w:lang w:val="en-US"/>
@@ -3558,11 +5586,25 @@
     </w:p>
     <w:p>
       <w:pPr>
+        <w:keepNext w:val="0"/>
+        <w:keepLines w:val="0"/>
+        <w:pageBreakBefore w:val="0"/>
+        <w:widowControl/>
         <w:numPr>
           <w:ilvl w:val="0"/>
           <w:numId w:val="7"/>
         </w:numPr>
+        <w:kinsoku/>
+        <w:wordWrap/>
+        <w:overflowPunct/>
+        <w:topLinePunct w:val="0"/>
+        <w:autoSpaceDE/>
+        <w:autoSpaceDN/>
+        <w:bidi w:val="0"/>
+        <w:adjustRightInd/>
+        <w:spacing w:line="240" w:lineRule="auto"/>
         <w:ind w:left="420" w:leftChars="0" w:hanging="420" w:firstLineChars="0"/>
+        <w:textAlignment w:val="auto"/>
         <w:rPr>
           <w:rFonts w:hint="default"/>
           <w:lang w:val="en-US"/>
@@ -3578,11 +5620,25 @@
     </w:p>
     <w:p>
       <w:pPr>
+        <w:keepNext w:val="0"/>
+        <w:keepLines w:val="0"/>
+        <w:pageBreakBefore w:val="0"/>
+        <w:widowControl/>
         <w:numPr>
           <w:ilvl w:val="0"/>
           <w:numId w:val="5"/>
         </w:numPr>
+        <w:kinsoku/>
+        <w:wordWrap/>
+        <w:overflowPunct/>
+        <w:topLinePunct w:val="0"/>
+        <w:autoSpaceDE/>
+        <w:autoSpaceDN/>
+        <w:bidi w:val="0"/>
+        <w:adjustRightInd/>
+        <w:spacing w:line="240" w:lineRule="auto"/>
         <w:ind w:left="420" w:leftChars="0" w:hanging="420" w:firstLineChars="0"/>
+        <w:textAlignment w:val="auto"/>
         <w:rPr>
           <w:rFonts w:hint="default"/>
           <w:lang w:val="en-US"/>
@@ -3598,18 +5654,36 @@
     </w:p>
     <w:p>
       <w:pPr>
+        <w:keepNext w:val="0"/>
+        <w:keepLines w:val="0"/>
+        <w:pageBreakBefore w:val="0"/>
+        <w:widowControl/>
         <w:numPr>
           <w:ilvl w:val="0"/>
           <w:numId w:val="0"/>
         </w:numPr>
-        <w:rPr>
-          <w:rFonts w:hint="default"/>
-          <w:lang w:val="en-US"/>
-        </w:rPr>
-      </w:pPr>
-    </w:p>
-    <w:p>
-      <w:pPr>
+        <w:kinsoku/>
+        <w:wordWrap/>
+        <w:overflowPunct/>
+        <w:topLinePunct w:val="0"/>
+        <w:autoSpaceDE/>
+        <w:autoSpaceDN/>
+        <w:bidi w:val="0"/>
+        <w:adjustRightInd/>
+        <w:spacing w:line="240" w:lineRule="auto"/>
+        <w:textAlignment w:val="auto"/>
+        <w:rPr>
+          <w:rFonts w:hint="default"/>
+          <w:lang w:val="en-US"/>
+        </w:rPr>
+      </w:pPr>
+    </w:p>
+    <w:p>
+      <w:pPr>
+        <w:keepNext w:val="0"/>
+        <w:keepLines w:val="0"/>
+        <w:pageBreakBefore w:val="0"/>
+        <w:widowControl/>
         <w:numPr>
           <w:ilvl w:val="0"/>
           <w:numId w:val="2"/>
@@ -3617,6 +5691,16 @@
         <w:pBdr>
           <w:bottom w:val="single" w:color="auto" w:sz="4" w:space="0"/>
         </w:pBdr>
+        <w:kinsoku/>
+        <w:wordWrap/>
+        <w:overflowPunct/>
+        <w:topLinePunct w:val="0"/>
+        <w:autoSpaceDE/>
+        <w:autoSpaceDN/>
+        <w:bidi w:val="0"/>
+        <w:adjustRightInd/>
+        <w:spacing w:line="240" w:lineRule="auto"/>
+        <w:textAlignment w:val="auto"/>
         <w:rPr>
           <w:rFonts w:hint="default"/>
           <w:b/>
@@ -3755,6 +5839,20 @@
     </w:p>
     <w:p>
       <w:pPr>
+        <w:keepNext w:val="0"/>
+        <w:keepLines w:val="0"/>
+        <w:pageBreakBefore w:val="0"/>
+        <w:widowControl/>
+        <w:kinsoku/>
+        <w:wordWrap/>
+        <w:overflowPunct/>
+        <w:topLinePunct w:val="0"/>
+        <w:autoSpaceDE/>
+        <w:autoSpaceDN/>
+        <w:bidi w:val="0"/>
+        <w:adjustRightInd/>
+        <w:spacing w:line="240" w:lineRule="auto"/>
+        <w:textAlignment w:val="auto"/>
         <w:rPr>
           <w:rFonts w:hint="default"/>
           <w:lang w:val="en-US"/>
@@ -3779,6 +5877,20 @@
     </w:p>
     <w:p>
       <w:pPr>
+        <w:keepNext w:val="0"/>
+        <w:keepLines w:val="0"/>
+        <w:pageBreakBefore w:val="0"/>
+        <w:widowControl/>
+        <w:kinsoku/>
+        <w:wordWrap/>
+        <w:overflowPunct/>
+        <w:topLinePunct w:val="0"/>
+        <w:autoSpaceDE/>
+        <w:autoSpaceDN/>
+        <w:bidi w:val="0"/>
+        <w:adjustRightInd/>
+        <w:spacing w:line="240" w:lineRule="auto"/>
+        <w:textAlignment w:val="auto"/>
         <w:rPr>
           <w:rFonts w:hint="default"/>
           <w:b/>
@@ -3844,6 +5956,20 @@
     </w:p>
     <w:p>
       <w:pPr>
+        <w:keepNext w:val="0"/>
+        <w:keepLines w:val="0"/>
+        <w:pageBreakBefore w:val="0"/>
+        <w:widowControl/>
+        <w:kinsoku/>
+        <w:wordWrap/>
+        <w:overflowPunct/>
+        <w:topLinePunct w:val="0"/>
+        <w:autoSpaceDE/>
+        <w:autoSpaceDN/>
+        <w:bidi w:val="0"/>
+        <w:adjustRightInd/>
+        <w:spacing w:line="240" w:lineRule="auto"/>
+        <w:textAlignment w:val="auto"/>
         <w:rPr>
           <w:rFonts w:hint="default"/>
           <w:lang w:val="en-US"/>
@@ -3868,10 +5994,24 @@
     </w:p>
     <w:p>
       <w:pPr>
+        <w:keepNext w:val="0"/>
+        <w:keepLines w:val="0"/>
+        <w:pageBreakBefore w:val="0"/>
+        <w:widowControl/>
         <w:numPr>
           <w:ilvl w:val="0"/>
           <w:numId w:val="0"/>
         </w:numPr>
+        <w:kinsoku/>
+        <w:wordWrap/>
+        <w:overflowPunct/>
+        <w:topLinePunct w:val="0"/>
+        <w:autoSpaceDE/>
+        <w:autoSpaceDN/>
+        <w:bidi w:val="0"/>
+        <w:adjustRightInd/>
+        <w:spacing w:line="240" w:lineRule="auto"/>
+        <w:textAlignment w:val="auto"/>
         <w:rPr>
           <w:rFonts w:hint="default"/>
           <w:b w:val="0"/>
@@ -3900,10 +6040,24 @@
     </w:p>
     <w:p>
       <w:pPr>
+        <w:keepNext w:val="0"/>
+        <w:keepLines w:val="0"/>
+        <w:pageBreakBefore w:val="0"/>
+        <w:widowControl/>
         <w:numPr>
           <w:ilvl w:val="0"/>
           <w:numId w:val="0"/>
         </w:numPr>
+        <w:kinsoku/>
+        <w:wordWrap/>
+        <w:overflowPunct/>
+        <w:topLinePunct w:val="0"/>
+        <w:autoSpaceDE/>
+        <w:autoSpaceDN/>
+        <w:bidi w:val="0"/>
+        <w:adjustRightInd/>
+        <w:spacing w:line="240" w:lineRule="auto"/>
+        <w:textAlignment w:val="auto"/>
         <w:rPr>
           <w:rFonts w:hint="default"/>
           <w:b/>
@@ -3923,10 +6077,24 @@
     </w:p>
     <w:p>
       <w:pPr>
+        <w:keepNext w:val="0"/>
+        <w:keepLines w:val="0"/>
+        <w:pageBreakBefore w:val="0"/>
+        <w:widowControl/>
         <w:numPr>
           <w:ilvl w:val="0"/>
           <w:numId w:val="0"/>
         </w:numPr>
+        <w:kinsoku/>
+        <w:wordWrap/>
+        <w:overflowPunct/>
+        <w:topLinePunct w:val="0"/>
+        <w:autoSpaceDE/>
+        <w:autoSpaceDN/>
+        <w:bidi w:val="0"/>
+        <w:adjustRightInd/>
+        <w:spacing w:line="240" w:lineRule="auto"/>
+        <w:textAlignment w:val="auto"/>
         <w:rPr>
           <w:rFonts w:hint="default"/>
           <w:b/>
@@ -3948,11 +6116,25 @@
     </w:p>
     <w:p>
       <w:pPr>
+        <w:keepNext w:val="0"/>
+        <w:keepLines w:val="0"/>
+        <w:pageBreakBefore w:val="0"/>
+        <w:widowControl/>
         <w:numPr>
           <w:ilvl w:val="0"/>
           <w:numId w:val="6"/>
         </w:numPr>
+        <w:kinsoku/>
+        <w:wordWrap/>
+        <w:overflowPunct/>
+        <w:topLinePunct w:val="0"/>
+        <w:autoSpaceDE/>
+        <w:autoSpaceDN/>
+        <w:bidi w:val="0"/>
+        <w:adjustRightInd/>
+        <w:spacing w:line="240" w:lineRule="auto"/>
         <w:ind w:left="420" w:leftChars="0" w:hanging="420" w:firstLineChars="0"/>
+        <w:textAlignment w:val="auto"/>
         <w:rPr>
           <w:rFonts w:hint="default"/>
         </w:rPr>
@@ -3979,11 +6161,25 @@
     </w:p>
     <w:p>
       <w:pPr>
+        <w:keepNext w:val="0"/>
+        <w:keepLines w:val="0"/>
+        <w:pageBreakBefore w:val="0"/>
+        <w:widowControl/>
         <w:numPr>
           <w:ilvl w:val="0"/>
           <w:numId w:val="6"/>
         </w:numPr>
+        <w:kinsoku/>
+        <w:wordWrap/>
+        <w:overflowPunct/>
+        <w:topLinePunct w:val="0"/>
+        <w:autoSpaceDE/>
+        <w:autoSpaceDN/>
+        <w:bidi w:val="0"/>
+        <w:adjustRightInd/>
+        <w:spacing w:line="240" w:lineRule="auto"/>
         <w:ind w:left="420" w:leftChars="0" w:hanging="420" w:firstLineChars="0"/>
+        <w:textAlignment w:val="auto"/>
         <w:rPr>
           <w:rFonts w:hint="default"/>
           <w:lang w:val="en-US"/>
@@ -3999,11 +6195,25 @@
     </w:p>
     <w:p>
       <w:pPr>
+        <w:keepNext w:val="0"/>
+        <w:keepLines w:val="0"/>
+        <w:pageBreakBefore w:val="0"/>
+        <w:widowControl/>
         <w:numPr>
           <w:ilvl w:val="0"/>
           <w:numId w:val="6"/>
         </w:numPr>
+        <w:kinsoku/>
+        <w:wordWrap/>
+        <w:overflowPunct/>
+        <w:topLinePunct w:val="0"/>
+        <w:autoSpaceDE/>
+        <w:autoSpaceDN/>
+        <w:bidi w:val="0"/>
+        <w:adjustRightInd/>
+        <w:spacing w:line="240" w:lineRule="auto"/>
         <w:ind w:left="420" w:leftChars="0" w:hanging="420" w:firstLineChars="0"/>
+        <w:textAlignment w:val="auto"/>
         <w:rPr>
           <w:rFonts w:hint="default"/>
           <w:lang w:val="en-US"/>
@@ -4019,11 +6229,25 @@
     </w:p>
     <w:p>
       <w:pPr>
+        <w:keepNext w:val="0"/>
+        <w:keepLines w:val="0"/>
+        <w:pageBreakBefore w:val="0"/>
+        <w:widowControl/>
         <w:numPr>
           <w:ilvl w:val="0"/>
           <w:numId w:val="6"/>
         </w:numPr>
+        <w:kinsoku/>
+        <w:wordWrap/>
+        <w:overflowPunct/>
+        <w:topLinePunct w:val="0"/>
+        <w:autoSpaceDE/>
+        <w:autoSpaceDN/>
+        <w:bidi w:val="0"/>
+        <w:adjustRightInd/>
+        <w:spacing w:line="240" w:lineRule="auto"/>
         <w:ind w:left="420" w:leftChars="0" w:hanging="420" w:firstLineChars="0"/>
+        <w:textAlignment w:val="auto"/>
         <w:rPr>
           <w:rFonts w:hint="default"/>
           <w:lang w:val="en-US"/>
@@ -4039,11 +6263,25 @@
     </w:p>
     <w:p>
       <w:pPr>
+        <w:keepNext w:val="0"/>
+        <w:keepLines w:val="0"/>
+        <w:pageBreakBefore w:val="0"/>
+        <w:widowControl/>
         <w:numPr>
           <w:ilvl w:val="0"/>
           <w:numId w:val="6"/>
         </w:numPr>
+        <w:kinsoku/>
+        <w:wordWrap/>
+        <w:overflowPunct/>
+        <w:topLinePunct w:val="0"/>
+        <w:autoSpaceDE/>
+        <w:autoSpaceDN/>
+        <w:bidi w:val="0"/>
+        <w:adjustRightInd/>
+        <w:spacing w:line="240" w:lineRule="auto"/>
         <w:ind w:left="420" w:leftChars="0" w:hanging="420" w:firstLineChars="0"/>
+        <w:textAlignment w:val="auto"/>
         <w:rPr>
           <w:rFonts w:hint="default"/>
           <w:lang w:val="en-US"/>
@@ -4078,11 +6316,25 @@
     </w:p>
     <w:p>
       <w:pPr>
+        <w:keepNext w:val="0"/>
+        <w:keepLines w:val="0"/>
+        <w:pageBreakBefore w:val="0"/>
+        <w:widowControl/>
         <w:numPr>
           <w:ilvl w:val="0"/>
           <w:numId w:val="6"/>
         </w:numPr>
+        <w:kinsoku/>
+        <w:wordWrap/>
+        <w:overflowPunct/>
+        <w:topLinePunct w:val="0"/>
+        <w:autoSpaceDE/>
+        <w:autoSpaceDN/>
+        <w:bidi w:val="0"/>
+        <w:adjustRightInd/>
+        <w:spacing w:line="240" w:lineRule="auto"/>
         <w:ind w:left="420" w:leftChars="0" w:hanging="420" w:firstLineChars="0"/>
+        <w:textAlignment w:val="auto"/>
         <w:rPr>
           <w:rFonts w:hint="default"/>
           <w:lang w:val="en-US"/>
@@ -4098,11 +6350,25 @@
     </w:p>
     <w:p>
       <w:pPr>
+        <w:keepNext w:val="0"/>
+        <w:keepLines w:val="0"/>
+        <w:pageBreakBefore w:val="0"/>
+        <w:widowControl/>
         <w:numPr>
           <w:ilvl w:val="0"/>
           <w:numId w:val="6"/>
         </w:numPr>
+        <w:kinsoku/>
+        <w:wordWrap/>
+        <w:overflowPunct/>
+        <w:topLinePunct w:val="0"/>
+        <w:autoSpaceDE/>
+        <w:autoSpaceDN/>
+        <w:bidi w:val="0"/>
+        <w:adjustRightInd/>
+        <w:spacing w:line="240" w:lineRule="auto"/>
         <w:ind w:left="420" w:leftChars="0" w:hanging="420" w:firstLineChars="0"/>
+        <w:textAlignment w:val="auto"/>
         <w:rPr>
           <w:rFonts w:hint="default"/>
           <w:lang w:val="en-US"/>
@@ -4118,11 +6384,25 @@
     </w:p>
     <w:p>
       <w:pPr>
+        <w:keepNext w:val="0"/>
+        <w:keepLines w:val="0"/>
+        <w:pageBreakBefore w:val="0"/>
+        <w:widowControl/>
         <w:numPr>
           <w:ilvl w:val="0"/>
           <w:numId w:val="5"/>
         </w:numPr>
+        <w:kinsoku/>
+        <w:wordWrap/>
+        <w:overflowPunct/>
+        <w:topLinePunct w:val="0"/>
+        <w:autoSpaceDE/>
+        <w:autoSpaceDN/>
+        <w:bidi w:val="0"/>
+        <w:adjustRightInd/>
+        <w:spacing w:line="240" w:lineRule="auto"/>
         <w:ind w:left="420" w:leftChars="0" w:hanging="420" w:firstLineChars="0"/>
+        <w:textAlignment w:val="auto"/>
         <w:rPr>
           <w:rFonts w:hint="default"/>
           <w:lang w:val="en-US"/>
@@ -4138,10 +6418,24 @@
     </w:p>
     <w:p>
       <w:pPr>
+        <w:keepNext w:val="0"/>
+        <w:keepLines w:val="0"/>
+        <w:pageBreakBefore w:val="0"/>
+        <w:widowControl/>
         <w:numPr>
           <w:ilvl w:val="0"/>
           <w:numId w:val="0"/>
         </w:numPr>
+        <w:kinsoku/>
+        <w:wordWrap/>
+        <w:overflowPunct/>
+        <w:topLinePunct w:val="0"/>
+        <w:autoSpaceDE/>
+        <w:autoSpaceDN/>
+        <w:bidi w:val="0"/>
+        <w:adjustRightInd/>
+        <w:spacing w:line="240" w:lineRule="auto"/>
+        <w:textAlignment w:val="auto"/>
         <w:rPr>
           <w:rFonts w:hint="default"/>
           <w:lang w:val="en-US"/>
@@ -4157,6 +6451,10 @@
     </w:p>
     <w:p>
       <w:pPr>
+        <w:keepNext w:val="0"/>
+        <w:keepLines w:val="0"/>
+        <w:pageBreakBefore w:val="0"/>
+        <w:widowControl/>
         <w:numPr>
           <w:ilvl w:val="0"/>
           <w:numId w:val="0"/>
@@ -4164,6 +6462,16 @@
         <w:pBdr>
           <w:bottom w:val="single" w:color="auto" w:sz="4" w:space="0"/>
         </w:pBdr>
+        <w:kinsoku/>
+        <w:wordWrap/>
+        <w:overflowPunct/>
+        <w:topLinePunct w:val="0"/>
+        <w:autoSpaceDE/>
+        <w:autoSpaceDN/>
+        <w:bidi w:val="0"/>
+        <w:adjustRightInd/>
+        <w:spacing w:line="240" w:lineRule="auto"/>
+        <w:textAlignment w:val="auto"/>
         <w:rPr>
           <w:rFonts w:hint="default"/>
           <w:b/>
@@ -4183,6 +6491,10 @@
     </w:p>
     <w:p>
       <w:pPr>
+        <w:keepNext w:val="0"/>
+        <w:keepLines w:val="0"/>
+        <w:pageBreakBefore w:val="0"/>
+        <w:widowControl/>
         <w:numPr>
           <w:ilvl w:val="0"/>
           <w:numId w:val="8"/>
@@ -4190,7 +6502,17 @@
         <w:tabs>
           <w:tab w:val="clear" w:pos="420"/>
         </w:tabs>
+        <w:kinsoku/>
+        <w:wordWrap/>
+        <w:overflowPunct/>
+        <w:topLinePunct w:val="0"/>
+        <w:autoSpaceDE/>
+        <w:autoSpaceDN/>
+        <w:bidi w:val="0"/>
+        <w:adjustRightInd/>
+        <w:spacing w:line="240" w:lineRule="auto"/>
         <w:ind w:left="420" w:leftChars="0" w:hanging="420" w:firstLineChars="0"/>
+        <w:textAlignment w:val="auto"/>
         <w:rPr>
           <w:rFonts w:hint="default"/>
           <w:lang w:val="en-US"/>
@@ -4206,11 +6528,25 @@
     </w:p>
     <w:p>
       <w:pPr>
+        <w:keepNext w:val="0"/>
+        <w:keepLines w:val="0"/>
+        <w:pageBreakBefore w:val="0"/>
+        <w:widowControl/>
         <w:numPr>
           <w:ilvl w:val="0"/>
           <w:numId w:val="9"/>
         </w:numPr>
+        <w:kinsoku/>
+        <w:wordWrap/>
+        <w:overflowPunct/>
+        <w:topLinePunct w:val="0"/>
+        <w:autoSpaceDE/>
+        <w:autoSpaceDN/>
+        <w:bidi w:val="0"/>
+        <w:adjustRightInd/>
+        <w:spacing w:line="240" w:lineRule="auto"/>
         <w:ind w:left="420" w:leftChars="0" w:hanging="420" w:firstLineChars="0"/>
+        <w:textAlignment w:val="auto"/>
         <w:rPr>
           <w:rFonts w:hint="default"/>
           <w:lang w:val="en-US"/>
@@ -4226,6 +6562,10 @@
     </w:p>
     <w:p>
       <w:pPr>
+        <w:keepNext w:val="0"/>
+        <w:keepLines w:val="0"/>
+        <w:pageBreakBefore w:val="0"/>
+        <w:widowControl/>
         <w:numPr>
           <w:ilvl w:val="0"/>
           <w:numId w:val="10"/>
@@ -4234,7 +6574,17 @@
           <w:tab w:val="left" w:pos="420"/>
           <w:tab w:val="clear" w:pos="840"/>
         </w:tabs>
+        <w:kinsoku/>
+        <w:wordWrap/>
+        <w:overflowPunct/>
+        <w:topLinePunct w:val="0"/>
+        <w:autoSpaceDE/>
+        <w:autoSpaceDN/>
+        <w:bidi w:val="0"/>
+        <w:adjustRightInd/>
+        <w:spacing w:line="240" w:lineRule="auto"/>
         <w:ind w:left="840" w:leftChars="0" w:hanging="420" w:firstLineChars="0"/>
+        <w:textAlignment w:val="auto"/>
         <w:rPr>
           <w:rFonts w:hint="default"/>
           <w:lang w:val="en-US"/>
@@ -4250,6 +6600,10 @@
     </w:p>
     <w:p>
       <w:pPr>
+        <w:keepNext w:val="0"/>
+        <w:keepLines w:val="0"/>
+        <w:pageBreakBefore w:val="0"/>
+        <w:widowControl/>
         <w:numPr>
           <w:ilvl w:val="0"/>
           <w:numId w:val="10"/>
@@ -4258,7 +6612,17 @@
           <w:tab w:val="left" w:pos="420"/>
           <w:tab w:val="clear" w:pos="840"/>
         </w:tabs>
+        <w:kinsoku/>
+        <w:wordWrap/>
+        <w:overflowPunct/>
+        <w:topLinePunct w:val="0"/>
+        <w:autoSpaceDE/>
+        <w:autoSpaceDN/>
+        <w:bidi w:val="0"/>
+        <w:adjustRightInd/>
+        <w:spacing w:line="240" w:lineRule="auto"/>
         <w:ind w:left="840" w:leftChars="0" w:hanging="420" w:firstLineChars="0"/>
+        <w:textAlignment w:val="auto"/>
         <w:rPr>
           <w:rFonts w:hint="default"/>
           <w:lang w:val="en-US"/>
@@ -4274,6 +6638,10 @@
     </w:p>
     <w:p>
       <w:pPr>
+        <w:keepNext w:val="0"/>
+        <w:keepLines w:val="0"/>
+        <w:pageBreakBefore w:val="0"/>
+        <w:widowControl/>
         <w:numPr>
           <w:ilvl w:val="0"/>
           <w:numId w:val="10"/>
@@ -4282,7 +6650,17 @@
           <w:tab w:val="left" w:pos="420"/>
           <w:tab w:val="clear" w:pos="840"/>
         </w:tabs>
+        <w:kinsoku/>
+        <w:wordWrap/>
+        <w:overflowPunct/>
+        <w:topLinePunct w:val="0"/>
+        <w:autoSpaceDE/>
+        <w:autoSpaceDN/>
+        <w:bidi w:val="0"/>
+        <w:adjustRightInd/>
+        <w:spacing w:line="240" w:lineRule="auto"/>
         <w:ind w:left="840" w:leftChars="0" w:hanging="420" w:firstLineChars="0"/>
+        <w:textAlignment w:val="auto"/>
         <w:rPr>
           <w:rFonts w:hint="default"/>
           <w:lang w:val="en-US"/>
@@ -4298,6 +6676,10 @@
     </w:p>
     <w:p>
       <w:pPr>
+        <w:keepNext w:val="0"/>
+        <w:keepLines w:val="0"/>
+        <w:pageBreakBefore w:val="0"/>
+        <w:widowControl/>
         <w:numPr>
           <w:ilvl w:val="0"/>
           <w:numId w:val="10"/>
@@ -4306,7 +6688,17 @@
           <w:tab w:val="left" w:pos="420"/>
           <w:tab w:val="clear" w:pos="840"/>
         </w:tabs>
+        <w:kinsoku/>
+        <w:wordWrap/>
+        <w:overflowPunct/>
+        <w:topLinePunct w:val="0"/>
+        <w:autoSpaceDE/>
+        <w:autoSpaceDN/>
+        <w:bidi w:val="0"/>
+        <w:adjustRightInd/>
+        <w:spacing w:line="240" w:lineRule="auto"/>
         <w:ind w:left="840" w:leftChars="0" w:hanging="420" w:firstLineChars="0"/>
+        <w:textAlignment w:val="auto"/>
         <w:rPr>
           <w:rFonts w:hint="default"/>
           <w:lang w:val="en-US"/>
@@ -4322,6 +6714,10 @@
     </w:p>
     <w:p>
       <w:pPr>
+        <w:keepNext w:val="0"/>
+        <w:keepLines w:val="0"/>
+        <w:pageBreakBefore w:val="0"/>
+        <w:widowControl/>
         <w:numPr>
           <w:ilvl w:val="0"/>
           <w:numId w:val="10"/>
@@ -4330,7 +6726,17 @@
           <w:tab w:val="left" w:pos="420"/>
           <w:tab w:val="clear" w:pos="840"/>
         </w:tabs>
+        <w:kinsoku/>
+        <w:wordWrap/>
+        <w:overflowPunct/>
+        <w:topLinePunct w:val="0"/>
+        <w:autoSpaceDE/>
+        <w:autoSpaceDN/>
+        <w:bidi w:val="0"/>
+        <w:adjustRightInd/>
+        <w:spacing w:line="240" w:lineRule="auto"/>
         <w:ind w:left="840" w:leftChars="0" w:hanging="420" w:firstLineChars="0"/>
+        <w:textAlignment w:val="auto"/>
         <w:rPr>
           <w:rFonts w:hint="default"/>
           <w:lang w:val="en-US"/>
@@ -4346,6 +6752,10 @@
     </w:p>
     <w:p>
       <w:pPr>
+        <w:keepNext w:val="0"/>
+        <w:keepLines w:val="0"/>
+        <w:pageBreakBefore w:val="0"/>
+        <w:widowControl/>
         <w:numPr>
           <w:ilvl w:val="0"/>
           <w:numId w:val="10"/>
@@ -4354,7 +6764,17 @@
           <w:tab w:val="left" w:pos="420"/>
           <w:tab w:val="clear" w:pos="840"/>
         </w:tabs>
+        <w:kinsoku/>
+        <w:wordWrap/>
+        <w:overflowPunct/>
+        <w:topLinePunct w:val="0"/>
+        <w:autoSpaceDE/>
+        <w:autoSpaceDN/>
+        <w:bidi w:val="0"/>
+        <w:adjustRightInd/>
+        <w:spacing w:line="240" w:lineRule="auto"/>
         <w:ind w:left="840" w:leftChars="0" w:hanging="420" w:firstLineChars="0"/>
+        <w:textAlignment w:val="auto"/>
         <w:rPr>
           <w:rFonts w:hint="default"/>
           <w:lang w:val="en-US"/>
@@ -4370,6 +6790,10 @@
     </w:p>
     <w:p>
       <w:pPr>
+        <w:keepNext w:val="0"/>
+        <w:keepLines w:val="0"/>
+        <w:pageBreakBefore w:val="0"/>
+        <w:widowControl/>
         <w:numPr>
           <w:ilvl w:val="0"/>
           <w:numId w:val="10"/>
@@ -4378,7 +6802,17 @@
           <w:tab w:val="left" w:pos="420"/>
           <w:tab w:val="clear" w:pos="840"/>
         </w:tabs>
+        <w:kinsoku/>
+        <w:wordWrap/>
+        <w:overflowPunct/>
+        <w:topLinePunct w:val="0"/>
+        <w:autoSpaceDE/>
+        <w:autoSpaceDN/>
+        <w:bidi w:val="0"/>
+        <w:adjustRightInd/>
+        <w:spacing w:line="240" w:lineRule="auto"/>
         <w:ind w:left="840" w:leftChars="0" w:hanging="420" w:firstLineChars="0"/>
+        <w:textAlignment w:val="auto"/>
         <w:rPr>
           <w:rFonts w:hint="default"/>
           <w:lang w:val="en-US"/>
@@ -4394,6 +6828,10 @@
     </w:p>
     <w:p>
       <w:pPr>
+        <w:keepNext w:val="0"/>
+        <w:keepLines w:val="0"/>
+        <w:pageBreakBefore w:val="0"/>
+        <w:widowControl/>
         <w:numPr>
           <w:ilvl w:val="0"/>
           <w:numId w:val="10"/>
@@ -4402,7 +6840,17 @@
           <w:tab w:val="left" w:pos="420"/>
           <w:tab w:val="clear" w:pos="840"/>
         </w:tabs>
+        <w:kinsoku/>
+        <w:wordWrap/>
+        <w:overflowPunct/>
+        <w:topLinePunct w:val="0"/>
+        <w:autoSpaceDE/>
+        <w:autoSpaceDN/>
+        <w:bidi w:val="0"/>
+        <w:adjustRightInd/>
+        <w:spacing w:line="240" w:lineRule="auto"/>
         <w:ind w:left="840" w:leftChars="0" w:hanging="420" w:firstLineChars="0"/>
+        <w:textAlignment w:val="auto"/>
         <w:rPr>
           <w:rFonts w:hint="default"/>
           <w:lang w:val="en-US"/>
@@ -4418,6 +6866,10 @@
     </w:p>
     <w:p>
       <w:pPr>
+        <w:keepNext w:val="0"/>
+        <w:keepLines w:val="0"/>
+        <w:pageBreakBefore w:val="0"/>
+        <w:widowControl/>
         <w:numPr>
           <w:ilvl w:val="0"/>
           <w:numId w:val="10"/>
@@ -4426,7 +6878,17 @@
           <w:tab w:val="left" w:pos="420"/>
           <w:tab w:val="clear" w:pos="840"/>
         </w:tabs>
+        <w:kinsoku/>
+        <w:wordWrap/>
+        <w:overflowPunct/>
+        <w:topLinePunct w:val="0"/>
+        <w:autoSpaceDE/>
+        <w:autoSpaceDN/>
+        <w:bidi w:val="0"/>
+        <w:adjustRightInd/>
+        <w:spacing w:line="240" w:lineRule="auto"/>
         <w:ind w:left="840" w:leftChars="0" w:hanging="420" w:firstLineChars="0"/>
+        <w:textAlignment w:val="auto"/>
         <w:rPr>
           <w:rFonts w:hint="default"/>
           <w:lang w:val="en-US"/>
@@ -4442,6 +6904,10 @@
     </w:p>
     <w:p>
       <w:pPr>
+        <w:keepNext w:val="0"/>
+        <w:keepLines w:val="0"/>
+        <w:pageBreakBefore w:val="0"/>
+        <w:widowControl/>
         <w:numPr>
           <w:ilvl w:val="0"/>
           <w:numId w:val="10"/>
@@ -4450,7 +6916,17 @@
           <w:tab w:val="left" w:pos="420"/>
           <w:tab w:val="clear" w:pos="840"/>
         </w:tabs>
+        <w:kinsoku/>
+        <w:wordWrap/>
+        <w:overflowPunct/>
+        <w:topLinePunct w:val="0"/>
+        <w:autoSpaceDE/>
+        <w:autoSpaceDN/>
+        <w:bidi w:val="0"/>
+        <w:adjustRightInd/>
+        <w:spacing w:line="240" w:lineRule="auto"/>
         <w:ind w:left="840" w:leftChars="0" w:hanging="420" w:firstLineChars="0"/>
+        <w:textAlignment w:val="auto"/>
         <w:rPr>
           <w:rFonts w:hint="default"/>
           <w:lang w:val="en-US"/>
@@ -4466,6 +6942,10 @@
     </w:p>
     <w:p>
       <w:pPr>
+        <w:keepNext w:val="0"/>
+        <w:keepLines w:val="0"/>
+        <w:pageBreakBefore w:val="0"/>
+        <w:widowControl/>
         <w:numPr>
           <w:ilvl w:val="0"/>
           <w:numId w:val="10"/>
@@ -4474,7 +6954,17 @@
           <w:tab w:val="left" w:pos="420"/>
           <w:tab w:val="clear" w:pos="840"/>
         </w:tabs>
+        <w:kinsoku/>
+        <w:wordWrap/>
+        <w:overflowPunct/>
+        <w:topLinePunct w:val="0"/>
+        <w:autoSpaceDE/>
+        <w:autoSpaceDN/>
+        <w:bidi w:val="0"/>
+        <w:adjustRightInd/>
+        <w:spacing w:line="240" w:lineRule="auto"/>
         <w:ind w:left="840" w:leftChars="0" w:hanging="420" w:firstLineChars="0"/>
+        <w:textAlignment w:val="auto"/>
         <w:rPr>
           <w:rFonts w:hint="default"/>
           <w:lang w:val="en-US"/>
@@ -4490,6 +6980,10 @@
     </w:p>
     <w:p>
       <w:pPr>
+        <w:keepNext w:val="0"/>
+        <w:keepLines w:val="0"/>
+        <w:pageBreakBefore w:val="0"/>
+        <w:widowControl/>
         <w:numPr>
           <w:ilvl w:val="0"/>
           <w:numId w:val="10"/>
@@ -4498,7 +6992,17 @@
           <w:tab w:val="left" w:pos="420"/>
           <w:tab w:val="clear" w:pos="840"/>
         </w:tabs>
+        <w:kinsoku/>
+        <w:wordWrap/>
+        <w:overflowPunct/>
+        <w:topLinePunct w:val="0"/>
+        <w:autoSpaceDE/>
+        <w:autoSpaceDN/>
+        <w:bidi w:val="0"/>
+        <w:adjustRightInd/>
+        <w:spacing w:line="240" w:lineRule="auto"/>
         <w:ind w:left="840" w:leftChars="0" w:hanging="420" w:firstLineChars="0"/>
+        <w:textAlignment w:val="auto"/>
         <w:rPr>
           <w:rFonts w:hint="default"/>
           <w:lang w:val="en-US"/>
@@ -4514,6 +7018,10 @@
     </w:p>
     <w:p>
       <w:pPr>
+        <w:keepNext w:val="0"/>
+        <w:keepLines w:val="0"/>
+        <w:pageBreakBefore w:val="0"/>
+        <w:widowControl/>
         <w:numPr>
           <w:ilvl w:val="0"/>
           <w:numId w:val="10"/>
@@ -4522,7 +7030,17 @@
           <w:tab w:val="left" w:pos="420"/>
           <w:tab w:val="clear" w:pos="840"/>
         </w:tabs>
+        <w:kinsoku/>
+        <w:wordWrap/>
+        <w:overflowPunct/>
+        <w:topLinePunct w:val="0"/>
+        <w:autoSpaceDE/>
+        <w:autoSpaceDN/>
+        <w:bidi w:val="0"/>
+        <w:adjustRightInd/>
+        <w:spacing w:line="240" w:lineRule="auto"/>
         <w:ind w:left="840" w:leftChars="0" w:hanging="420" w:firstLineChars="0"/>
+        <w:textAlignment w:val="auto"/>
         <w:rPr>
           <w:rFonts w:hint="default"/>
           <w:lang w:val="en-US"/>
@@ -4538,6 +7056,10 @@
     </w:p>
     <w:p>
       <w:pPr>
+        <w:keepNext w:val="0"/>
+        <w:keepLines w:val="0"/>
+        <w:pageBreakBefore w:val="0"/>
+        <w:widowControl/>
         <w:numPr>
           <w:ilvl w:val="0"/>
           <w:numId w:val="10"/>
@@ -4546,7 +7068,17 @@
           <w:tab w:val="left" w:pos="420"/>
           <w:tab w:val="clear" w:pos="840"/>
         </w:tabs>
+        <w:kinsoku/>
+        <w:wordWrap/>
+        <w:overflowPunct/>
+        <w:topLinePunct w:val="0"/>
+        <w:autoSpaceDE/>
+        <w:autoSpaceDN/>
+        <w:bidi w:val="0"/>
+        <w:adjustRightInd/>
+        <w:spacing w:line="240" w:lineRule="auto"/>
         <w:ind w:left="840" w:leftChars="0" w:hanging="420" w:firstLineChars="0"/>
+        <w:textAlignment w:val="auto"/>
         <w:rPr>
           <w:rFonts w:hint="default"/>
           <w:lang w:val="en-US"/>
@@ -4562,6 +7094,10 @@
     </w:p>
     <w:p>
       <w:pPr>
+        <w:keepNext w:val="0"/>
+        <w:keepLines w:val="0"/>
+        <w:pageBreakBefore w:val="0"/>
+        <w:widowControl/>
         <w:numPr>
           <w:ilvl w:val="0"/>
           <w:numId w:val="10"/>
@@ -4570,7 +7106,17 @@
           <w:tab w:val="left" w:pos="420"/>
           <w:tab w:val="clear" w:pos="840"/>
         </w:tabs>
+        <w:kinsoku/>
+        <w:wordWrap/>
+        <w:overflowPunct/>
+        <w:topLinePunct w:val="0"/>
+        <w:autoSpaceDE/>
+        <w:autoSpaceDN/>
+        <w:bidi w:val="0"/>
+        <w:adjustRightInd/>
+        <w:spacing w:line="240" w:lineRule="auto"/>
         <w:ind w:left="840" w:leftChars="0" w:hanging="420" w:firstLineChars="0"/>
+        <w:textAlignment w:val="auto"/>
         <w:rPr>
           <w:rFonts w:hint="default"/>
           <w:lang w:val="en-US"/>
@@ -4586,6 +7132,10 @@
     </w:p>
     <w:p>
       <w:pPr>
+        <w:keepNext w:val="0"/>
+        <w:keepLines w:val="0"/>
+        <w:pageBreakBefore w:val="0"/>
+        <w:widowControl/>
         <w:numPr>
           <w:ilvl w:val="0"/>
           <w:numId w:val="10"/>
@@ -4594,7 +7144,17 @@
           <w:tab w:val="left" w:pos="420"/>
           <w:tab w:val="clear" w:pos="840"/>
         </w:tabs>
+        <w:kinsoku/>
+        <w:wordWrap/>
+        <w:overflowPunct/>
+        <w:topLinePunct w:val="0"/>
+        <w:autoSpaceDE/>
+        <w:autoSpaceDN/>
+        <w:bidi w:val="0"/>
+        <w:adjustRightInd/>
+        <w:spacing w:line="240" w:lineRule="auto"/>
         <w:ind w:left="840" w:leftChars="0" w:hanging="420" w:firstLineChars="0"/>
+        <w:textAlignment w:val="auto"/>
         <w:rPr>
           <w:rFonts w:hint="default"/>
           <w:lang w:val="en-US"/>
@@ -4610,6 +7170,10 @@
     </w:p>
     <w:p>
       <w:pPr>
+        <w:keepNext w:val="0"/>
+        <w:keepLines w:val="0"/>
+        <w:pageBreakBefore w:val="0"/>
+        <w:widowControl/>
         <w:numPr>
           <w:ilvl w:val="0"/>
           <w:numId w:val="10"/>
@@ -4618,7 +7182,17 @@
           <w:tab w:val="left" w:pos="420"/>
           <w:tab w:val="clear" w:pos="840"/>
         </w:tabs>
+        <w:kinsoku/>
+        <w:wordWrap/>
+        <w:overflowPunct/>
+        <w:topLinePunct w:val="0"/>
+        <w:autoSpaceDE/>
+        <w:autoSpaceDN/>
+        <w:bidi w:val="0"/>
+        <w:adjustRightInd/>
+        <w:spacing w:line="240" w:lineRule="auto"/>
         <w:ind w:left="840" w:leftChars="0" w:hanging="420" w:firstLineChars="0"/>
+        <w:textAlignment w:val="auto"/>
         <w:rPr>
           <w:rFonts w:hint="default"/>
           <w:lang w:val="en-US"/>
@@ -4634,6 +7208,10 @@
     </w:p>
     <w:p>
       <w:pPr>
+        <w:keepNext w:val="0"/>
+        <w:keepLines w:val="0"/>
+        <w:pageBreakBefore w:val="0"/>
+        <w:widowControl/>
         <w:numPr>
           <w:ilvl w:val="0"/>
           <w:numId w:val="10"/>
@@ -4642,7 +7220,17 @@
           <w:tab w:val="left" w:pos="420"/>
           <w:tab w:val="clear" w:pos="840"/>
         </w:tabs>
+        <w:kinsoku/>
+        <w:wordWrap/>
+        <w:overflowPunct/>
+        <w:topLinePunct w:val="0"/>
+        <w:autoSpaceDE/>
+        <w:autoSpaceDN/>
+        <w:bidi w:val="0"/>
+        <w:adjustRightInd/>
+        <w:spacing w:line="240" w:lineRule="auto"/>
         <w:ind w:left="840" w:leftChars="0" w:hanging="420" w:firstLineChars="0"/>
+        <w:textAlignment w:val="auto"/>
         <w:rPr>
           <w:rFonts w:hint="default"/>
           <w:lang w:val="en-US"/>
@@ -4658,6 +7246,10 @@
     </w:p>
     <w:p>
       <w:pPr>
+        <w:keepNext w:val="0"/>
+        <w:keepLines w:val="0"/>
+        <w:pageBreakBefore w:val="0"/>
+        <w:widowControl/>
         <w:numPr>
           <w:ilvl w:val="0"/>
           <w:numId w:val="10"/>
@@ -4666,7 +7258,17 @@
           <w:tab w:val="left" w:pos="420"/>
           <w:tab w:val="clear" w:pos="840"/>
         </w:tabs>
+        <w:kinsoku/>
+        <w:wordWrap/>
+        <w:overflowPunct/>
+        <w:topLinePunct w:val="0"/>
+        <w:autoSpaceDE/>
+        <w:autoSpaceDN/>
+        <w:bidi w:val="0"/>
+        <w:adjustRightInd/>
+        <w:spacing w:line="240" w:lineRule="auto"/>
         <w:ind w:left="840" w:leftChars="0" w:hanging="420" w:firstLineChars="0"/>
+        <w:textAlignment w:val="auto"/>
         <w:rPr>
           <w:rFonts w:hint="default"/>
           <w:lang w:val="en-US"/>
@@ -4682,6 +7284,10 @@
     </w:p>
     <w:p>
       <w:pPr>
+        <w:keepNext w:val="0"/>
+        <w:keepLines w:val="0"/>
+        <w:pageBreakBefore w:val="0"/>
+        <w:widowControl/>
         <w:numPr>
           <w:ilvl w:val="0"/>
           <w:numId w:val="10"/>
@@ -4690,7 +7296,17 @@
           <w:tab w:val="left" w:pos="420"/>
           <w:tab w:val="clear" w:pos="840"/>
         </w:tabs>
+        <w:kinsoku/>
+        <w:wordWrap/>
+        <w:overflowPunct/>
+        <w:topLinePunct w:val="0"/>
+        <w:autoSpaceDE/>
+        <w:autoSpaceDN/>
+        <w:bidi w:val="0"/>
+        <w:adjustRightInd/>
+        <w:spacing w:line="240" w:lineRule="auto"/>
         <w:ind w:left="840" w:leftChars="0" w:hanging="420" w:firstLineChars="0"/>
+        <w:textAlignment w:val="auto"/>
         <w:rPr>
           <w:rFonts w:hint="default"/>
           <w:lang w:val="en-US"/>
@@ -4706,6 +7322,10 @@
     </w:p>
     <w:p>
       <w:pPr>
+        <w:keepNext w:val="0"/>
+        <w:keepLines w:val="0"/>
+        <w:pageBreakBefore w:val="0"/>
+        <w:widowControl/>
         <w:numPr>
           <w:ilvl w:val="0"/>
           <w:numId w:val="10"/>
@@ -4714,7 +7334,17 @@
           <w:tab w:val="left" w:pos="420"/>
           <w:tab w:val="clear" w:pos="840"/>
         </w:tabs>
+        <w:kinsoku/>
+        <w:wordWrap/>
+        <w:overflowPunct/>
+        <w:topLinePunct w:val="0"/>
+        <w:autoSpaceDE/>
+        <w:autoSpaceDN/>
+        <w:bidi w:val="0"/>
+        <w:adjustRightInd/>
+        <w:spacing w:line="240" w:lineRule="auto"/>
         <w:ind w:left="840" w:leftChars="0" w:hanging="420" w:firstLineChars="0"/>
+        <w:textAlignment w:val="auto"/>
         <w:rPr>
           <w:rFonts w:hint="default"/>
           <w:lang w:val="en-US"/>
@@ -4730,6 +7360,10 @@
     </w:p>
     <w:p>
       <w:pPr>
+        <w:keepNext w:val="0"/>
+        <w:keepLines w:val="0"/>
+        <w:pageBreakBefore w:val="0"/>
+        <w:widowControl/>
         <w:numPr>
           <w:ilvl w:val="0"/>
           <w:numId w:val="10"/>
@@ -4738,7 +7372,17 @@
           <w:tab w:val="left" w:pos="420"/>
           <w:tab w:val="clear" w:pos="840"/>
         </w:tabs>
+        <w:kinsoku/>
+        <w:wordWrap/>
+        <w:overflowPunct/>
+        <w:topLinePunct w:val="0"/>
+        <w:autoSpaceDE/>
+        <w:autoSpaceDN/>
+        <w:bidi w:val="0"/>
+        <w:adjustRightInd/>
+        <w:spacing w:line="240" w:lineRule="auto"/>
         <w:ind w:left="840" w:leftChars="0" w:hanging="420" w:firstLineChars="0"/>
+        <w:textAlignment w:val="auto"/>
         <w:rPr>
           <w:rFonts w:hint="default"/>
           <w:lang w:val="en-US"/>
@@ -4754,6 +7398,10 @@
     </w:p>
     <w:p>
       <w:pPr>
+        <w:keepNext w:val="0"/>
+        <w:keepLines w:val="0"/>
+        <w:pageBreakBefore w:val="0"/>
+        <w:widowControl/>
         <w:numPr>
           <w:ilvl w:val="0"/>
           <w:numId w:val="10"/>
@@ -4762,7 +7410,17 @@
           <w:tab w:val="left" w:pos="420"/>
           <w:tab w:val="clear" w:pos="840"/>
         </w:tabs>
+        <w:kinsoku/>
+        <w:wordWrap/>
+        <w:overflowPunct/>
+        <w:topLinePunct w:val="0"/>
+        <w:autoSpaceDE/>
+        <w:autoSpaceDN/>
+        <w:bidi w:val="0"/>
+        <w:adjustRightInd/>
+        <w:spacing w:line="240" w:lineRule="auto"/>
         <w:ind w:left="840" w:leftChars="0" w:hanging="420" w:firstLineChars="0"/>
+        <w:textAlignment w:val="auto"/>
         <w:rPr>
           <w:rFonts w:hint="default"/>
           <w:lang w:val="en-US"/>
@@ -4778,6 +7436,10 @@
     </w:p>
     <w:p>
       <w:pPr>
+        <w:keepNext w:val="0"/>
+        <w:keepLines w:val="0"/>
+        <w:pageBreakBefore w:val="0"/>
+        <w:widowControl/>
         <w:numPr>
           <w:ilvl w:val="0"/>
           <w:numId w:val="10"/>
@@ -4786,7 +7448,17 @@
           <w:tab w:val="left" w:pos="420"/>
           <w:tab w:val="clear" w:pos="840"/>
         </w:tabs>
+        <w:kinsoku/>
+        <w:wordWrap/>
+        <w:overflowPunct/>
+        <w:topLinePunct w:val="0"/>
+        <w:autoSpaceDE/>
+        <w:autoSpaceDN/>
+        <w:bidi w:val="0"/>
+        <w:adjustRightInd/>
+        <w:spacing w:line="240" w:lineRule="auto"/>
         <w:ind w:left="840" w:leftChars="0" w:hanging="420" w:firstLineChars="0"/>
+        <w:textAlignment w:val="auto"/>
         <w:rPr>
           <w:rFonts w:hint="default"/>
           <w:lang w:val="en-US"/>
@@ -4802,6 +7474,10 @@
     </w:p>
     <w:p>
       <w:pPr>
+        <w:keepNext w:val="0"/>
+        <w:keepLines w:val="0"/>
+        <w:pageBreakBefore w:val="0"/>
+        <w:widowControl/>
         <w:numPr>
           <w:ilvl w:val="0"/>
           <w:numId w:val="10"/>
@@ -4810,7 +7486,17 @@
           <w:tab w:val="left" w:pos="420"/>
           <w:tab w:val="clear" w:pos="840"/>
         </w:tabs>
+        <w:kinsoku/>
+        <w:wordWrap/>
+        <w:overflowPunct/>
+        <w:topLinePunct w:val="0"/>
+        <w:autoSpaceDE/>
+        <w:autoSpaceDN/>
+        <w:bidi w:val="0"/>
+        <w:adjustRightInd/>
+        <w:spacing w:line="240" w:lineRule="auto"/>
         <w:ind w:left="840" w:leftChars="0" w:hanging="420" w:firstLineChars="0"/>
+        <w:textAlignment w:val="auto"/>
         <w:rPr>
           <w:rFonts w:hint="default"/>
           <w:lang w:val="en-US"/>
@@ -4826,6 +7512,10 @@
     </w:p>
     <w:p>
       <w:pPr>
+        <w:keepNext w:val="0"/>
+        <w:keepLines w:val="0"/>
+        <w:pageBreakBefore w:val="0"/>
+        <w:widowControl/>
         <w:numPr>
           <w:ilvl w:val="0"/>
           <w:numId w:val="10"/>
@@ -4834,7 +7524,17 @@
           <w:tab w:val="left" w:pos="420"/>
           <w:tab w:val="clear" w:pos="840"/>
         </w:tabs>
+        <w:kinsoku/>
+        <w:wordWrap/>
+        <w:overflowPunct/>
+        <w:topLinePunct w:val="0"/>
+        <w:autoSpaceDE/>
+        <w:autoSpaceDN/>
+        <w:bidi w:val="0"/>
+        <w:adjustRightInd/>
+        <w:spacing w:line="240" w:lineRule="auto"/>
         <w:ind w:left="840" w:leftChars="0" w:hanging="420" w:firstLineChars="0"/>
+        <w:textAlignment w:val="auto"/>
         <w:rPr>
           <w:rFonts w:hint="default"/>
           <w:lang w:val="en-US"/>
@@ -4850,6 +7550,10 @@
     </w:p>
     <w:p>
       <w:pPr>
+        <w:keepNext w:val="0"/>
+        <w:keepLines w:val="0"/>
+        <w:pageBreakBefore w:val="0"/>
+        <w:widowControl/>
         <w:numPr>
           <w:ilvl w:val="0"/>
           <w:numId w:val="0"/>
@@ -4857,19 +7561,43 @@
         <w:tabs>
           <w:tab w:val="left" w:pos="420"/>
         </w:tabs>
+        <w:kinsoku/>
+        <w:wordWrap/>
+        <w:overflowPunct/>
+        <w:topLinePunct w:val="0"/>
+        <w:autoSpaceDE/>
+        <w:autoSpaceDN/>
+        <w:bidi w:val="0"/>
+        <w:adjustRightInd/>
+        <w:spacing w:line="240" w:lineRule="auto"/>
         <w:ind w:left="420" w:leftChars="0"/>
-        <w:rPr>
-          <w:rFonts w:hint="default"/>
-          <w:lang w:val="en-US"/>
-        </w:rPr>
-      </w:pPr>
-    </w:p>
-    <w:p>
-      <w:pPr>
+        <w:textAlignment w:val="auto"/>
+        <w:rPr>
+          <w:rFonts w:hint="default"/>
+          <w:lang w:val="en-US"/>
+        </w:rPr>
+      </w:pPr>
+    </w:p>
+    <w:p>
+      <w:pPr>
+        <w:keepNext w:val="0"/>
+        <w:keepLines w:val="0"/>
+        <w:pageBreakBefore w:val="0"/>
+        <w:widowControl/>
         <w:numPr>
           <w:ilvl w:val="0"/>
           <w:numId w:val="0"/>
         </w:numPr>
+        <w:kinsoku/>
+        <w:wordWrap/>
+        <w:overflowPunct/>
+        <w:topLinePunct w:val="0"/>
+        <w:autoSpaceDE/>
+        <w:autoSpaceDN/>
+        <w:bidi w:val="0"/>
+        <w:adjustRightInd/>
+        <w:spacing w:line="240" w:lineRule="auto"/>
+        <w:textAlignment w:val="auto"/>
         <w:rPr>
           <w:rFonts w:hint="default"/>
           <w:lang w:val="en-US"/>
@@ -4923,10 +7651,24 @@
     <w:p>
       <w:pPr>
         <w:pStyle w:val="4"/>
+        <w:keepNext w:val="0"/>
+        <w:keepLines w:val="0"/>
+        <w:pageBreakBefore w:val="0"/>
+        <w:widowControl/>
         <w:numPr>
           <w:ilvl w:val="0"/>
           <w:numId w:val="0"/>
         </w:numPr>
+        <w:kinsoku/>
+        <w:wordWrap/>
+        <w:overflowPunct/>
+        <w:topLinePunct w:val="0"/>
+        <w:autoSpaceDE/>
+        <w:autoSpaceDN/>
+        <w:bidi w:val="0"/>
+        <w:adjustRightInd/>
+        <w:spacing w:line="240" w:lineRule="auto"/>
+        <w:textAlignment w:val="auto"/>
         <w:rPr>
           <w:lang w:val="en-US"/>
         </w:rPr>
@@ -5019,18 +7761,46 @@
     </w:p>
     <w:p>
       <w:pPr>
-        <w:rPr>
-          <w:rFonts w:hint="default"/>
-          <w:lang w:val="en-US"/>
-        </w:rPr>
-      </w:pPr>
-    </w:p>
-    <w:p>
-      <w:pPr>
+        <w:keepNext w:val="0"/>
+        <w:keepLines w:val="0"/>
+        <w:pageBreakBefore w:val="0"/>
+        <w:widowControl/>
+        <w:kinsoku/>
+        <w:wordWrap/>
+        <w:overflowPunct/>
+        <w:topLinePunct w:val="0"/>
+        <w:autoSpaceDE/>
+        <w:autoSpaceDN/>
+        <w:bidi w:val="0"/>
+        <w:adjustRightInd/>
+        <w:spacing w:line="240" w:lineRule="auto"/>
+        <w:textAlignment w:val="auto"/>
+        <w:rPr>
+          <w:rFonts w:hint="default"/>
+          <w:lang w:val="en-US"/>
+        </w:rPr>
+      </w:pPr>
+    </w:p>
+    <w:p>
+      <w:pPr>
+        <w:keepNext w:val="0"/>
+        <w:keepLines w:val="0"/>
+        <w:pageBreakBefore w:val="0"/>
+        <w:widowControl/>
         <w:numPr>
           <w:ilvl w:val="0"/>
           <w:numId w:val="0"/>
         </w:numPr>
+        <w:kinsoku/>
+        <w:wordWrap/>
+        <w:overflowPunct/>
+        <w:topLinePunct w:val="0"/>
+        <w:autoSpaceDE/>
+        <w:autoSpaceDN/>
+        <w:bidi w:val="0"/>
+        <w:adjustRightInd/>
+        <w:spacing w:line="240" w:lineRule="auto"/>
+        <w:textAlignment w:val="auto"/>
         <w:rPr>
           <w:rFonts w:hint="default"/>
           <w:lang w:val="en-US"/>
@@ -5083,10 +7853,24 @@
     <w:p>
       <w:pPr>
         <w:pStyle w:val="4"/>
+        <w:keepNext w:val="0"/>
+        <w:keepLines w:val="0"/>
+        <w:pageBreakBefore w:val="0"/>
+        <w:widowControl/>
         <w:numPr>
           <w:ilvl w:val="0"/>
           <w:numId w:val="0"/>
         </w:numPr>
+        <w:kinsoku/>
+        <w:wordWrap/>
+        <w:overflowPunct/>
+        <w:topLinePunct w:val="0"/>
+        <w:autoSpaceDE/>
+        <w:autoSpaceDN/>
+        <w:bidi w:val="0"/>
+        <w:adjustRightInd/>
+        <w:spacing w:line="240" w:lineRule="auto"/>
+        <w:textAlignment w:val="auto"/>
         <w:rPr>
           <w:rFonts w:hint="default"/>
           <w:lang w:val="en-US"/>
@@ -5158,69 +7942,101 @@
     </w:p>
     <w:p>
       <w:pPr>
+        <w:keepNext w:val="0"/>
+        <w:keepLines w:val="0"/>
+        <w:pageBreakBefore w:val="0"/>
+        <w:widowControl/>
         <w:numPr>
           <w:ilvl w:val="0"/>
           <w:numId w:val="0"/>
         </w:numPr>
-        <w:rPr>
-          <w:rFonts w:hint="default"/>
-          <w:lang w:val="en-US"/>
-        </w:rPr>
-      </w:pPr>
-    </w:p>
-    <w:p>
-      <w:pPr>
+        <w:kinsoku/>
+        <w:wordWrap/>
+        <w:overflowPunct/>
+        <w:topLinePunct w:val="0"/>
+        <w:autoSpaceDE/>
+        <w:autoSpaceDN/>
+        <w:bidi w:val="0"/>
+        <w:adjustRightInd/>
+        <w:spacing w:line="240" w:lineRule="auto"/>
+        <w:textAlignment w:val="auto"/>
+        <w:rPr>
+          <w:rFonts w:hint="default"/>
+          <w:lang w:val="en-US"/>
+        </w:rPr>
+      </w:pPr>
+    </w:p>
+    <w:p>
+      <w:pPr>
+        <w:keepNext w:val="0"/>
+        <w:keepLines w:val="0"/>
+        <w:pageBreakBefore w:val="0"/>
+        <w:widowControl/>
         <w:numPr>
           <w:ilvl w:val="0"/>
           <w:numId w:val="0"/>
         </w:numPr>
-        <w:rPr>
-          <w:rFonts w:hint="default"/>
-          <w:lang w:val="en-US"/>
-        </w:rPr>
-      </w:pPr>
-    </w:p>
-    <w:p>
-      <w:pPr>
+        <w:kinsoku/>
+        <w:wordWrap/>
+        <w:overflowPunct/>
+        <w:topLinePunct w:val="0"/>
+        <w:autoSpaceDE/>
+        <w:autoSpaceDN/>
+        <w:bidi w:val="0"/>
+        <w:adjustRightInd/>
+        <w:spacing w:line="240" w:lineRule="auto"/>
+        <w:textAlignment w:val="auto"/>
+        <w:rPr>
+          <w:rFonts w:hint="default"/>
+          <w:lang w:val="en-US"/>
+        </w:rPr>
+      </w:pPr>
+    </w:p>
+    <w:p>
+      <w:pPr>
+        <w:keepNext w:val="0"/>
+        <w:keepLines w:val="0"/>
+        <w:pageBreakBefore w:val="0"/>
+        <w:widowControl/>
         <w:numPr>
           <w:ilvl w:val="0"/>
           <w:numId w:val="0"/>
         </w:numPr>
-        <w:rPr>
-          <w:rFonts w:hint="default"/>
-          <w:lang w:val="en-US"/>
-        </w:rPr>
-      </w:pPr>
-    </w:p>
-    <w:p>
-      <w:pPr>
-        <w:numPr>
-          <w:ilvl w:val="0"/>
-          <w:numId w:val="0"/>
-        </w:numPr>
-        <w:rPr>
-          <w:rFonts w:hint="default"/>
-          <w:lang w:val="en-US"/>
-        </w:rPr>
-      </w:pPr>
-    </w:p>
-    <w:p>
-      <w:pPr>
-        <w:numPr>
-          <w:ilvl w:val="0"/>
-          <w:numId w:val="0"/>
-        </w:numPr>
-        <w:rPr>
-          <w:rFonts w:hint="default"/>
-          <w:lang w:val="en-US"/>
-        </w:rPr>
-      </w:pPr>
-    </w:p>
-    <w:p>
-      <w:pPr>
+        <w:kinsoku/>
+        <w:wordWrap/>
+        <w:overflowPunct/>
+        <w:topLinePunct w:val="0"/>
+        <w:autoSpaceDE/>
+        <w:autoSpaceDN/>
+        <w:bidi w:val="0"/>
+        <w:adjustRightInd/>
+        <w:spacing w:line="240" w:lineRule="auto"/>
+        <w:textAlignment w:val="auto"/>
+        <w:rPr>
+          <w:rFonts w:hint="default"/>
+          <w:lang w:val="en-US"/>
+        </w:rPr>
+      </w:pPr>
+    </w:p>
+    <w:p>
+      <w:pPr>
+        <w:keepNext w:val="0"/>
+        <w:keepLines w:val="0"/>
+        <w:pageBreakBefore w:val="0"/>
+        <w:widowControl/>
         <w:pBdr>
           <w:bottom w:val="single" w:color="auto" w:sz="4" w:space="0"/>
         </w:pBdr>
+        <w:kinsoku/>
+        <w:wordWrap/>
+        <w:overflowPunct/>
+        <w:topLinePunct w:val="0"/>
+        <w:autoSpaceDE/>
+        <w:autoSpaceDN/>
+        <w:bidi w:val="0"/>
+        <w:adjustRightInd/>
+        <w:spacing w:line="240" w:lineRule="auto"/>
+        <w:textAlignment w:val="auto"/>
         <w:rPr>
           <w:rFonts w:hint="default"/>
           <w:b/>
@@ -5246,11 +8062,25 @@
     </w:p>
     <w:p>
       <w:pPr>
+        <w:keepNext w:val="0"/>
+        <w:keepLines w:val="0"/>
+        <w:pageBreakBefore w:val="0"/>
+        <w:widowControl/>
         <w:numPr>
           <w:ilvl w:val="0"/>
           <w:numId w:val="10"/>
         </w:numPr>
+        <w:kinsoku/>
+        <w:wordWrap/>
+        <w:overflowPunct/>
+        <w:topLinePunct w:val="0"/>
+        <w:autoSpaceDE/>
+        <w:autoSpaceDN/>
+        <w:bidi w:val="0"/>
+        <w:adjustRightInd/>
+        <w:spacing w:line="240" w:lineRule="auto"/>
         <w:ind w:left="840" w:leftChars="0" w:hanging="420" w:firstLineChars="0"/>
+        <w:textAlignment w:val="auto"/>
         <w:rPr>
           <w:rFonts w:hint="default"/>
           <w:b w:val="0"/>
@@ -5267,16 +8097,30 @@
           <w:u w:val="none"/>
           <w:lang w:val="en-US"/>
         </w:rPr>
-        <w:t>English Level : B2-Upper Intermediate (English Culture Course in Antalya )</w:t>
-      </w:r>
-    </w:p>
-    <w:p>
-      <w:pPr>
+        <w:t>English Level : B2-Upper Intermediate (English Culture Course in Antalya, Turkey )</w:t>
+      </w:r>
+    </w:p>
+    <w:p>
+      <w:pPr>
+        <w:keepNext w:val="0"/>
+        <w:keepLines w:val="0"/>
+        <w:pageBreakBefore w:val="0"/>
+        <w:widowControl/>
         <w:numPr>
           <w:ilvl w:val="0"/>
           <w:numId w:val="0"/>
         </w:numPr>
+        <w:kinsoku/>
+        <w:wordWrap/>
+        <w:overflowPunct/>
+        <w:topLinePunct w:val="0"/>
+        <w:autoSpaceDE/>
+        <w:autoSpaceDN/>
+        <w:bidi w:val="0"/>
+        <w:adjustRightInd/>
+        <w:spacing w:line="240" w:lineRule="auto"/>
         <w:ind w:left="420" w:leftChars="0"/>
+        <w:textAlignment w:val="auto"/>
         <w:rPr>
           <w:rFonts w:hint="default"/>
           <w:b w:val="0"/>
@@ -5305,14 +8149,30 @@
         </w:rPr>
         <w:t xml:space="preserve"> 8882201740  </w:t>
       </w:r>
-    </w:p>
-    <w:p>
-      <w:pPr>
+      <w:bookmarkStart w:id="0" w:name="_GoBack"/>
+      <w:bookmarkEnd w:id="0"/>
+    </w:p>
+    <w:p>
+      <w:pPr>
+        <w:keepNext w:val="0"/>
+        <w:keepLines w:val="0"/>
+        <w:pageBreakBefore w:val="0"/>
+        <w:widowControl/>
         <w:numPr>
           <w:ilvl w:val="0"/>
           <w:numId w:val="0"/>
         </w:numPr>
+        <w:kinsoku/>
+        <w:wordWrap/>
+        <w:overflowPunct/>
+        <w:topLinePunct w:val="0"/>
+        <w:autoSpaceDE/>
+        <w:autoSpaceDN/>
+        <w:bidi w:val="0"/>
+        <w:adjustRightInd/>
+        <w:spacing w:line="240" w:lineRule="auto"/>
         <w:ind w:left="420" w:leftChars="0"/>
+        <w:textAlignment w:val="auto"/>
         <w:rPr>
           <w:rFonts w:hint="default"/>
           <w:b w:val="0"/>
@@ -5374,11 +8234,25 @@
     </w:p>
     <w:p>
       <w:pPr>
+        <w:keepNext w:val="0"/>
+        <w:keepLines w:val="0"/>
+        <w:pageBreakBefore w:val="0"/>
+        <w:widowControl/>
         <w:numPr>
           <w:ilvl w:val="0"/>
           <w:numId w:val="0"/>
         </w:numPr>
+        <w:kinsoku/>
+        <w:wordWrap/>
+        <w:overflowPunct/>
+        <w:topLinePunct w:val="0"/>
+        <w:autoSpaceDE/>
+        <w:autoSpaceDN/>
+        <w:bidi w:val="0"/>
+        <w:adjustRightInd/>
+        <w:spacing w:line="240" w:lineRule="auto"/>
         <w:ind w:left="420" w:leftChars="0"/>
+        <w:textAlignment w:val="auto"/>
         <w:rPr>
           <w:rFonts w:hint="default"/>
           <w:b w:val="0"/>
@@ -5390,9 +8264,23 @@
     </w:p>
     <w:p>
       <w:pPr>
+        <w:keepNext w:val="0"/>
+        <w:keepLines w:val="0"/>
+        <w:pageBreakBefore w:val="0"/>
+        <w:widowControl/>
         <w:pBdr>
           <w:bottom w:val="single" w:color="auto" w:sz="4" w:space="0"/>
         </w:pBdr>
+        <w:kinsoku/>
+        <w:wordWrap/>
+        <w:overflowPunct/>
+        <w:topLinePunct w:val="0"/>
+        <w:autoSpaceDE/>
+        <w:autoSpaceDN/>
+        <w:bidi w:val="0"/>
+        <w:adjustRightInd/>
+        <w:spacing w:line="240" w:lineRule="auto"/>
+        <w:textAlignment w:val="auto"/>
         <w:rPr>
           <w:rFonts w:hint="default"/>
           <w:b/>
@@ -5418,11 +8306,25 @@
     </w:p>
     <w:p>
       <w:pPr>
+        <w:keepNext w:val="0"/>
+        <w:keepLines w:val="0"/>
+        <w:pageBreakBefore w:val="0"/>
+        <w:widowControl/>
         <w:numPr>
           <w:ilvl w:val="0"/>
           <w:numId w:val="10"/>
         </w:numPr>
+        <w:kinsoku/>
+        <w:wordWrap/>
+        <w:overflowPunct/>
+        <w:topLinePunct w:val="0"/>
+        <w:autoSpaceDE/>
+        <w:autoSpaceDN/>
+        <w:bidi w:val="0"/>
+        <w:adjustRightInd/>
+        <w:spacing w:line="240" w:lineRule="auto"/>
         <w:ind w:left="840" w:leftChars="0" w:hanging="420" w:firstLineChars="0"/>
+        <w:textAlignment w:val="auto"/>
         <w:rPr>
           <w:rFonts w:hint="default"/>
           <w:b w:val="0"/>
@@ -5504,11 +8406,25 @@
     </w:p>
     <w:p>
       <w:pPr>
+        <w:keepNext w:val="0"/>
+        <w:keepLines w:val="0"/>
+        <w:pageBreakBefore w:val="0"/>
+        <w:widowControl/>
         <w:numPr>
           <w:ilvl w:val="0"/>
           <w:numId w:val="10"/>
         </w:numPr>
+        <w:kinsoku/>
+        <w:wordWrap/>
+        <w:overflowPunct/>
+        <w:topLinePunct w:val="0"/>
+        <w:autoSpaceDE/>
+        <w:autoSpaceDN/>
+        <w:bidi w:val="0"/>
+        <w:adjustRightInd/>
+        <w:spacing w:line="240" w:lineRule="auto"/>
         <w:ind w:left="840" w:leftChars="0" w:hanging="420" w:firstLineChars="0"/>
+        <w:textAlignment w:val="auto"/>
         <w:rPr>
           <w:rFonts w:hint="default"/>
           <w:b w:val="0"/>
@@ -5580,21 +8496,49 @@
     </w:p>
     <w:p>
       <w:pPr>
+        <w:keepNext w:val="0"/>
+        <w:keepLines w:val="0"/>
+        <w:pageBreakBefore w:val="0"/>
+        <w:widowControl/>
         <w:numPr>
           <w:ilvl w:val="0"/>
           <w:numId w:val="0"/>
         </w:numPr>
-        <w:rPr>
-          <w:rFonts w:hint="default"/>
-          <w:lang w:val="en-US"/>
-        </w:rPr>
-      </w:pPr>
-    </w:p>
-    <w:p>
-      <w:pPr>
+        <w:kinsoku/>
+        <w:wordWrap/>
+        <w:overflowPunct/>
+        <w:topLinePunct w:val="0"/>
+        <w:autoSpaceDE/>
+        <w:autoSpaceDN/>
+        <w:bidi w:val="0"/>
+        <w:adjustRightInd/>
+        <w:spacing w:line="240" w:lineRule="auto"/>
+        <w:textAlignment w:val="auto"/>
+        <w:rPr>
+          <w:rFonts w:hint="default"/>
+          <w:lang w:val="en-US"/>
+        </w:rPr>
+      </w:pPr>
+    </w:p>
+    <w:p>
+      <w:pPr>
+        <w:keepNext w:val="0"/>
+        <w:keepLines w:val="0"/>
+        <w:pageBreakBefore w:val="0"/>
+        <w:widowControl/>
         <w:pBdr>
           <w:bottom w:val="single" w:color="auto" w:sz="4" w:space="0"/>
         </w:pBdr>
+        <w:kinsoku/>
+        <w:wordWrap/>
+        <w:overflowPunct/>
+        <w:topLinePunct w:val="0"/>
+        <w:autoSpaceDE/>
+        <w:autoSpaceDN/>
+        <w:bidi w:val="0"/>
+        <w:adjustRightInd/>
+        <w:spacing w:line="240" w:lineRule="auto"/>
+        <w:textAlignment w:val="auto"/>
         <w:rPr>
           <w:rFonts w:hint="default"/>
           <w:b/>
@@ -5620,11 +8564,25 @@
     </w:p>
     <w:p>
       <w:pPr>
+        <w:keepNext w:val="0"/>
+        <w:keepLines w:val="0"/>
+        <w:pageBreakBefore w:val="0"/>
+        <w:widowControl/>
         <w:numPr>
           <w:ilvl w:val="0"/>
           <w:numId w:val="11"/>
         </w:numPr>
+        <w:kinsoku/>
+        <w:wordWrap/>
+        <w:overflowPunct/>
+        <w:topLinePunct w:val="0"/>
+        <w:autoSpaceDE/>
+        <w:autoSpaceDN/>
+        <w:bidi w:val="0"/>
+        <w:adjustRightInd/>
+        <w:spacing w:line="240" w:lineRule="auto"/>
         <w:ind w:left="420" w:leftChars="0" w:hanging="420" w:firstLineChars="0"/>
+        <w:textAlignment w:val="auto"/>
         <w:rPr>
           <w:rFonts w:hint="default"/>
           <w:b w:val="0"/>
@@ -5641,16 +8599,36 @@
           <w:u w:val="none"/>
           <w:lang w:val="en-US"/>
         </w:rPr>
-        <w:t>Latin Dances Salsa &amp; Bachata</w:t>
-      </w:r>
-    </w:p>
-    <w:p>
-      <w:pPr>
+        <w:t>Latin Dances (Salsa &amp; Bachata)</w:t>
+      </w:r>
+    </w:p>
+    <w:p>
+      <w:pPr>
+        <w:keepNext w:val="0"/>
+        <w:keepLines w:val="0"/>
+        <w:pageBreakBefore w:val="0"/>
+        <w:widowControl/>
         <w:numPr>
           <w:ilvl w:val="0"/>
           <w:numId w:val="11"/>
         </w:numPr>
+        <w:kinsoku/>
+        <w:wordWrap/>
+        <w:overflowPunct/>
+        <w:topLinePunct w:val="0"/>
+        <w:autoSpaceDE/>
+        <w:autoSpaceDN/>
+        <w:bidi w:val="0"/>
+        <w:adjustRightInd/>
+        <w:spacing w:line="240" w:lineRule="auto"/>
         <w:ind w:left="420" w:leftChars="0" w:hanging="420" w:firstLineChars="0"/>
+        <w:textAlignment w:val="auto"/>
+        <w:rPr>
+          <w:rFonts w:hint="default"/>
+          <w:lang w:val="en-US"/>
+        </w:rPr>
+      </w:pPr>
+      <w:r>
         <w:rPr>
           <w:rFonts w:hint="default"/>
           <w:b w:val="0"/>
@@ -5658,25 +8636,30 @@
           <w:u w:val="none"/>
           <w:lang w:val="en-US"/>
         </w:rPr>
-      </w:pPr>
-      <w:r>
-        <w:rPr>
-          <w:rFonts w:hint="default"/>
-          <w:b w:val="0"/>
-          <w:bCs w:val="0"/>
-          <w:u w:val="none"/>
-          <w:lang w:val="en-US"/>
-        </w:rPr>
-        <w:t>Taking Photo</w:t>
-      </w:r>
-    </w:p>
-    <w:p>
-      <w:pPr>
+        <w:t>Theater</w:t>
+      </w:r>
+    </w:p>
+    <w:p>
+      <w:pPr>
+        <w:keepNext w:val="0"/>
+        <w:keepLines w:val="0"/>
+        <w:pageBreakBefore w:val="0"/>
+        <w:widowControl/>
         <w:numPr>
           <w:ilvl w:val="0"/>
           <w:numId w:val="11"/>
         </w:numPr>
+        <w:kinsoku/>
+        <w:wordWrap/>
+        <w:overflowPunct/>
+        <w:topLinePunct w:val="0"/>
+        <w:autoSpaceDE/>
+        <w:autoSpaceDN/>
+        <w:bidi w:val="0"/>
+        <w:adjustRightInd/>
+        <w:spacing w:line="240" w:lineRule="auto"/>
         <w:ind w:left="420" w:leftChars="0" w:hanging="420" w:firstLineChars="0"/>
+        <w:textAlignment w:val="auto"/>
         <w:rPr>
           <w:rFonts w:hint="default"/>
           <w:lang w:val="en-US"/>
